--- a/Assignments/Ass1B/ad_normalisation.docx
+++ b/Assignments/Ass1B/ad_normalisation.docx
@@ -39,138 +39,20 @@
         <w:rPr>
           <w:b/>
           <w:bCs/>
-          <w:u w:val="single"/>
+          <w:color w:val="2F5496" w:themeColor="accent1" w:themeShade="BF"/>
+          <w:sz w:val="24"/>
+          <w:szCs w:val="24"/>
         </w:rPr>
       </w:pPr>
       <w:r>
         <w:rPr>
           <w:b/>
           <w:bCs/>
-          <w:u w:val="single"/>
-        </w:rPr>
-        <w:t>UNF</w:t>
-      </w:r>
-    </w:p>
-    <w:p>
-      <w:proofErr w:type="gramStart"/>
-      <w:r>
-        <w:t xml:space="preserve">OWNER( </w:t>
-      </w:r>
-      <w:proofErr w:type="spellStart"/>
-      <w:r>
-        <w:t>owner</w:t>
-      </w:r>
-      <w:proofErr w:type="gramEnd"/>
-      <w:r>
-        <w:t>_id</w:t>
-      </w:r>
-      <w:proofErr w:type="spellEnd"/>
-      <w:r>
-        <w:t xml:space="preserve">, </w:t>
-      </w:r>
-      <w:proofErr w:type="spellStart"/>
-      <w:r>
-        <w:t>owner_gname</w:t>
-      </w:r>
-      <w:proofErr w:type="spellEnd"/>
-      <w:r>
-        <w:t xml:space="preserve">, </w:t>
-      </w:r>
-      <w:proofErr w:type="spellStart"/>
-      <w:r>
-        <w:t>owner_fname</w:t>
-      </w:r>
-      <w:proofErr w:type="spellEnd"/>
-      <w:r>
-        <w:t xml:space="preserve">, </w:t>
-      </w:r>
-      <w:proofErr w:type="spellStart"/>
-      <w:r>
-        <w:t>owner_addstreet</w:t>
-      </w:r>
-      <w:proofErr w:type="spellEnd"/>
-      <w:r>
-        <w:t xml:space="preserve">, </w:t>
-      </w:r>
-      <w:proofErr w:type="spellStart"/>
-      <w:r>
-        <w:t>owner_addtown</w:t>
-      </w:r>
-      <w:proofErr w:type="spellEnd"/>
-      <w:r>
-        <w:t xml:space="preserve">, </w:t>
-      </w:r>
-      <w:proofErr w:type="spellStart"/>
-      <w:r>
-        <w:t>owner_addpostcode</w:t>
-      </w:r>
-      <w:proofErr w:type="spellEnd"/>
-      <w:r>
-        <w:t xml:space="preserve">, </w:t>
-      </w:r>
-      <w:proofErr w:type="spellStart"/>
-      <w:r>
-        <w:t>pref_vetid</w:t>
-      </w:r>
-      <w:proofErr w:type="spellEnd"/>
-      <w:r>
-        <w:t xml:space="preserve">, </w:t>
-      </w:r>
-      <w:proofErr w:type="spellStart"/>
-      <w:r>
-        <w:t>pref_vetname</w:t>
-      </w:r>
-      <w:proofErr w:type="spellEnd"/>
-      <w:r>
-        <w:t>, (</w:t>
-      </w:r>
-      <w:proofErr w:type="spellStart"/>
-      <w:r>
-        <w:t>pet_id</w:t>
-      </w:r>
-      <w:proofErr w:type="spellEnd"/>
-      <w:r>
-        <w:t xml:space="preserve">, </w:t>
-      </w:r>
-      <w:proofErr w:type="spellStart"/>
-      <w:r>
-        <w:t>pet_gender</w:t>
-      </w:r>
-      <w:proofErr w:type="spellEnd"/>
-      <w:r>
-        <w:t xml:space="preserve">, </w:t>
-      </w:r>
-      <w:proofErr w:type="spellStart"/>
-      <w:r>
-        <w:t>pet_name</w:t>
-      </w:r>
-      <w:proofErr w:type="spellEnd"/>
-      <w:r>
-        <w:t xml:space="preserve">, </w:t>
-      </w:r>
-      <w:proofErr w:type="spellStart"/>
-      <w:r>
-        <w:t>pet_type</w:t>
-      </w:r>
-      <w:proofErr w:type="spellEnd"/>
-      <w:r>
-        <w:t xml:space="preserve">, </w:t>
-      </w:r>
-      <w:proofErr w:type="spellStart"/>
-      <w:r>
-        <w:t>pet_bdate</w:t>
-      </w:r>
-      <w:proofErr w:type="spellEnd"/>
-      <w:r>
-        <w:t xml:space="preserve">, </w:t>
-      </w:r>
-      <w:proofErr w:type="spellStart"/>
-      <w:r>
-        <w:t>pet_deceased</w:t>
-      </w:r>
-      <w:proofErr w:type="spellEnd"/>
-      <w:r>
-        <w:t>)</w:t>
+          <w:color w:val="2F5496" w:themeColor="accent1" w:themeShade="BF"/>
+          <w:sz w:val="24"/>
+          <w:szCs w:val="24"/>
+        </w:rPr>
+        <w:t>ANIMAL DOCTORS PET OWNERSHIP DETAILS</w:t>
       </w:r>
     </w:p>
     <w:p>
@@ -178,6 +60,8 @@
         <w:rPr>
           <w:b/>
           <w:bCs/>
+          <w:sz w:val="24"/>
+          <w:szCs w:val="24"/>
           <w:u w:val="single"/>
         </w:rPr>
       </w:pPr>
@@ -185,12 +69,1155 @@
         <w:rPr>
           <w:b/>
           <w:bCs/>
+          <w:sz w:val="24"/>
+          <w:szCs w:val="24"/>
+          <w:u w:val="single"/>
+        </w:rPr>
+        <w:t>UNF</w:t>
+      </w:r>
+    </w:p>
+    <w:p>
+      <w:pPr>
+        <w:rPr>
+          <w:sz w:val="24"/>
+          <w:szCs w:val="24"/>
+        </w:rPr>
+      </w:pPr>
+      <w:r>
+        <w:rPr>
+          <w:sz w:val="24"/>
+          <w:szCs w:val="24"/>
+        </w:rPr>
+        <w:t>OWNER</w:t>
+      </w:r>
+      <w:r>
+        <w:rPr>
+          <w:sz w:val="24"/>
+          <w:szCs w:val="24"/>
+        </w:rPr>
+        <w:t xml:space="preserve"> </w:t>
+      </w:r>
+      <w:r>
+        <w:rPr>
+          <w:sz w:val="24"/>
+          <w:szCs w:val="24"/>
+        </w:rPr>
+        <w:t>(owner_id, owner_g</w:t>
+      </w:r>
+      <w:r>
+        <w:rPr>
+          <w:sz w:val="24"/>
+          <w:szCs w:val="24"/>
+        </w:rPr>
+        <w:t>iv</w:t>
+      </w:r>
+      <w:r>
+        <w:rPr>
+          <w:sz w:val="24"/>
+          <w:szCs w:val="24"/>
+        </w:rPr>
+        <w:t>name, owner_f</w:t>
+      </w:r>
+      <w:r>
+        <w:rPr>
+          <w:sz w:val="24"/>
+          <w:szCs w:val="24"/>
+        </w:rPr>
+        <w:t>am</w:t>
+      </w:r>
+      <w:r>
+        <w:rPr>
+          <w:sz w:val="24"/>
+          <w:szCs w:val="24"/>
+        </w:rPr>
+        <w:t>name, owner_addstreet, owner_addtown, owner_addpostcode, pref_vetid, pref_vetname, (pet_id, pet_gender, pet_name, pet_type, pet_bdate, pet_deceased)</w:t>
+      </w:r>
+    </w:p>
+    <w:p>
+      <w:pPr>
+        <w:rPr>
+          <w:sz w:val="24"/>
+          <w:szCs w:val="24"/>
+        </w:rPr>
+      </w:pPr>
+    </w:p>
+    <w:p>
+      <w:pPr>
+        <w:rPr>
+          <w:b/>
+          <w:bCs/>
+          <w:sz w:val="24"/>
+          <w:szCs w:val="24"/>
+          <w:u w:val="single"/>
+        </w:rPr>
+      </w:pPr>
+      <w:r>
+        <w:rPr>
+          <w:b/>
+          <w:bCs/>
+          <w:sz w:val="24"/>
+          <w:szCs w:val="24"/>
           <w:u w:val="single"/>
         </w:rPr>
         <w:t>1NF</w:t>
       </w:r>
     </w:p>
-    <w:p/>
+    <w:p>
+      <w:pPr>
+        <w:rPr>
+          <w:sz w:val="24"/>
+          <w:szCs w:val="24"/>
+        </w:rPr>
+      </w:pPr>
+      <w:r>
+        <w:rPr>
+          <w:sz w:val="24"/>
+          <w:szCs w:val="24"/>
+        </w:rPr>
+        <w:t>OWNER</w:t>
+      </w:r>
+      <w:r>
+        <w:rPr>
+          <w:sz w:val="24"/>
+          <w:szCs w:val="24"/>
+        </w:rPr>
+        <w:t xml:space="preserve"> </w:t>
+      </w:r>
+      <w:r>
+        <w:rPr>
+          <w:sz w:val="24"/>
+          <w:szCs w:val="24"/>
+        </w:rPr>
+        <w:t>(</w:t>
+      </w:r>
+      <w:r>
+        <w:rPr>
+          <w:sz w:val="24"/>
+          <w:szCs w:val="24"/>
+          <w:u w:val="single"/>
+        </w:rPr>
+        <w:t>owner_id</w:t>
+      </w:r>
+      <w:r>
+        <w:rPr>
+          <w:sz w:val="24"/>
+          <w:szCs w:val="24"/>
+        </w:rPr>
+        <w:t>, owner_givname, owner_famname, owner_addstreet, owner_addtown, owner_addpostcode, pref_vetid, pref_vetname</w:t>
+      </w:r>
+      <w:r>
+        <w:rPr>
+          <w:sz w:val="24"/>
+          <w:szCs w:val="24"/>
+        </w:rPr>
+        <w:t>)</w:t>
+      </w:r>
+    </w:p>
+    <w:p>
+      <w:pPr>
+        <w:rPr>
+          <w:sz w:val="24"/>
+          <w:szCs w:val="24"/>
+        </w:rPr>
+      </w:pPr>
+      <w:r>
+        <w:rPr>
+          <w:sz w:val="24"/>
+          <w:szCs w:val="24"/>
+        </w:rPr>
+        <w:t xml:space="preserve">PET </w:t>
+      </w:r>
+      <w:r>
+        <w:rPr>
+          <w:sz w:val="24"/>
+          <w:szCs w:val="24"/>
+        </w:rPr>
+        <w:t>(owner_id,</w:t>
+      </w:r>
+      <w:r>
+        <w:rPr>
+          <w:sz w:val="24"/>
+          <w:szCs w:val="24"/>
+          <w:u w:val="single"/>
+        </w:rPr>
+        <w:t xml:space="preserve"> </w:t>
+      </w:r>
+      <w:r>
+        <w:rPr>
+          <w:sz w:val="24"/>
+          <w:szCs w:val="24"/>
+          <w:u w:val="single"/>
+        </w:rPr>
+        <w:t>pet_id</w:t>
+      </w:r>
+      <w:r>
+        <w:rPr>
+          <w:sz w:val="24"/>
+          <w:szCs w:val="24"/>
+        </w:rPr>
+        <w:t>, pet_gender, pet_name, pet_type, pet_bdate, pet_deceased</w:t>
+      </w:r>
+      <w:r>
+        <w:rPr>
+          <w:sz w:val="24"/>
+          <w:szCs w:val="24"/>
+        </w:rPr>
+        <w:t>)</w:t>
+      </w:r>
+    </w:p>
+    <w:p>
+      <w:pPr>
+        <w:rPr>
+          <w:sz w:val="24"/>
+          <w:szCs w:val="24"/>
+        </w:rPr>
+      </w:pPr>
+      <w:r>
+        <w:rPr>
+          <w:sz w:val="24"/>
+          <w:szCs w:val="24"/>
+        </w:rPr>
+        <w:t>Partial dependencies:</w:t>
+      </w:r>
+    </w:p>
+    <w:p>
+      <w:pPr>
+        <w:rPr>
+          <w:sz w:val="24"/>
+          <w:szCs w:val="24"/>
+        </w:rPr>
+      </w:pPr>
+      <w:r>
+        <w:rPr>
+          <w:sz w:val="24"/>
+          <w:szCs w:val="24"/>
+        </w:rPr>
+        <w:t xml:space="preserve">No partial dependencies </w:t>
+      </w:r>
+      <w:r>
+        <w:rPr>
+          <w:sz w:val="24"/>
+          <w:szCs w:val="24"/>
+        </w:rPr>
+        <w:t>present</w:t>
+      </w:r>
+    </w:p>
+    <w:p>
+      <w:pPr>
+        <w:rPr>
+          <w:sz w:val="24"/>
+          <w:szCs w:val="24"/>
+        </w:rPr>
+      </w:pPr>
+    </w:p>
+    <w:p>
+      <w:pPr>
+        <w:rPr>
+          <w:b/>
+          <w:bCs/>
+          <w:sz w:val="24"/>
+          <w:szCs w:val="24"/>
+          <w:u w:val="single"/>
+        </w:rPr>
+      </w:pPr>
+      <w:r>
+        <w:rPr>
+          <w:b/>
+          <w:bCs/>
+          <w:sz w:val="24"/>
+          <w:szCs w:val="24"/>
+          <w:u w:val="single"/>
+        </w:rPr>
+        <w:t>2NF</w:t>
+      </w:r>
+    </w:p>
+    <w:p>
+      <w:pPr>
+        <w:rPr>
+          <w:sz w:val="24"/>
+          <w:szCs w:val="24"/>
+        </w:rPr>
+      </w:pPr>
+      <w:r>
+        <w:rPr>
+          <w:sz w:val="24"/>
+          <w:szCs w:val="24"/>
+        </w:rPr>
+        <w:t>OWNER</w:t>
+      </w:r>
+      <w:r>
+        <w:rPr>
+          <w:sz w:val="24"/>
+          <w:szCs w:val="24"/>
+        </w:rPr>
+        <w:t xml:space="preserve"> </w:t>
+      </w:r>
+      <w:r>
+        <w:rPr>
+          <w:sz w:val="24"/>
+          <w:szCs w:val="24"/>
+        </w:rPr>
+        <w:t>(</w:t>
+      </w:r>
+      <w:r>
+        <w:rPr>
+          <w:sz w:val="24"/>
+          <w:szCs w:val="24"/>
+          <w:u w:val="single"/>
+        </w:rPr>
+        <w:t>owner_id</w:t>
+      </w:r>
+      <w:r>
+        <w:rPr>
+          <w:sz w:val="24"/>
+          <w:szCs w:val="24"/>
+        </w:rPr>
+        <w:t>, owner_givname, owner_famname, owner_addstreet, owner_addtown, owner_addpostcode, pref_vetid, pref_vetname</w:t>
+      </w:r>
+      <w:r>
+        <w:rPr>
+          <w:sz w:val="24"/>
+          <w:szCs w:val="24"/>
+        </w:rPr>
+        <w:t>)</w:t>
+      </w:r>
+    </w:p>
+    <w:p>
+      <w:pPr>
+        <w:rPr>
+          <w:sz w:val="24"/>
+          <w:szCs w:val="24"/>
+        </w:rPr>
+      </w:pPr>
+      <w:r>
+        <w:rPr>
+          <w:sz w:val="24"/>
+          <w:szCs w:val="24"/>
+        </w:rPr>
+        <w:t>PET (</w:t>
+      </w:r>
+      <w:r>
+        <w:rPr>
+          <w:sz w:val="24"/>
+          <w:szCs w:val="24"/>
+        </w:rPr>
+        <w:t xml:space="preserve">owner_id, </w:t>
+      </w:r>
+      <w:r>
+        <w:rPr>
+          <w:sz w:val="24"/>
+          <w:szCs w:val="24"/>
+          <w:u w:val="single"/>
+        </w:rPr>
+        <w:t>pet_id</w:t>
+      </w:r>
+      <w:r>
+        <w:rPr>
+          <w:sz w:val="24"/>
+          <w:szCs w:val="24"/>
+        </w:rPr>
+        <w:t>, pet_gender, pet_name, pet_type, pet_bdate, pet_deceased</w:t>
+      </w:r>
+      <w:r>
+        <w:rPr>
+          <w:sz w:val="24"/>
+          <w:szCs w:val="24"/>
+        </w:rPr>
+        <w:t>)</w:t>
+      </w:r>
+    </w:p>
+    <w:p>
+      <w:pPr>
+        <w:rPr>
+          <w:sz w:val="24"/>
+          <w:szCs w:val="24"/>
+        </w:rPr>
+      </w:pPr>
+      <w:r>
+        <w:rPr>
+          <w:sz w:val="24"/>
+          <w:szCs w:val="24"/>
+        </w:rPr>
+        <w:t>Transitive dependencies:</w:t>
+      </w:r>
+    </w:p>
+    <w:p>
+      <w:pPr>
+        <w:rPr>
+          <w:sz w:val="24"/>
+          <w:szCs w:val="24"/>
+        </w:rPr>
+      </w:pPr>
+      <w:r>
+        <w:rPr>
+          <w:sz w:val="24"/>
+          <w:szCs w:val="24"/>
+        </w:rPr>
+        <w:t xml:space="preserve">pref_vetid </w:t>
+      </w:r>
+      <w:r>
+        <w:rPr>
+          <w:sz w:val="24"/>
+          <w:szCs w:val="24"/>
+        </w:rPr>
+        <w:sym w:font="Wingdings" w:char="F0E0"/>
+      </w:r>
+      <w:r>
+        <w:rPr>
+          <w:sz w:val="24"/>
+          <w:szCs w:val="24"/>
+        </w:rPr>
+        <w:t xml:space="preserve"> pref_vetname</w:t>
+      </w:r>
+    </w:p>
+    <w:p>
+      <w:pPr>
+        <w:rPr>
+          <w:sz w:val="24"/>
+          <w:szCs w:val="24"/>
+        </w:rPr>
+      </w:pPr>
+    </w:p>
+    <w:p>
+      <w:pPr>
+        <w:rPr>
+          <w:b/>
+          <w:bCs/>
+          <w:sz w:val="24"/>
+          <w:szCs w:val="24"/>
+          <w:u w:val="single"/>
+        </w:rPr>
+      </w:pPr>
+      <w:r>
+        <w:rPr>
+          <w:b/>
+          <w:bCs/>
+          <w:sz w:val="24"/>
+          <w:szCs w:val="24"/>
+          <w:u w:val="single"/>
+        </w:rPr>
+        <w:t>3NF</w:t>
+      </w:r>
+    </w:p>
+    <w:p>
+      <w:pPr>
+        <w:rPr>
+          <w:sz w:val="24"/>
+          <w:szCs w:val="24"/>
+        </w:rPr>
+      </w:pPr>
+      <w:r>
+        <w:rPr>
+          <w:sz w:val="24"/>
+          <w:szCs w:val="24"/>
+        </w:rPr>
+        <w:t>OWNER</w:t>
+      </w:r>
+      <w:r>
+        <w:rPr>
+          <w:sz w:val="24"/>
+          <w:szCs w:val="24"/>
+        </w:rPr>
+        <w:t xml:space="preserve"> </w:t>
+      </w:r>
+      <w:r>
+        <w:rPr>
+          <w:sz w:val="24"/>
+          <w:szCs w:val="24"/>
+        </w:rPr>
+        <w:t>(</w:t>
+      </w:r>
+      <w:r>
+        <w:rPr>
+          <w:sz w:val="24"/>
+          <w:szCs w:val="24"/>
+          <w:u w:val="single"/>
+        </w:rPr>
+        <w:t>owner_id</w:t>
+      </w:r>
+      <w:r>
+        <w:rPr>
+          <w:sz w:val="24"/>
+          <w:szCs w:val="24"/>
+        </w:rPr>
+        <w:t>, owner_givname, owner_famname, owner_addstreet, owner_addtown, owner_addpostcode</w:t>
+      </w:r>
+      <w:r>
+        <w:rPr>
+          <w:sz w:val="24"/>
+          <w:szCs w:val="24"/>
+        </w:rPr>
+        <w:t>, pref_vetid</w:t>
+      </w:r>
+      <w:r>
+        <w:rPr>
+          <w:sz w:val="24"/>
+          <w:szCs w:val="24"/>
+        </w:rPr>
+        <w:t>)</w:t>
+      </w:r>
+    </w:p>
+    <w:p>
+      <w:pPr>
+        <w:rPr>
+          <w:sz w:val="24"/>
+          <w:szCs w:val="24"/>
+        </w:rPr>
+      </w:pPr>
+      <w:r>
+        <w:rPr>
+          <w:sz w:val="24"/>
+          <w:szCs w:val="24"/>
+        </w:rPr>
+        <w:t>PREFERENCE (</w:t>
+      </w:r>
+      <w:r>
+        <w:rPr>
+          <w:sz w:val="24"/>
+          <w:szCs w:val="24"/>
+          <w:u w:val="single"/>
+        </w:rPr>
+        <w:t>pref_vetid</w:t>
+      </w:r>
+      <w:r>
+        <w:rPr>
+          <w:sz w:val="24"/>
+          <w:szCs w:val="24"/>
+        </w:rPr>
+        <w:t>, pref_vetname)</w:t>
+      </w:r>
+    </w:p>
+    <w:p>
+      <w:pPr>
+        <w:rPr>
+          <w:sz w:val="24"/>
+          <w:szCs w:val="24"/>
+        </w:rPr>
+      </w:pPr>
+      <w:r>
+        <w:rPr>
+          <w:sz w:val="24"/>
+          <w:szCs w:val="24"/>
+        </w:rPr>
+        <w:t>PET (</w:t>
+      </w:r>
+      <w:r>
+        <w:rPr>
+          <w:sz w:val="24"/>
+          <w:szCs w:val="24"/>
+        </w:rPr>
+        <w:t>owner_id,</w:t>
+      </w:r>
+      <w:r>
+        <w:rPr>
+          <w:sz w:val="24"/>
+          <w:szCs w:val="24"/>
+          <w:u w:val="single"/>
+        </w:rPr>
+        <w:t xml:space="preserve"> pet_id</w:t>
+      </w:r>
+      <w:r>
+        <w:rPr>
+          <w:sz w:val="24"/>
+          <w:szCs w:val="24"/>
+        </w:rPr>
+        <w:t>, pet_gender, pet_name, pet_type, pet_bdate, pet_deceased</w:t>
+      </w:r>
+      <w:r>
+        <w:rPr>
+          <w:sz w:val="24"/>
+          <w:szCs w:val="24"/>
+        </w:rPr>
+        <w:t>)</w:t>
+      </w:r>
+    </w:p>
+    <w:p>
+      <w:pPr>
+        <w:rPr>
+          <w:sz w:val="24"/>
+          <w:szCs w:val="24"/>
+        </w:rPr>
+      </w:pPr>
+      <w:r>
+        <w:rPr>
+          <w:sz w:val="24"/>
+          <w:szCs w:val="24"/>
+        </w:rPr>
+        <w:t>Full dependencies:</w:t>
+      </w:r>
+    </w:p>
+    <w:p>
+      <w:pPr>
+        <w:rPr>
+          <w:sz w:val="24"/>
+          <w:szCs w:val="24"/>
+        </w:rPr>
+      </w:pPr>
+      <w:r>
+        <w:rPr>
+          <w:sz w:val="24"/>
+          <w:szCs w:val="24"/>
+        </w:rPr>
+        <w:t xml:space="preserve">owner_id </w:t>
+      </w:r>
+      <w:r>
+        <w:rPr>
+          <w:sz w:val="24"/>
+          <w:szCs w:val="24"/>
+        </w:rPr>
+        <w:sym w:font="Wingdings" w:char="F0E0"/>
+      </w:r>
+      <w:r>
+        <w:rPr>
+          <w:sz w:val="24"/>
+          <w:szCs w:val="24"/>
+        </w:rPr>
+        <w:t xml:space="preserve"> </w:t>
+      </w:r>
+      <w:r>
+        <w:rPr>
+          <w:sz w:val="24"/>
+          <w:szCs w:val="24"/>
+        </w:rPr>
+        <w:t>owner_givname, owner_famname, owner_addstreet, owner_addtown, owner_addpostcode</w:t>
+      </w:r>
+      <w:r>
+        <w:rPr>
+          <w:sz w:val="24"/>
+          <w:szCs w:val="24"/>
+        </w:rPr>
+        <w:t>, pref_vetid</w:t>
+      </w:r>
+    </w:p>
+    <w:p>
+      <w:pPr>
+        <w:rPr>
+          <w:sz w:val="24"/>
+          <w:szCs w:val="24"/>
+        </w:rPr>
+      </w:pPr>
+      <w:r>
+        <w:rPr>
+          <w:sz w:val="24"/>
+          <w:szCs w:val="24"/>
+        </w:rPr>
+        <w:t xml:space="preserve">pref_vetid </w:t>
+      </w:r>
+      <w:r>
+        <w:rPr>
+          <w:sz w:val="24"/>
+          <w:szCs w:val="24"/>
+        </w:rPr>
+        <w:sym w:font="Wingdings" w:char="F0E0"/>
+      </w:r>
+      <w:r>
+        <w:rPr>
+          <w:sz w:val="24"/>
+          <w:szCs w:val="24"/>
+        </w:rPr>
+        <w:t xml:space="preserve"> pref_vetname</w:t>
+      </w:r>
+    </w:p>
+    <w:p>
+      <w:pPr>
+        <w:rPr>
+          <w:sz w:val="24"/>
+          <w:szCs w:val="24"/>
+        </w:rPr>
+      </w:pPr>
+      <w:r>
+        <w:rPr>
+          <w:sz w:val="24"/>
+          <w:szCs w:val="24"/>
+        </w:rPr>
+        <w:t xml:space="preserve">pet_id </w:t>
+      </w:r>
+      <w:r>
+        <w:rPr>
+          <w:sz w:val="24"/>
+          <w:szCs w:val="24"/>
+        </w:rPr>
+        <w:sym w:font="Wingdings" w:char="F0E0"/>
+      </w:r>
+      <w:r>
+        <w:rPr>
+          <w:sz w:val="24"/>
+          <w:szCs w:val="24"/>
+        </w:rPr>
+        <w:t xml:space="preserve"> </w:t>
+      </w:r>
+      <w:r>
+        <w:rPr>
+          <w:sz w:val="24"/>
+          <w:szCs w:val="24"/>
+        </w:rPr>
+        <w:t xml:space="preserve">owner_id, </w:t>
+      </w:r>
+      <w:r>
+        <w:rPr>
+          <w:sz w:val="24"/>
+          <w:szCs w:val="24"/>
+        </w:rPr>
+        <w:t>pet_gender, pet_name, pet_type, pet_bdate, pet_deceased</w:t>
+      </w:r>
+    </w:p>
+    <w:p>
+      <w:pPr>
+        <w:rPr>
+          <w:b/>
+          <w:bCs/>
+          <w:color w:val="2F5496" w:themeColor="accent1" w:themeShade="BF"/>
+          <w:sz w:val="24"/>
+          <w:szCs w:val="24"/>
+        </w:rPr>
+      </w:pPr>
+      <w:r>
+        <w:rPr>
+          <w:b/>
+          <w:bCs/>
+          <w:color w:val="2F5496" w:themeColor="accent1" w:themeShade="BF"/>
+          <w:sz w:val="24"/>
+          <w:szCs w:val="24"/>
+        </w:rPr>
+        <w:lastRenderedPageBreak/>
+        <w:t>ANIMAL DOCTORS INVOICE FOR PROFESSIONAL SERVICES</w:t>
+      </w:r>
+    </w:p>
+    <w:p>
+      <w:pPr>
+        <w:rPr>
+          <w:b/>
+          <w:bCs/>
+          <w:sz w:val="24"/>
+          <w:szCs w:val="24"/>
+          <w:u w:val="single"/>
+        </w:rPr>
+      </w:pPr>
+      <w:r>
+        <w:rPr>
+          <w:b/>
+          <w:bCs/>
+          <w:sz w:val="24"/>
+          <w:szCs w:val="24"/>
+          <w:u w:val="single"/>
+        </w:rPr>
+        <w:t>UNF</w:t>
+      </w:r>
+    </w:p>
+    <w:p>
+      <w:pPr>
+        <w:rPr>
+          <w:sz w:val="24"/>
+          <w:szCs w:val="24"/>
+        </w:rPr>
+      </w:pPr>
+      <w:r>
+        <w:rPr>
+          <w:sz w:val="24"/>
+          <w:szCs w:val="24"/>
+        </w:rPr>
+        <w:t>VISIT (</w:t>
+      </w:r>
+      <w:r>
+        <w:rPr>
+          <w:sz w:val="24"/>
+          <w:szCs w:val="24"/>
+        </w:rPr>
+        <w:t xml:space="preserve">pet_id, </w:t>
+      </w:r>
+      <w:r>
+        <w:rPr>
+          <w:sz w:val="24"/>
+          <w:szCs w:val="24"/>
+        </w:rPr>
+        <w:t>pet_name</w:t>
+      </w:r>
+      <w:r>
+        <w:rPr>
+          <w:sz w:val="24"/>
+          <w:szCs w:val="24"/>
+        </w:rPr>
+        <w:t>, vet_id, vet_name, visit_date, visit_time, (service_code, service_desc, service_cost), (drug_id, drug_name, drug_qty, drug_cost), visit_totalcost, visit_paidby)</w:t>
+      </w:r>
+    </w:p>
+    <w:p>
+      <w:pPr>
+        <w:rPr>
+          <w:sz w:val="24"/>
+          <w:szCs w:val="24"/>
+        </w:rPr>
+      </w:pPr>
+    </w:p>
+    <w:p>
+      <w:pPr>
+        <w:rPr>
+          <w:b/>
+          <w:bCs/>
+          <w:sz w:val="24"/>
+          <w:szCs w:val="24"/>
+          <w:u w:val="single"/>
+        </w:rPr>
+      </w:pPr>
+      <w:r>
+        <w:rPr>
+          <w:b/>
+          <w:bCs/>
+          <w:sz w:val="24"/>
+          <w:szCs w:val="24"/>
+          <w:u w:val="single"/>
+        </w:rPr>
+        <w:t>1NF</w:t>
+      </w:r>
+    </w:p>
+    <w:p>
+      <w:pPr>
+        <w:rPr>
+          <w:sz w:val="24"/>
+          <w:szCs w:val="24"/>
+        </w:rPr>
+      </w:pPr>
+      <w:r>
+        <w:rPr>
+          <w:sz w:val="24"/>
+          <w:szCs w:val="24"/>
+        </w:rPr>
+        <w:t>VISIT (</w:t>
+      </w:r>
+      <w:r>
+        <w:rPr>
+          <w:sz w:val="24"/>
+          <w:szCs w:val="24"/>
+          <w:u w:val="single"/>
+        </w:rPr>
+        <w:t>pet_id</w:t>
+      </w:r>
+      <w:r>
+        <w:rPr>
+          <w:sz w:val="24"/>
+          <w:szCs w:val="24"/>
+        </w:rPr>
+        <w:t xml:space="preserve">, pet_name, vet_id, vet_name, </w:t>
+      </w:r>
+      <w:r>
+        <w:rPr>
+          <w:sz w:val="24"/>
+          <w:szCs w:val="24"/>
+          <w:u w:val="single"/>
+        </w:rPr>
+        <w:t>visit_date, visit_time</w:t>
+      </w:r>
+      <w:r>
+        <w:rPr>
+          <w:sz w:val="24"/>
+          <w:szCs w:val="24"/>
+        </w:rPr>
+        <w:t xml:space="preserve">, </w:t>
+      </w:r>
+      <w:r>
+        <w:rPr>
+          <w:sz w:val="24"/>
+          <w:szCs w:val="24"/>
+        </w:rPr>
+        <w:t>visit_totalcost, visit_paidby)</w:t>
+      </w:r>
+    </w:p>
+    <w:p>
+      <w:pPr>
+        <w:rPr>
+          <w:sz w:val="24"/>
+          <w:szCs w:val="24"/>
+        </w:rPr>
+      </w:pPr>
+      <w:r>
+        <w:rPr>
+          <w:sz w:val="24"/>
+          <w:szCs w:val="24"/>
+          <w:highlight w:val="yellow"/>
+        </w:rPr>
+        <w:t>Not sure if SERVICE de PK includes pet_id, visit_date and time</w:t>
+      </w:r>
+    </w:p>
+    <w:p>
+      <w:pPr>
+        <w:rPr>
+          <w:sz w:val="24"/>
+          <w:szCs w:val="24"/>
+        </w:rPr>
+      </w:pPr>
+      <w:r>
+        <w:rPr>
+          <w:sz w:val="24"/>
+          <w:szCs w:val="24"/>
+        </w:rPr>
+        <w:t xml:space="preserve">SERVICE </w:t>
+      </w:r>
+      <w:r>
+        <w:rPr>
+          <w:sz w:val="24"/>
+          <w:szCs w:val="24"/>
+        </w:rPr>
+        <w:t>(pet_id, visit_date, visit_time</w:t>
+      </w:r>
+      <w:r>
+        <w:rPr>
+          <w:sz w:val="24"/>
+          <w:szCs w:val="24"/>
+        </w:rPr>
+        <w:t xml:space="preserve">, </w:t>
+      </w:r>
+      <w:r>
+        <w:rPr>
+          <w:sz w:val="24"/>
+          <w:szCs w:val="24"/>
+          <w:u w:val="single"/>
+        </w:rPr>
+        <w:t>service_code</w:t>
+      </w:r>
+      <w:r>
+        <w:rPr>
+          <w:sz w:val="24"/>
+          <w:szCs w:val="24"/>
+        </w:rPr>
+        <w:t>, service_desc, service_cost)</w:t>
+      </w:r>
+    </w:p>
+    <w:p>
+      <w:pPr>
+        <w:rPr>
+          <w:sz w:val="24"/>
+          <w:szCs w:val="24"/>
+        </w:rPr>
+      </w:pPr>
+      <w:r>
+        <w:rPr>
+          <w:sz w:val="24"/>
+          <w:szCs w:val="24"/>
+        </w:rPr>
+        <w:t>PRESCRIPTION</w:t>
+      </w:r>
+      <w:r>
+        <w:rPr>
+          <w:sz w:val="24"/>
+          <w:szCs w:val="24"/>
+        </w:rPr>
+        <w:t xml:space="preserve"> (</w:t>
+      </w:r>
+      <w:r>
+        <w:rPr>
+          <w:sz w:val="24"/>
+          <w:szCs w:val="24"/>
+          <w:u w:val="single"/>
+        </w:rPr>
+        <w:t>pet_id, visit_date, visit_time</w:t>
+      </w:r>
+      <w:r>
+        <w:rPr>
+          <w:sz w:val="24"/>
+          <w:szCs w:val="24"/>
+          <w:u w:val="single"/>
+        </w:rPr>
+        <w:t>, drug_id</w:t>
+      </w:r>
+      <w:r>
+        <w:rPr>
+          <w:sz w:val="24"/>
+          <w:szCs w:val="24"/>
+        </w:rPr>
+        <w:t>, drug_name, drug_qty, drug_cost)</w:t>
+      </w:r>
+    </w:p>
+    <w:p>
+      <w:pPr>
+        <w:rPr>
+          <w:sz w:val="24"/>
+          <w:szCs w:val="24"/>
+        </w:rPr>
+      </w:pPr>
+      <w:r>
+        <w:rPr>
+          <w:sz w:val="24"/>
+          <w:szCs w:val="24"/>
+        </w:rPr>
+        <w:t>Partial dependencies:</w:t>
+      </w:r>
+    </w:p>
+    <w:p>
+      <w:pPr>
+        <w:rPr>
+          <w:sz w:val="24"/>
+          <w:szCs w:val="24"/>
+        </w:rPr>
+      </w:pPr>
+      <w:r>
+        <w:rPr>
+          <w:sz w:val="24"/>
+          <w:szCs w:val="24"/>
+        </w:rPr>
+        <w:t xml:space="preserve">pet_id </w:t>
+      </w:r>
+      <w:r>
+        <w:rPr>
+          <w:sz w:val="24"/>
+          <w:szCs w:val="24"/>
+        </w:rPr>
+        <w:sym w:font="Wingdings" w:char="F0E0"/>
+      </w:r>
+      <w:r>
+        <w:rPr>
+          <w:sz w:val="24"/>
+          <w:szCs w:val="24"/>
+        </w:rPr>
+        <w:t xml:space="preserve"> pet_name</w:t>
+      </w:r>
+    </w:p>
+    <w:p>
+      <w:pPr>
+        <w:rPr>
+          <w:sz w:val="24"/>
+          <w:szCs w:val="24"/>
+        </w:rPr>
+      </w:pPr>
+      <w:r>
+        <w:rPr>
+          <w:sz w:val="24"/>
+          <w:szCs w:val="24"/>
+        </w:rPr>
+        <w:t xml:space="preserve">drug_id </w:t>
+      </w:r>
+      <w:r>
+        <w:rPr>
+          <w:sz w:val="24"/>
+          <w:szCs w:val="24"/>
+        </w:rPr>
+        <w:sym w:font="Wingdings" w:char="F0E0"/>
+      </w:r>
+      <w:r>
+        <w:rPr>
+          <w:sz w:val="24"/>
+          <w:szCs w:val="24"/>
+        </w:rPr>
+        <w:t xml:space="preserve"> drug_name</w:t>
+      </w:r>
+    </w:p>
+    <w:p>
+      <w:pPr>
+        <w:rPr>
+          <w:sz w:val="24"/>
+          <w:szCs w:val="24"/>
+        </w:rPr>
+      </w:pPr>
+    </w:p>
+    <w:p>
+      <w:pPr>
+        <w:rPr>
+          <w:b/>
+          <w:bCs/>
+          <w:sz w:val="24"/>
+          <w:szCs w:val="24"/>
+          <w:u w:val="single"/>
+        </w:rPr>
+      </w:pPr>
+      <w:r>
+        <w:rPr>
+          <w:b/>
+          <w:bCs/>
+          <w:sz w:val="24"/>
+          <w:szCs w:val="24"/>
+          <w:u w:val="single"/>
+        </w:rPr>
+        <w:t>2NF</w:t>
+      </w:r>
+    </w:p>
+    <w:p>
+      <w:pPr>
+        <w:rPr>
+          <w:sz w:val="24"/>
+          <w:szCs w:val="24"/>
+        </w:rPr>
+      </w:pPr>
+      <w:r>
+        <w:rPr>
+          <w:sz w:val="24"/>
+          <w:szCs w:val="24"/>
+        </w:rPr>
+        <w:t>VISIT (pet_id, vet_id, vet_name, visit_date, visit_time, visit_totalcost, visit_paidby)</w:t>
+      </w:r>
+    </w:p>
+    <w:p>
+      <w:pPr>
+        <w:rPr>
+          <w:sz w:val="24"/>
+          <w:szCs w:val="24"/>
+        </w:rPr>
+      </w:pPr>
+      <w:r>
+        <w:rPr>
+          <w:sz w:val="24"/>
+          <w:szCs w:val="24"/>
+        </w:rPr>
+        <w:t>PET (pet_id, pet_name)</w:t>
+      </w:r>
+    </w:p>
+    <w:p>
+      <w:pPr>
+        <w:rPr>
+          <w:sz w:val="24"/>
+          <w:szCs w:val="24"/>
+        </w:rPr>
+      </w:pPr>
+      <w:r>
+        <w:rPr>
+          <w:sz w:val="24"/>
+          <w:szCs w:val="24"/>
+        </w:rPr>
+        <w:t>SERVICE (</w:t>
+      </w:r>
+      <w:r>
+        <w:rPr>
+          <w:sz w:val="24"/>
+          <w:szCs w:val="24"/>
+        </w:rPr>
+        <w:t>pet_id, visit_date, visit_time</w:t>
+      </w:r>
+      <w:r>
+        <w:rPr>
+          <w:sz w:val="24"/>
+          <w:szCs w:val="24"/>
+        </w:rPr>
+        <w:t xml:space="preserve">, </w:t>
+      </w:r>
+      <w:r>
+        <w:rPr>
+          <w:sz w:val="24"/>
+          <w:szCs w:val="24"/>
+          <w:u w:val="single"/>
+        </w:rPr>
+        <w:t>service_code</w:t>
+      </w:r>
+      <w:r>
+        <w:rPr>
+          <w:sz w:val="24"/>
+          <w:szCs w:val="24"/>
+        </w:rPr>
+        <w:t>, service_desc, service_cost)</w:t>
+      </w:r>
+    </w:p>
+    <w:p>
+      <w:pPr>
+        <w:rPr>
+          <w:sz w:val="24"/>
+          <w:szCs w:val="24"/>
+        </w:rPr>
+      </w:pPr>
+    </w:p>
+    <w:p>
+      <w:pPr>
+        <w:rPr>
+          <w:sz w:val="24"/>
+          <w:szCs w:val="24"/>
+        </w:rPr>
+      </w:pPr>
+    </w:p>
     <w:sectPr>
       <w:headerReference w:type="default" r:id="rId6"/>
       <w:footerReference w:type="default" r:id="rId7"/>
@@ -803,6 +1830,17 @@
     <w:uiPriority w:val="99"/>
     <w:rsid w:val="004677A7"/>
   </w:style>
+  <w:style w:type="paragraph" w:styleId="ListParagraph">
+    <w:name w:val="List Paragraph"/>
+    <w:basedOn w:val="Normal"/>
+    <w:uiPriority w:val="34"/>
+    <w:qFormat/>
+    <w:rsid w:val="006411C3"/>
+    <w:pPr>
+      <w:ind w:left="720"/>
+      <w:contextualSpacing/>
+    </w:pPr>
+  </w:style>
 </w:styles>
 </file>
 

--- a/Assignments/Ass1B/ad_normalisation.docx
+++ b/Assignments/Ass1B/ad_normalisation.docx
@@ -240,15 +240,7 @@
           <w:szCs w:val="24"/>
           <w:u w:val="single"/>
         </w:rPr>
-        <w:t xml:space="preserve"> </w:t>
-      </w:r>
-      <w:r>
-        <w:rPr>
-          <w:sz w:val="24"/>
-          <w:szCs w:val="24"/>
-          <w:u w:val="single"/>
-        </w:rPr>
-        <w:t>pet_id</w:t>
+        <w:t xml:space="preserve"> pet_id</w:t>
       </w:r>
       <w:r>
         <w:rPr>
@@ -264,6 +256,14 @@
         </w:rPr>
         <w:t>)</w:t>
       </w:r>
+    </w:p>
+    <w:p>
+      <w:pPr>
+        <w:rPr>
+          <w:sz w:val="24"/>
+          <w:szCs w:val="24"/>
+        </w:rPr>
+      </w:pPr>
     </w:p>
     <w:p>
       <w:pPr>
@@ -433,6 +433,14 @@
           <w:szCs w:val="24"/>
         </w:rPr>
       </w:pPr>
+    </w:p>
+    <w:p>
+      <w:pPr>
+        <w:rPr>
+          <w:sz w:val="24"/>
+          <w:szCs w:val="24"/>
+        </w:rPr>
+      </w:pPr>
       <w:r>
         <w:rPr>
           <w:sz w:val="24"/>
@@ -638,11 +646,36 @@
           <w:szCs w:val="24"/>
         </w:rPr>
       </w:pPr>
-      <w:r>
-        <w:rPr>
-          <w:sz w:val="24"/>
-          <w:szCs w:val="24"/>
-        </w:rPr>
+    </w:p>
+    <w:p>
+      <w:pPr>
+        <w:rPr>
+          <w:sz w:val="24"/>
+          <w:szCs w:val="24"/>
+        </w:rPr>
+      </w:pPr>
+    </w:p>
+    <w:p>
+      <w:pPr>
+        <w:rPr>
+          <w:sz w:val="24"/>
+          <w:szCs w:val="24"/>
+        </w:rPr>
+      </w:pPr>
+    </w:p>
+    <w:p>
+      <w:pPr>
+        <w:rPr>
+          <w:sz w:val="24"/>
+          <w:szCs w:val="24"/>
+        </w:rPr>
+      </w:pPr>
+      <w:r>
+        <w:rPr>
+          <w:sz w:val="24"/>
+          <w:szCs w:val="24"/>
+        </w:rPr>
+        <w:lastRenderedPageBreak/>
         <w:t>Full dependencies:</w:t>
       </w:r>
     </w:p>
@@ -771,7 +804,9 @@
           <w:szCs w:val="24"/>
         </w:rPr>
       </w:pPr>
-      <w:r>
+    </w:p>
+    <w:p>
+      <w:pPr>
         <w:rPr>
           <w:b/>
           <w:bCs/>
@@ -779,21 +814,20 @@
           <w:sz w:val="24"/>
           <w:szCs w:val="24"/>
         </w:rPr>
-        <w:lastRenderedPageBreak/>
-        <w:t>ANIMAL DOCTORS INVOICE FOR PROFESSIONAL SERVICES</w:t>
-      </w:r>
-    </w:p>
-    <w:p>
-      <w:pPr>
+      </w:pPr>
+      <w:r>
         <w:rPr>
           <w:b/>
           <w:bCs/>
-          <w:sz w:val="24"/>
-          <w:szCs w:val="24"/>
-          <w:u w:val="single"/>
-        </w:rPr>
-      </w:pPr>
-      <w:r>
+          <w:color w:val="2F5496" w:themeColor="accent1" w:themeShade="BF"/>
+          <w:sz w:val="24"/>
+          <w:szCs w:val="24"/>
+        </w:rPr>
+        <w:t>ANIMAL DOCTORS INVOICE FOR PROFESSIONAL SERVICES</w:t>
+      </w:r>
+    </w:p>
+    <w:p>
+      <w:pPr>
         <w:rPr>
           <w:b/>
           <w:bCs/>
@@ -801,55 +835,8 @@
           <w:szCs w:val="24"/>
           <w:u w:val="single"/>
         </w:rPr>
-        <w:t>UNF</w:t>
-      </w:r>
-    </w:p>
-    <w:p>
-      <w:pPr>
-        <w:rPr>
-          <w:sz w:val="24"/>
-          <w:szCs w:val="24"/>
-        </w:rPr>
-      </w:pPr>
-      <w:r>
-        <w:rPr>
-          <w:sz w:val="24"/>
-          <w:szCs w:val="24"/>
-        </w:rPr>
-        <w:t>VISIT (</w:t>
-      </w:r>
-      <w:r>
-        <w:rPr>
-          <w:sz w:val="24"/>
-          <w:szCs w:val="24"/>
-        </w:rPr>
-        <w:t xml:space="preserve">pet_id, </w:t>
-      </w:r>
-      <w:r>
-        <w:rPr>
-          <w:sz w:val="24"/>
-          <w:szCs w:val="24"/>
-        </w:rPr>
-        <w:t>pet_name</w:t>
-      </w:r>
-      <w:r>
-        <w:rPr>
-          <w:sz w:val="24"/>
-          <w:szCs w:val="24"/>
-        </w:rPr>
-        <w:t>, vet_id, vet_name, visit_date, visit_time, (service_code, service_desc, service_cost), (drug_id, drug_name, drug_qty, drug_cost), visit_totalcost, visit_paidby)</w:t>
-      </w:r>
-    </w:p>
-    <w:p>
-      <w:pPr>
-        <w:rPr>
-          <w:sz w:val="24"/>
-          <w:szCs w:val="24"/>
-        </w:rPr>
-      </w:pPr>
-    </w:p>
-    <w:p>
-      <w:pPr>
+      </w:pPr>
+      <w:r>
         <w:rPr>
           <w:b/>
           <w:bCs/>
@@ -857,8 +844,139 @@
           <w:szCs w:val="24"/>
           <w:u w:val="single"/>
         </w:rPr>
-      </w:pPr>
-      <w:r>
+        <w:t>UNF</w:t>
+      </w:r>
+    </w:p>
+    <w:p>
+      <w:pPr>
+        <w:rPr>
+          <w:sz w:val="24"/>
+          <w:szCs w:val="24"/>
+        </w:rPr>
+      </w:pPr>
+      <w:r>
+        <w:rPr>
+          <w:sz w:val="24"/>
+          <w:szCs w:val="24"/>
+        </w:rPr>
+        <w:t>VISIT (</w:t>
+      </w:r>
+      <w:r>
+        <w:rPr>
+          <w:sz w:val="24"/>
+          <w:szCs w:val="24"/>
+        </w:rPr>
+        <w:t xml:space="preserve">pet_id, </w:t>
+      </w:r>
+      <w:r>
+        <w:rPr>
+          <w:sz w:val="24"/>
+          <w:szCs w:val="24"/>
+        </w:rPr>
+        <w:t>pet_name</w:t>
+      </w:r>
+      <w:r>
+        <w:rPr>
+          <w:sz w:val="24"/>
+          <w:szCs w:val="24"/>
+        </w:rPr>
+        <w:t xml:space="preserve">, </w:t>
+      </w:r>
+      <w:r>
+        <w:rPr>
+          <w:sz w:val="24"/>
+          <w:szCs w:val="24"/>
+        </w:rPr>
+        <w:t>serv</w:t>
+      </w:r>
+      <w:r>
+        <w:rPr>
+          <w:sz w:val="24"/>
+          <w:szCs w:val="24"/>
+        </w:rPr>
+        <w:t>ice</w:t>
+      </w:r>
+      <w:r>
+        <w:rPr>
+          <w:sz w:val="24"/>
+          <w:szCs w:val="24"/>
+        </w:rPr>
+        <w:t>_</w:t>
+      </w:r>
+      <w:r>
+        <w:rPr>
+          <w:sz w:val="24"/>
+          <w:szCs w:val="24"/>
+        </w:rPr>
+        <w:t>vet</w:t>
+      </w:r>
+      <w:r>
+        <w:rPr>
+          <w:sz w:val="24"/>
+          <w:szCs w:val="24"/>
+        </w:rPr>
+        <w:t>_</w:t>
+      </w:r>
+      <w:r>
+        <w:rPr>
+          <w:sz w:val="24"/>
+          <w:szCs w:val="24"/>
+        </w:rPr>
+        <w:t xml:space="preserve">id, </w:t>
+      </w:r>
+      <w:r>
+        <w:rPr>
+          <w:sz w:val="24"/>
+          <w:szCs w:val="24"/>
+        </w:rPr>
+        <w:t>serv</w:t>
+      </w:r>
+      <w:r>
+        <w:rPr>
+          <w:sz w:val="24"/>
+          <w:szCs w:val="24"/>
+        </w:rPr>
+        <w:t>ice</w:t>
+      </w:r>
+      <w:r>
+        <w:rPr>
+          <w:sz w:val="24"/>
+          <w:szCs w:val="24"/>
+        </w:rPr>
+        <w:t>_</w:t>
+      </w:r>
+      <w:r>
+        <w:rPr>
+          <w:sz w:val="24"/>
+          <w:szCs w:val="24"/>
+        </w:rPr>
+        <w:t>vet</w:t>
+      </w:r>
+      <w:r>
+        <w:rPr>
+          <w:sz w:val="24"/>
+          <w:szCs w:val="24"/>
+        </w:rPr>
+        <w:t>_</w:t>
+      </w:r>
+      <w:r>
+        <w:rPr>
+          <w:sz w:val="24"/>
+          <w:szCs w:val="24"/>
+        </w:rPr>
+        <w:t>name, visit_date, visit_time, (service_code, service_desc, service_cost), (drug_id, drug_name, drug_qty, drug_cost), visit_totalcost, visit_paidby)</w:t>
+      </w:r>
+    </w:p>
+    <w:p>
+      <w:pPr>
+        <w:rPr>
+          <w:sz w:val="24"/>
+          <w:szCs w:val="24"/>
+        </w:rPr>
+      </w:pPr>
+    </w:p>
+    <w:p>
+      <w:pPr>
         <w:rPr>
           <w:b/>
           <w:bCs/>
@@ -866,249 +984,8 @@
           <w:szCs w:val="24"/>
           <w:u w:val="single"/>
         </w:rPr>
-        <w:t>1NF</w:t>
-      </w:r>
-    </w:p>
-    <w:p>
-      <w:pPr>
-        <w:rPr>
-          <w:sz w:val="24"/>
-          <w:szCs w:val="24"/>
-        </w:rPr>
-      </w:pPr>
-      <w:r>
-        <w:rPr>
-          <w:sz w:val="24"/>
-          <w:szCs w:val="24"/>
-        </w:rPr>
-        <w:t>VISIT (</w:t>
-      </w:r>
-      <w:r>
-        <w:rPr>
-          <w:sz w:val="24"/>
-          <w:szCs w:val="24"/>
-          <w:u w:val="single"/>
-        </w:rPr>
-        <w:t>pet_id</w:t>
-      </w:r>
-      <w:r>
-        <w:rPr>
-          <w:sz w:val="24"/>
-          <w:szCs w:val="24"/>
-        </w:rPr>
-        <w:t xml:space="preserve">, pet_name, vet_id, vet_name, </w:t>
-      </w:r>
-      <w:r>
-        <w:rPr>
-          <w:sz w:val="24"/>
-          <w:szCs w:val="24"/>
-          <w:u w:val="single"/>
-        </w:rPr>
-        <w:t>visit_date, visit_time</w:t>
-      </w:r>
-      <w:r>
-        <w:rPr>
-          <w:sz w:val="24"/>
-          <w:szCs w:val="24"/>
-        </w:rPr>
-        <w:t xml:space="preserve">, </w:t>
-      </w:r>
-      <w:r>
-        <w:rPr>
-          <w:sz w:val="24"/>
-          <w:szCs w:val="24"/>
-        </w:rPr>
-        <w:t>visit_totalcost, visit_paidby)</w:t>
-      </w:r>
-    </w:p>
-    <w:p>
-      <w:pPr>
-        <w:rPr>
-          <w:sz w:val="24"/>
-          <w:szCs w:val="24"/>
-        </w:rPr>
-      </w:pPr>
-      <w:r>
-        <w:rPr>
-          <w:sz w:val="24"/>
-          <w:szCs w:val="24"/>
-          <w:highlight w:val="yellow"/>
-        </w:rPr>
-        <w:t>Not sure if SERVICE de PK includes pet_id, visit_date and time</w:t>
-      </w:r>
-    </w:p>
-    <w:p>
-      <w:pPr>
-        <w:rPr>
-          <w:sz w:val="24"/>
-          <w:szCs w:val="24"/>
-        </w:rPr>
-      </w:pPr>
-      <w:r>
-        <w:rPr>
-          <w:sz w:val="24"/>
-          <w:szCs w:val="24"/>
-        </w:rPr>
-        <w:t xml:space="preserve">SERVICE </w:t>
-      </w:r>
-      <w:r>
-        <w:rPr>
-          <w:sz w:val="24"/>
-          <w:szCs w:val="24"/>
-        </w:rPr>
-        <w:t>(pet_id, visit_date, visit_time</w:t>
-      </w:r>
-      <w:r>
-        <w:rPr>
-          <w:sz w:val="24"/>
-          <w:szCs w:val="24"/>
-        </w:rPr>
-        <w:t xml:space="preserve">, </w:t>
-      </w:r>
-      <w:r>
-        <w:rPr>
-          <w:sz w:val="24"/>
-          <w:szCs w:val="24"/>
-          <w:u w:val="single"/>
-        </w:rPr>
-        <w:t>service_code</w:t>
-      </w:r>
-      <w:r>
-        <w:rPr>
-          <w:sz w:val="24"/>
-          <w:szCs w:val="24"/>
-        </w:rPr>
-        <w:t>, service_desc, service_cost)</w:t>
-      </w:r>
-    </w:p>
-    <w:p>
-      <w:pPr>
-        <w:rPr>
-          <w:sz w:val="24"/>
-          <w:szCs w:val="24"/>
-        </w:rPr>
-      </w:pPr>
-      <w:r>
-        <w:rPr>
-          <w:sz w:val="24"/>
-          <w:szCs w:val="24"/>
-        </w:rPr>
-        <w:t>PRESCRIPTION</w:t>
-      </w:r>
-      <w:r>
-        <w:rPr>
-          <w:sz w:val="24"/>
-          <w:szCs w:val="24"/>
-        </w:rPr>
-        <w:t xml:space="preserve"> (</w:t>
-      </w:r>
-      <w:r>
-        <w:rPr>
-          <w:sz w:val="24"/>
-          <w:szCs w:val="24"/>
-          <w:u w:val="single"/>
-        </w:rPr>
-        <w:t>pet_id, visit_date, visit_time</w:t>
-      </w:r>
-      <w:r>
-        <w:rPr>
-          <w:sz w:val="24"/>
-          <w:szCs w:val="24"/>
-          <w:u w:val="single"/>
-        </w:rPr>
-        <w:t>, drug_id</w:t>
-      </w:r>
-      <w:r>
-        <w:rPr>
-          <w:sz w:val="24"/>
-          <w:szCs w:val="24"/>
-        </w:rPr>
-        <w:t>, drug_name, drug_qty, drug_cost)</w:t>
-      </w:r>
-    </w:p>
-    <w:p>
-      <w:pPr>
-        <w:rPr>
-          <w:sz w:val="24"/>
-          <w:szCs w:val="24"/>
-        </w:rPr>
-      </w:pPr>
-      <w:r>
-        <w:rPr>
-          <w:sz w:val="24"/>
-          <w:szCs w:val="24"/>
-        </w:rPr>
-        <w:t>Partial dependencies:</w:t>
-      </w:r>
-    </w:p>
-    <w:p>
-      <w:pPr>
-        <w:rPr>
-          <w:sz w:val="24"/>
-          <w:szCs w:val="24"/>
-        </w:rPr>
-      </w:pPr>
-      <w:r>
-        <w:rPr>
-          <w:sz w:val="24"/>
-          <w:szCs w:val="24"/>
-        </w:rPr>
-        <w:t xml:space="preserve">pet_id </w:t>
-      </w:r>
-      <w:r>
-        <w:rPr>
-          <w:sz w:val="24"/>
-          <w:szCs w:val="24"/>
-        </w:rPr>
-        <w:sym w:font="Wingdings" w:char="F0E0"/>
-      </w:r>
-      <w:r>
-        <w:rPr>
-          <w:sz w:val="24"/>
-          <w:szCs w:val="24"/>
-        </w:rPr>
-        <w:t xml:space="preserve"> pet_name</w:t>
-      </w:r>
-    </w:p>
-    <w:p>
-      <w:pPr>
-        <w:rPr>
-          <w:sz w:val="24"/>
-          <w:szCs w:val="24"/>
-        </w:rPr>
-      </w:pPr>
-      <w:r>
-        <w:rPr>
-          <w:sz w:val="24"/>
-          <w:szCs w:val="24"/>
-        </w:rPr>
-        <w:t xml:space="preserve">drug_id </w:t>
-      </w:r>
-      <w:r>
-        <w:rPr>
-          <w:sz w:val="24"/>
-          <w:szCs w:val="24"/>
-        </w:rPr>
-        <w:sym w:font="Wingdings" w:char="F0E0"/>
-      </w:r>
-      <w:r>
-        <w:rPr>
-          <w:sz w:val="24"/>
-          <w:szCs w:val="24"/>
-        </w:rPr>
-        <w:t xml:space="preserve"> drug_name</w:t>
-      </w:r>
-    </w:p>
-    <w:p>
-      <w:pPr>
-        <w:rPr>
-          <w:sz w:val="24"/>
-          <w:szCs w:val="24"/>
-        </w:rPr>
-      </w:pPr>
-    </w:p>
-    <w:p>
-      <w:pPr>
+      </w:pPr>
+      <w:r>
         <w:rPr>
           <w:b/>
           <w:bCs/>
@@ -1116,8 +993,348 @@
           <w:szCs w:val="24"/>
           <w:u w:val="single"/>
         </w:rPr>
-      </w:pPr>
-      <w:r>
+        <w:t>1NF</w:t>
+      </w:r>
+    </w:p>
+    <w:p>
+      <w:pPr>
+        <w:rPr>
+          <w:sz w:val="24"/>
+          <w:szCs w:val="24"/>
+        </w:rPr>
+      </w:pPr>
+      <w:r>
+        <w:rPr>
+          <w:sz w:val="24"/>
+          <w:szCs w:val="24"/>
+        </w:rPr>
+        <w:t>VISIT (</w:t>
+      </w:r>
+      <w:r>
+        <w:rPr>
+          <w:sz w:val="24"/>
+          <w:szCs w:val="24"/>
+          <w:u w:val="single"/>
+        </w:rPr>
+        <w:t>pet_id</w:t>
+      </w:r>
+      <w:r>
+        <w:rPr>
+          <w:sz w:val="24"/>
+          <w:szCs w:val="24"/>
+        </w:rPr>
+        <w:t xml:space="preserve">, pet_name, </w:t>
+      </w:r>
+      <w:r>
+        <w:rPr>
+          <w:sz w:val="24"/>
+          <w:szCs w:val="24"/>
+        </w:rPr>
+        <w:t>serv</w:t>
+      </w:r>
+      <w:r>
+        <w:rPr>
+          <w:sz w:val="24"/>
+          <w:szCs w:val="24"/>
+        </w:rPr>
+        <w:t>ice</w:t>
+      </w:r>
+      <w:r>
+        <w:rPr>
+          <w:sz w:val="24"/>
+          <w:szCs w:val="24"/>
+        </w:rPr>
+        <w:t>_vet</w:t>
+      </w:r>
+      <w:r>
+        <w:rPr>
+          <w:sz w:val="24"/>
+          <w:szCs w:val="24"/>
+        </w:rPr>
+        <w:t>_</w:t>
+      </w:r>
+      <w:r>
+        <w:rPr>
+          <w:sz w:val="24"/>
+          <w:szCs w:val="24"/>
+        </w:rPr>
+        <w:t>id, serv</w:t>
+      </w:r>
+      <w:r>
+        <w:rPr>
+          <w:sz w:val="24"/>
+          <w:szCs w:val="24"/>
+        </w:rPr>
+        <w:t>ice</w:t>
+      </w:r>
+      <w:r>
+        <w:rPr>
+          <w:sz w:val="24"/>
+          <w:szCs w:val="24"/>
+        </w:rPr>
+        <w:t>_vet</w:t>
+      </w:r>
+      <w:r>
+        <w:rPr>
+          <w:sz w:val="24"/>
+          <w:szCs w:val="24"/>
+        </w:rPr>
+        <w:t>_</w:t>
+      </w:r>
+      <w:r>
+        <w:rPr>
+          <w:sz w:val="24"/>
+          <w:szCs w:val="24"/>
+        </w:rPr>
+        <w:t>name</w:t>
+      </w:r>
+      <w:r>
+        <w:rPr>
+          <w:sz w:val="24"/>
+          <w:szCs w:val="24"/>
+        </w:rPr>
+        <w:t xml:space="preserve">, </w:t>
+      </w:r>
+      <w:r>
+        <w:rPr>
+          <w:sz w:val="24"/>
+          <w:szCs w:val="24"/>
+          <w:u w:val="single"/>
+        </w:rPr>
+        <w:t>visit_date, visit_time</w:t>
+      </w:r>
+      <w:r>
+        <w:rPr>
+          <w:sz w:val="24"/>
+          <w:szCs w:val="24"/>
+        </w:rPr>
+        <w:t>, visit_totalcost, visit_paidby)</w:t>
+      </w:r>
+    </w:p>
+    <w:p>
+      <w:pPr>
+        <w:rPr>
+          <w:sz w:val="24"/>
+          <w:szCs w:val="24"/>
+        </w:rPr>
+      </w:pPr>
+      <w:r>
+        <w:rPr>
+          <w:sz w:val="24"/>
+          <w:szCs w:val="24"/>
+        </w:rPr>
+        <w:t>VISIT_</w:t>
+      </w:r>
+      <w:r>
+        <w:rPr>
+          <w:sz w:val="24"/>
+          <w:szCs w:val="24"/>
+        </w:rPr>
+        <w:t xml:space="preserve">SERVICE </w:t>
+      </w:r>
+      <w:r>
+        <w:rPr>
+          <w:sz w:val="24"/>
+          <w:szCs w:val="24"/>
+        </w:rPr>
+        <w:t>(</w:t>
+      </w:r>
+      <w:r>
+        <w:rPr>
+          <w:sz w:val="24"/>
+          <w:szCs w:val="24"/>
+          <w:u w:val="single"/>
+        </w:rPr>
+        <w:t>pet_id, visit_date, visit_time, service</w:t>
+      </w:r>
+      <w:r>
+        <w:rPr>
+          <w:sz w:val="24"/>
+          <w:szCs w:val="24"/>
+          <w:u w:val="single"/>
+        </w:rPr>
+        <w:t>_code</w:t>
+      </w:r>
+      <w:r>
+        <w:rPr>
+          <w:sz w:val="24"/>
+          <w:szCs w:val="24"/>
+        </w:rPr>
+        <w:t>, service_desc, service_cost)</w:t>
+      </w:r>
+    </w:p>
+    <w:p>
+      <w:pPr>
+        <w:rPr>
+          <w:sz w:val="24"/>
+          <w:szCs w:val="24"/>
+        </w:rPr>
+      </w:pPr>
+      <w:r>
+        <w:rPr>
+          <w:sz w:val="24"/>
+          <w:szCs w:val="24"/>
+        </w:rPr>
+        <w:t>VISIT_</w:t>
+      </w:r>
+      <w:r>
+        <w:rPr>
+          <w:sz w:val="24"/>
+          <w:szCs w:val="24"/>
+        </w:rPr>
+        <w:t>PRESCRIPTION</w:t>
+      </w:r>
+      <w:r>
+        <w:rPr>
+          <w:sz w:val="24"/>
+          <w:szCs w:val="24"/>
+        </w:rPr>
+        <w:t xml:space="preserve"> (</w:t>
+      </w:r>
+      <w:r>
+        <w:rPr>
+          <w:sz w:val="24"/>
+          <w:szCs w:val="24"/>
+          <w:u w:val="single"/>
+        </w:rPr>
+        <w:t>pet_id, visit_date, visit_time</w:t>
+      </w:r>
+      <w:r>
+        <w:rPr>
+          <w:sz w:val="24"/>
+          <w:szCs w:val="24"/>
+          <w:u w:val="single"/>
+        </w:rPr>
+        <w:t>, drug_id</w:t>
+      </w:r>
+      <w:r>
+        <w:rPr>
+          <w:sz w:val="24"/>
+          <w:szCs w:val="24"/>
+        </w:rPr>
+        <w:t>, drug_name, drug_qty, drug_cost)</w:t>
+      </w:r>
+    </w:p>
+    <w:p>
+      <w:pPr>
+        <w:rPr>
+          <w:sz w:val="24"/>
+          <w:szCs w:val="24"/>
+        </w:rPr>
+      </w:pPr>
+    </w:p>
+    <w:p>
+      <w:pPr>
+        <w:rPr>
+          <w:sz w:val="24"/>
+          <w:szCs w:val="24"/>
+        </w:rPr>
+      </w:pPr>
+      <w:r>
+        <w:rPr>
+          <w:sz w:val="24"/>
+          <w:szCs w:val="24"/>
+        </w:rPr>
+        <w:t>Partial dependencies:</w:t>
+      </w:r>
+    </w:p>
+    <w:p>
+      <w:pPr>
+        <w:rPr>
+          <w:sz w:val="24"/>
+          <w:szCs w:val="24"/>
+        </w:rPr>
+      </w:pPr>
+      <w:r>
+        <w:rPr>
+          <w:sz w:val="24"/>
+          <w:szCs w:val="24"/>
+        </w:rPr>
+        <w:t xml:space="preserve">pet_id </w:t>
+      </w:r>
+      <w:r>
+        <w:rPr>
+          <w:sz w:val="24"/>
+          <w:szCs w:val="24"/>
+        </w:rPr>
+        <w:sym w:font="Wingdings" w:char="F0E0"/>
+      </w:r>
+      <w:r>
+        <w:rPr>
+          <w:sz w:val="24"/>
+          <w:szCs w:val="24"/>
+        </w:rPr>
+        <w:t xml:space="preserve"> pet_name</w:t>
+      </w:r>
+    </w:p>
+    <w:p>
+      <w:pPr>
+        <w:rPr>
+          <w:sz w:val="24"/>
+          <w:szCs w:val="24"/>
+        </w:rPr>
+      </w:pPr>
+      <w:r>
+        <w:rPr>
+          <w:sz w:val="24"/>
+          <w:szCs w:val="24"/>
+        </w:rPr>
+        <w:t xml:space="preserve">service_code </w:t>
+      </w:r>
+      <w:r>
+        <w:rPr>
+          <w:sz w:val="24"/>
+          <w:szCs w:val="24"/>
+        </w:rPr>
+        <w:sym w:font="Wingdings" w:char="F0E0"/>
+      </w:r>
+      <w:r>
+        <w:rPr>
+          <w:sz w:val="24"/>
+          <w:szCs w:val="24"/>
+        </w:rPr>
+        <w:t xml:space="preserve"> service_desc</w:t>
+      </w:r>
+    </w:p>
+    <w:p>
+      <w:pPr>
+        <w:rPr>
+          <w:sz w:val="24"/>
+          <w:szCs w:val="24"/>
+        </w:rPr>
+      </w:pPr>
+      <w:r>
+        <w:rPr>
+          <w:sz w:val="24"/>
+          <w:szCs w:val="24"/>
+        </w:rPr>
+        <w:t xml:space="preserve">drug_id </w:t>
+      </w:r>
+      <w:r>
+        <w:rPr>
+          <w:sz w:val="24"/>
+          <w:szCs w:val="24"/>
+        </w:rPr>
+        <w:sym w:font="Wingdings" w:char="F0E0"/>
+      </w:r>
+      <w:r>
+        <w:rPr>
+          <w:sz w:val="24"/>
+          <w:szCs w:val="24"/>
+        </w:rPr>
+        <w:t xml:space="preserve"> drug_name</w:t>
+      </w:r>
+    </w:p>
+    <w:p>
+      <w:pPr>
+        <w:rPr>
+          <w:sz w:val="24"/>
+          <w:szCs w:val="24"/>
+        </w:rPr>
+      </w:pPr>
+    </w:p>
+    <w:p>
+      <w:pPr>
         <w:rPr>
           <w:b/>
           <w:bCs/>
@@ -1125,6 +1342,15 @@
           <w:szCs w:val="24"/>
           <w:u w:val="single"/>
         </w:rPr>
+      </w:pPr>
+      <w:r>
+        <w:rPr>
+          <w:b/>
+          <w:bCs/>
+          <w:sz w:val="24"/>
+          <w:szCs w:val="24"/>
+          <w:u w:val="single"/>
+        </w:rPr>
         <w:t>2NF</w:t>
       </w:r>
     </w:p>
@@ -1140,22 +1366,169 @@
           <w:sz w:val="24"/>
           <w:szCs w:val="24"/>
         </w:rPr>
-        <w:t>VISIT (pet_id, vet_id, vet_name, visit_date, visit_time, visit_totalcost, visit_paidby)</w:t>
-      </w:r>
-    </w:p>
-    <w:p>
-      <w:pPr>
-        <w:rPr>
-          <w:sz w:val="24"/>
-          <w:szCs w:val="24"/>
-        </w:rPr>
-      </w:pPr>
-      <w:r>
-        <w:rPr>
-          <w:sz w:val="24"/>
-          <w:szCs w:val="24"/>
-        </w:rPr>
-        <w:t>PET (pet_id, pet_name)</w:t>
+        <w:t>VISIT (</w:t>
+      </w:r>
+      <w:r>
+        <w:rPr>
+          <w:sz w:val="24"/>
+          <w:szCs w:val="24"/>
+          <w:u w:val="single"/>
+        </w:rPr>
+        <w:t>pet_id</w:t>
+      </w:r>
+      <w:r>
+        <w:rPr>
+          <w:sz w:val="24"/>
+          <w:szCs w:val="24"/>
+        </w:rPr>
+        <w:t xml:space="preserve">, </w:t>
+      </w:r>
+      <w:r>
+        <w:rPr>
+          <w:sz w:val="24"/>
+          <w:szCs w:val="24"/>
+        </w:rPr>
+        <w:t>serv</w:t>
+      </w:r>
+      <w:r>
+        <w:rPr>
+          <w:sz w:val="24"/>
+          <w:szCs w:val="24"/>
+        </w:rPr>
+        <w:t>ice</w:t>
+      </w:r>
+      <w:r>
+        <w:rPr>
+          <w:sz w:val="24"/>
+          <w:szCs w:val="24"/>
+        </w:rPr>
+        <w:t>_vet</w:t>
+      </w:r>
+      <w:r>
+        <w:rPr>
+          <w:sz w:val="24"/>
+          <w:szCs w:val="24"/>
+        </w:rPr>
+        <w:t>_</w:t>
+      </w:r>
+      <w:r>
+        <w:rPr>
+          <w:sz w:val="24"/>
+          <w:szCs w:val="24"/>
+        </w:rPr>
+        <w:t>id, serv</w:t>
+      </w:r>
+      <w:r>
+        <w:rPr>
+          <w:sz w:val="24"/>
+          <w:szCs w:val="24"/>
+        </w:rPr>
+        <w:t>ice_vet_</w:t>
+      </w:r>
+      <w:r>
+        <w:rPr>
+          <w:sz w:val="24"/>
+          <w:szCs w:val="24"/>
+        </w:rPr>
+        <w:t>name</w:t>
+      </w:r>
+      <w:r>
+        <w:rPr>
+          <w:sz w:val="24"/>
+          <w:szCs w:val="24"/>
+        </w:rPr>
+        <w:t xml:space="preserve">, </w:t>
+      </w:r>
+      <w:r>
+        <w:rPr>
+          <w:sz w:val="24"/>
+          <w:szCs w:val="24"/>
+          <w:u w:val="single"/>
+        </w:rPr>
+        <w:t>visit_date, visit_time</w:t>
+      </w:r>
+      <w:r>
+        <w:rPr>
+          <w:sz w:val="24"/>
+          <w:szCs w:val="24"/>
+        </w:rPr>
+        <w:t>, visit_totalcost, visit_paidby)</w:t>
+      </w:r>
+    </w:p>
+    <w:p>
+      <w:pPr>
+        <w:rPr>
+          <w:sz w:val="24"/>
+          <w:szCs w:val="24"/>
+        </w:rPr>
+      </w:pPr>
+      <w:r>
+        <w:rPr>
+          <w:sz w:val="24"/>
+          <w:szCs w:val="24"/>
+        </w:rPr>
+        <w:t>PET (</w:t>
+      </w:r>
+      <w:r>
+        <w:rPr>
+          <w:sz w:val="24"/>
+          <w:szCs w:val="24"/>
+          <w:u w:val="single"/>
+        </w:rPr>
+        <w:t>pet_id</w:t>
+      </w:r>
+      <w:r>
+        <w:rPr>
+          <w:sz w:val="24"/>
+          <w:szCs w:val="24"/>
+        </w:rPr>
+        <w:t>, pet_name)</w:t>
+      </w:r>
+    </w:p>
+    <w:p>
+      <w:pPr>
+        <w:rPr>
+          <w:sz w:val="24"/>
+          <w:szCs w:val="24"/>
+        </w:rPr>
+      </w:pPr>
+      <w:r>
+        <w:rPr>
+          <w:sz w:val="24"/>
+          <w:szCs w:val="24"/>
+        </w:rPr>
+        <w:t>VISIT_SERVICE (</w:t>
+      </w:r>
+      <w:r>
+        <w:rPr>
+          <w:sz w:val="24"/>
+          <w:szCs w:val="24"/>
+          <w:u w:val="single"/>
+        </w:rPr>
+        <w:t>pet_id, visit_date, visit_time, service</w:t>
+      </w:r>
+      <w:r>
+        <w:rPr>
+          <w:sz w:val="24"/>
+          <w:szCs w:val="24"/>
+          <w:u w:val="single"/>
+        </w:rPr>
+        <w:t>_code</w:t>
+      </w:r>
+      <w:r>
+        <w:rPr>
+          <w:sz w:val="24"/>
+          <w:szCs w:val="24"/>
+          <w:u w:val="single"/>
+        </w:rPr>
+        <w:t xml:space="preserve">, </w:t>
+      </w:r>
+      <w:r>
+        <w:rPr>
+          <w:sz w:val="24"/>
+          <w:szCs w:val="24"/>
+        </w:rPr>
+        <w:t>service_cost)</w:t>
       </w:r>
     </w:p>
     <w:p>
@@ -1176,6 +1549,44 @@
         <w:rPr>
           <w:sz w:val="24"/>
           <w:szCs w:val="24"/>
+          <w:u w:val="single"/>
+        </w:rPr>
+        <w:t>service_code</w:t>
+      </w:r>
+      <w:r>
+        <w:rPr>
+          <w:sz w:val="24"/>
+          <w:szCs w:val="24"/>
+        </w:rPr>
+        <w:t>, service_desc)</w:t>
+      </w:r>
+    </w:p>
+    <w:p>
+      <w:pPr>
+        <w:rPr>
+          <w:sz w:val="24"/>
+          <w:szCs w:val="24"/>
+        </w:rPr>
+      </w:pPr>
+      <w:r>
+        <w:rPr>
+          <w:sz w:val="24"/>
+          <w:szCs w:val="24"/>
+        </w:rPr>
+        <w:t>VISIT_</w:t>
+      </w:r>
+      <w:r>
+        <w:rPr>
+          <w:sz w:val="24"/>
+          <w:szCs w:val="24"/>
+        </w:rPr>
+        <w:t>PRESCRIPTION (</w:t>
+      </w:r>
+      <w:r>
+        <w:rPr>
+          <w:sz w:val="24"/>
+          <w:szCs w:val="24"/>
+          <w:u w:val="single"/>
         </w:rPr>
         <w:t>pet_id, visit_date, visit_time</w:t>
       </w:r>
@@ -1183,6 +1594,219 @@
         <w:rPr>
           <w:sz w:val="24"/>
           <w:szCs w:val="24"/>
+          <w:u w:val="single"/>
+        </w:rPr>
+        <w:t xml:space="preserve">, drug_id, </w:t>
+      </w:r>
+      <w:r>
+        <w:rPr>
+          <w:sz w:val="24"/>
+          <w:szCs w:val="24"/>
+        </w:rPr>
+        <w:t>drug_qty, drug_cost)</w:t>
+      </w:r>
+    </w:p>
+    <w:p>
+      <w:pPr>
+        <w:rPr>
+          <w:sz w:val="24"/>
+          <w:szCs w:val="24"/>
+        </w:rPr>
+      </w:pPr>
+      <w:r>
+        <w:rPr>
+          <w:sz w:val="24"/>
+          <w:szCs w:val="24"/>
+        </w:rPr>
+        <w:lastRenderedPageBreak/>
+        <w:t xml:space="preserve">DRUG </w:t>
+      </w:r>
+      <w:r>
+        <w:rPr>
+          <w:sz w:val="24"/>
+          <w:szCs w:val="24"/>
+          <w:u w:val="single"/>
+        </w:rPr>
+        <w:t>(drug_id</w:t>
+      </w:r>
+      <w:r>
+        <w:rPr>
+          <w:sz w:val="24"/>
+          <w:szCs w:val="24"/>
+        </w:rPr>
+        <w:t>, drug_name)</w:t>
+      </w:r>
+    </w:p>
+    <w:p>
+      <w:pPr>
+        <w:rPr>
+          <w:sz w:val="24"/>
+          <w:szCs w:val="24"/>
+        </w:rPr>
+      </w:pPr>
+    </w:p>
+    <w:p>
+      <w:pPr>
+        <w:rPr>
+          <w:sz w:val="24"/>
+          <w:szCs w:val="24"/>
+        </w:rPr>
+      </w:pPr>
+      <w:r>
+        <w:rPr>
+          <w:sz w:val="24"/>
+          <w:szCs w:val="24"/>
+        </w:rPr>
+        <w:t>Transitive dependencies:</w:t>
+      </w:r>
+    </w:p>
+    <w:p>
+      <w:pPr>
+        <w:rPr>
+          <w:sz w:val="24"/>
+          <w:szCs w:val="24"/>
+        </w:rPr>
+      </w:pPr>
+      <w:r>
+        <w:rPr>
+          <w:sz w:val="24"/>
+          <w:szCs w:val="24"/>
+        </w:rPr>
+        <w:t>serv</w:t>
+      </w:r>
+      <w:r>
+        <w:rPr>
+          <w:sz w:val="24"/>
+          <w:szCs w:val="24"/>
+        </w:rPr>
+        <w:t>ice</w:t>
+      </w:r>
+      <w:r>
+        <w:rPr>
+          <w:sz w:val="24"/>
+          <w:szCs w:val="24"/>
+        </w:rPr>
+        <w:t>_vet</w:t>
+      </w:r>
+      <w:r>
+        <w:rPr>
+          <w:sz w:val="24"/>
+          <w:szCs w:val="24"/>
+        </w:rPr>
+        <w:t>_</w:t>
+      </w:r>
+      <w:r>
+        <w:rPr>
+          <w:sz w:val="24"/>
+          <w:szCs w:val="24"/>
+        </w:rPr>
+        <w:t>id</w:t>
+      </w:r>
+      <w:r>
+        <w:rPr>
+          <w:sz w:val="24"/>
+          <w:szCs w:val="24"/>
+        </w:rPr>
+        <w:t xml:space="preserve"> </w:t>
+      </w:r>
+      <w:r>
+        <w:rPr>
+          <w:sz w:val="24"/>
+          <w:szCs w:val="24"/>
+        </w:rPr>
+        <w:sym w:font="Wingdings" w:char="F0E0"/>
+      </w:r>
+      <w:r>
+        <w:rPr>
+          <w:sz w:val="24"/>
+          <w:szCs w:val="24"/>
+        </w:rPr>
+        <w:t xml:space="preserve"> serv</w:t>
+      </w:r>
+      <w:r>
+        <w:rPr>
+          <w:sz w:val="24"/>
+          <w:szCs w:val="24"/>
+        </w:rPr>
+        <w:t>ice</w:t>
+      </w:r>
+      <w:r>
+        <w:rPr>
+          <w:sz w:val="24"/>
+          <w:szCs w:val="24"/>
+        </w:rPr>
+        <w:t>_vet</w:t>
+      </w:r>
+      <w:r>
+        <w:rPr>
+          <w:sz w:val="24"/>
+          <w:szCs w:val="24"/>
+        </w:rPr>
+        <w:t>_</w:t>
+      </w:r>
+      <w:r>
+        <w:rPr>
+          <w:sz w:val="24"/>
+          <w:szCs w:val="24"/>
+        </w:rPr>
+        <w:t>name</w:t>
+      </w:r>
+    </w:p>
+    <w:p>
+      <w:pPr>
+        <w:rPr>
+          <w:sz w:val="24"/>
+          <w:szCs w:val="24"/>
+        </w:rPr>
+      </w:pPr>
+    </w:p>
+    <w:p>
+      <w:pPr>
+        <w:rPr>
+          <w:b/>
+          <w:bCs/>
+          <w:sz w:val="24"/>
+          <w:szCs w:val="24"/>
+          <w:u w:val="single"/>
+        </w:rPr>
+      </w:pPr>
+      <w:r>
+        <w:rPr>
+          <w:b/>
+          <w:bCs/>
+          <w:sz w:val="24"/>
+          <w:szCs w:val="24"/>
+          <w:u w:val="single"/>
+        </w:rPr>
+        <w:t>3NF</w:t>
+      </w:r>
+    </w:p>
+    <w:p>
+      <w:pPr>
+        <w:rPr>
+          <w:sz w:val="24"/>
+          <w:szCs w:val="24"/>
+        </w:rPr>
+      </w:pPr>
+      <w:r>
+        <w:rPr>
+          <w:sz w:val="24"/>
+          <w:szCs w:val="24"/>
+        </w:rPr>
+        <w:t>VISIT (</w:t>
+      </w:r>
+      <w:r>
+        <w:rPr>
+          <w:sz w:val="24"/>
+          <w:szCs w:val="24"/>
+          <w:u w:val="single"/>
+        </w:rPr>
+        <w:t>pet_id</w:t>
+      </w:r>
+      <w:r>
+        <w:rPr>
+          <w:sz w:val="24"/>
+          <w:szCs w:val="24"/>
         </w:rPr>
         <w:t xml:space="preserve">, </w:t>
       </w:r>
@@ -1190,6 +1814,186 @@
         <w:rPr>
           <w:sz w:val="24"/>
           <w:szCs w:val="24"/>
+        </w:rPr>
+        <w:t>service_</w:t>
+      </w:r>
+      <w:r>
+        <w:rPr>
+          <w:sz w:val="24"/>
+          <w:szCs w:val="24"/>
+        </w:rPr>
+        <w:t xml:space="preserve">vet_id, </w:t>
+      </w:r>
+      <w:r>
+        <w:rPr>
+          <w:sz w:val="24"/>
+          <w:szCs w:val="24"/>
+          <w:u w:val="single"/>
+        </w:rPr>
+        <w:t>visit_date, visit_time</w:t>
+      </w:r>
+      <w:r>
+        <w:rPr>
+          <w:sz w:val="24"/>
+          <w:szCs w:val="24"/>
+        </w:rPr>
+        <w:t>, visit_totalcost, visit_paidby)</w:t>
+      </w:r>
+    </w:p>
+    <w:p>
+      <w:pPr>
+        <w:rPr>
+          <w:sz w:val="24"/>
+          <w:szCs w:val="24"/>
+        </w:rPr>
+      </w:pPr>
+      <w:r>
+        <w:rPr>
+          <w:sz w:val="24"/>
+          <w:szCs w:val="24"/>
+        </w:rPr>
+        <w:t>SERVICE_VET (</w:t>
+      </w:r>
+      <w:r>
+        <w:rPr>
+          <w:sz w:val="24"/>
+          <w:szCs w:val="24"/>
+          <w:u w:val="single"/>
+        </w:rPr>
+        <w:t>serv</w:t>
+      </w:r>
+      <w:r>
+        <w:rPr>
+          <w:sz w:val="24"/>
+          <w:szCs w:val="24"/>
+          <w:u w:val="single"/>
+        </w:rPr>
+        <w:t>ice_vet</w:t>
+      </w:r>
+      <w:r>
+        <w:rPr>
+          <w:sz w:val="24"/>
+          <w:szCs w:val="24"/>
+          <w:u w:val="single"/>
+        </w:rPr>
+        <w:t>_id</w:t>
+      </w:r>
+      <w:r>
+        <w:rPr>
+          <w:sz w:val="24"/>
+          <w:szCs w:val="24"/>
+        </w:rPr>
+        <w:t>, serv</w:t>
+      </w:r>
+      <w:r>
+        <w:rPr>
+          <w:sz w:val="24"/>
+          <w:szCs w:val="24"/>
+        </w:rPr>
+        <w:t>ice_vet</w:t>
+      </w:r>
+      <w:r>
+        <w:rPr>
+          <w:sz w:val="24"/>
+          <w:szCs w:val="24"/>
+        </w:rPr>
+        <w:t>_name)</w:t>
+      </w:r>
+    </w:p>
+    <w:p>
+      <w:pPr>
+        <w:rPr>
+          <w:sz w:val="24"/>
+          <w:szCs w:val="24"/>
+        </w:rPr>
+      </w:pPr>
+      <w:r>
+        <w:rPr>
+          <w:sz w:val="24"/>
+          <w:szCs w:val="24"/>
+        </w:rPr>
+        <w:t>PET (</w:t>
+      </w:r>
+      <w:r>
+        <w:rPr>
+          <w:sz w:val="24"/>
+          <w:szCs w:val="24"/>
+          <w:u w:val="single"/>
+        </w:rPr>
+        <w:t>pet_id</w:t>
+      </w:r>
+      <w:r>
+        <w:rPr>
+          <w:sz w:val="24"/>
+          <w:szCs w:val="24"/>
+        </w:rPr>
+        <w:t>, pet_name)</w:t>
+      </w:r>
+    </w:p>
+    <w:p>
+      <w:pPr>
+        <w:rPr>
+          <w:sz w:val="24"/>
+          <w:szCs w:val="24"/>
+        </w:rPr>
+      </w:pPr>
+      <w:r>
+        <w:rPr>
+          <w:sz w:val="24"/>
+          <w:szCs w:val="24"/>
+        </w:rPr>
+        <w:t>VISIT_SERVICE (</w:t>
+      </w:r>
+      <w:r>
+        <w:rPr>
+          <w:sz w:val="24"/>
+          <w:szCs w:val="24"/>
+          <w:u w:val="single"/>
+        </w:rPr>
+        <w:t>pet_id, visit_date, visit_time, service</w:t>
+      </w:r>
+      <w:r>
+        <w:rPr>
+          <w:sz w:val="24"/>
+          <w:szCs w:val="24"/>
+          <w:u w:val="single"/>
+        </w:rPr>
+        <w:t>_code</w:t>
+      </w:r>
+      <w:r>
+        <w:rPr>
+          <w:sz w:val="24"/>
+          <w:szCs w:val="24"/>
+          <w:u w:val="single"/>
+        </w:rPr>
+        <w:t xml:space="preserve">, </w:t>
+      </w:r>
+      <w:r>
+        <w:rPr>
+          <w:sz w:val="24"/>
+          <w:szCs w:val="24"/>
+        </w:rPr>
+        <w:t>service_cost)</w:t>
+      </w:r>
+    </w:p>
+    <w:p>
+      <w:pPr>
+        <w:rPr>
+          <w:sz w:val="24"/>
+          <w:szCs w:val="24"/>
+        </w:rPr>
+      </w:pPr>
+      <w:r>
+        <w:rPr>
+          <w:sz w:val="24"/>
+          <w:szCs w:val="24"/>
+        </w:rPr>
+        <w:t>SERVICE (</w:t>
+      </w:r>
+      <w:r>
+        <w:rPr>
+          <w:sz w:val="24"/>
+          <w:szCs w:val="24"/>
           <w:u w:val="single"/>
         </w:rPr>
         <w:t>service_code</w:t>
@@ -1199,28 +2003,1204 @@
           <w:sz w:val="24"/>
           <w:szCs w:val="24"/>
         </w:rPr>
-        <w:t>, service_desc, service_cost)</w:t>
-      </w:r>
-    </w:p>
-    <w:p>
-      <w:pPr>
-        <w:rPr>
-          <w:sz w:val="24"/>
-          <w:szCs w:val="24"/>
-        </w:rPr>
-      </w:pPr>
-    </w:p>
-    <w:p>
-      <w:pPr>
-        <w:rPr>
-          <w:sz w:val="24"/>
-          <w:szCs w:val="24"/>
-        </w:rPr>
-      </w:pPr>
+        <w:t>, service_desc)</w:t>
+      </w:r>
+    </w:p>
+    <w:p>
+      <w:pPr>
+        <w:rPr>
+          <w:sz w:val="24"/>
+          <w:szCs w:val="24"/>
+        </w:rPr>
+      </w:pPr>
+      <w:r>
+        <w:rPr>
+          <w:sz w:val="24"/>
+          <w:szCs w:val="24"/>
+        </w:rPr>
+        <w:t>VISIT_</w:t>
+      </w:r>
+      <w:r>
+        <w:rPr>
+          <w:sz w:val="24"/>
+          <w:szCs w:val="24"/>
+        </w:rPr>
+        <w:t>PRESCRIPTION (</w:t>
+      </w:r>
+      <w:r>
+        <w:rPr>
+          <w:sz w:val="24"/>
+          <w:szCs w:val="24"/>
+          <w:u w:val="single"/>
+        </w:rPr>
+        <w:t>pet_id, visit_date, visit_time</w:t>
+      </w:r>
+      <w:r>
+        <w:rPr>
+          <w:sz w:val="24"/>
+          <w:szCs w:val="24"/>
+          <w:u w:val="single"/>
+        </w:rPr>
+        <w:t xml:space="preserve">, drug_id, </w:t>
+      </w:r>
+      <w:r>
+        <w:rPr>
+          <w:sz w:val="24"/>
+          <w:szCs w:val="24"/>
+        </w:rPr>
+        <w:t>drug_qty, drug_cost)</w:t>
+      </w:r>
+    </w:p>
+    <w:p>
+      <w:pPr>
+        <w:rPr>
+          <w:sz w:val="24"/>
+          <w:szCs w:val="24"/>
+        </w:rPr>
+      </w:pPr>
+      <w:r>
+        <w:rPr>
+          <w:sz w:val="24"/>
+          <w:szCs w:val="24"/>
+        </w:rPr>
+        <w:t xml:space="preserve">DRUG </w:t>
+      </w:r>
+      <w:r>
+        <w:rPr>
+          <w:sz w:val="24"/>
+          <w:szCs w:val="24"/>
+          <w:u w:val="single"/>
+        </w:rPr>
+        <w:t>(drug_id</w:t>
+      </w:r>
+      <w:r>
+        <w:rPr>
+          <w:sz w:val="24"/>
+          <w:szCs w:val="24"/>
+        </w:rPr>
+        <w:t>, drug_name)</w:t>
+      </w:r>
+    </w:p>
+    <w:p>
+      <w:pPr>
+        <w:rPr>
+          <w:sz w:val="24"/>
+          <w:szCs w:val="24"/>
+        </w:rPr>
+      </w:pPr>
+    </w:p>
+    <w:p>
+      <w:pPr>
+        <w:rPr>
+          <w:sz w:val="24"/>
+          <w:szCs w:val="24"/>
+        </w:rPr>
+      </w:pPr>
+      <w:r>
+        <w:rPr>
+          <w:sz w:val="24"/>
+          <w:szCs w:val="24"/>
+        </w:rPr>
+        <w:t>Full dependencies:</w:t>
+      </w:r>
+    </w:p>
+    <w:p>
+      <w:pPr>
+        <w:rPr>
+          <w:sz w:val="24"/>
+          <w:szCs w:val="24"/>
+        </w:rPr>
+      </w:pPr>
+      <w:r>
+        <w:rPr>
+          <w:sz w:val="24"/>
+          <w:szCs w:val="24"/>
+        </w:rPr>
+        <w:t xml:space="preserve">pet_id, visit_date, visit_time </w:t>
+      </w:r>
+      <w:r>
+        <w:rPr>
+          <w:sz w:val="24"/>
+          <w:szCs w:val="24"/>
+        </w:rPr>
+        <w:sym w:font="Wingdings" w:char="F0E0"/>
+      </w:r>
+      <w:r>
+        <w:rPr>
+          <w:sz w:val="24"/>
+          <w:szCs w:val="24"/>
+        </w:rPr>
+        <w:t xml:space="preserve"> service_vet_id, visit_totalcost, visit_paidby</w:t>
+      </w:r>
+    </w:p>
+    <w:p>
+      <w:pPr>
+        <w:rPr>
+          <w:sz w:val="24"/>
+          <w:szCs w:val="24"/>
+        </w:rPr>
+      </w:pPr>
+      <w:r>
+        <w:rPr>
+          <w:sz w:val="24"/>
+          <w:szCs w:val="24"/>
+        </w:rPr>
+        <w:t xml:space="preserve">service_vet_id </w:t>
+      </w:r>
+      <w:r>
+        <w:rPr>
+          <w:sz w:val="24"/>
+          <w:szCs w:val="24"/>
+        </w:rPr>
+        <w:sym w:font="Wingdings" w:char="F0E0"/>
+      </w:r>
+      <w:r>
+        <w:rPr>
+          <w:sz w:val="24"/>
+          <w:szCs w:val="24"/>
+        </w:rPr>
+        <w:t xml:space="preserve"> service_vet_name</w:t>
+      </w:r>
+    </w:p>
+    <w:p>
+      <w:pPr>
+        <w:rPr>
+          <w:sz w:val="24"/>
+          <w:szCs w:val="24"/>
+        </w:rPr>
+      </w:pPr>
+      <w:r>
+        <w:rPr>
+          <w:sz w:val="24"/>
+          <w:szCs w:val="24"/>
+        </w:rPr>
+        <w:t xml:space="preserve">pet_id </w:t>
+      </w:r>
+      <w:r>
+        <w:rPr>
+          <w:sz w:val="24"/>
+          <w:szCs w:val="24"/>
+        </w:rPr>
+        <w:sym w:font="Wingdings" w:char="F0E0"/>
+      </w:r>
+      <w:r>
+        <w:rPr>
+          <w:sz w:val="24"/>
+          <w:szCs w:val="24"/>
+        </w:rPr>
+        <w:t xml:space="preserve"> pet_name</w:t>
+      </w:r>
+    </w:p>
+    <w:p>
+      <w:pPr>
+        <w:rPr>
+          <w:sz w:val="24"/>
+          <w:szCs w:val="24"/>
+        </w:rPr>
+      </w:pPr>
+      <w:r>
+        <w:rPr>
+          <w:sz w:val="24"/>
+          <w:szCs w:val="24"/>
+        </w:rPr>
+        <w:t xml:space="preserve">pet_id, visit_date, visit_time, service_code </w:t>
+      </w:r>
+      <w:r>
+        <w:rPr>
+          <w:sz w:val="24"/>
+          <w:szCs w:val="24"/>
+        </w:rPr>
+        <w:sym w:font="Wingdings" w:char="F0E0"/>
+      </w:r>
+      <w:r>
+        <w:rPr>
+          <w:sz w:val="24"/>
+          <w:szCs w:val="24"/>
+        </w:rPr>
+        <w:t xml:space="preserve"> service_cost</w:t>
+      </w:r>
+    </w:p>
+    <w:p>
+      <w:pPr>
+        <w:rPr>
+          <w:sz w:val="24"/>
+          <w:szCs w:val="24"/>
+        </w:rPr>
+      </w:pPr>
+      <w:r>
+        <w:rPr>
+          <w:sz w:val="24"/>
+          <w:szCs w:val="24"/>
+        </w:rPr>
+        <w:t xml:space="preserve">service_code </w:t>
+      </w:r>
+      <w:r>
+        <w:rPr>
+          <w:sz w:val="24"/>
+          <w:szCs w:val="24"/>
+        </w:rPr>
+        <w:sym w:font="Wingdings" w:char="F0E0"/>
+      </w:r>
+      <w:r>
+        <w:rPr>
+          <w:sz w:val="24"/>
+          <w:szCs w:val="24"/>
+        </w:rPr>
+        <w:t xml:space="preserve"> service_desc</w:t>
+      </w:r>
+    </w:p>
+    <w:p>
+      <w:pPr>
+        <w:rPr>
+          <w:sz w:val="24"/>
+          <w:szCs w:val="24"/>
+        </w:rPr>
+      </w:pPr>
+      <w:r>
+        <w:rPr>
+          <w:sz w:val="24"/>
+          <w:szCs w:val="24"/>
+        </w:rPr>
+        <w:t xml:space="preserve">pet_id, visit_date, visit_time, drug_id </w:t>
+      </w:r>
+      <w:r>
+        <w:rPr>
+          <w:sz w:val="24"/>
+          <w:szCs w:val="24"/>
+        </w:rPr>
+        <w:sym w:font="Wingdings" w:char="F0E0"/>
+      </w:r>
+      <w:r>
+        <w:rPr>
+          <w:sz w:val="24"/>
+          <w:szCs w:val="24"/>
+        </w:rPr>
+        <w:t xml:space="preserve"> drug_qty, drug_cost</w:t>
+      </w:r>
+    </w:p>
+    <w:p>
+      <w:pPr>
+        <w:rPr>
+          <w:sz w:val="24"/>
+          <w:szCs w:val="24"/>
+        </w:rPr>
+      </w:pPr>
+      <w:r>
+        <w:rPr>
+          <w:sz w:val="24"/>
+          <w:szCs w:val="24"/>
+        </w:rPr>
+        <w:t xml:space="preserve">drug_id </w:t>
+      </w:r>
+      <w:r>
+        <w:rPr>
+          <w:sz w:val="24"/>
+          <w:szCs w:val="24"/>
+        </w:rPr>
+        <w:sym w:font="Wingdings" w:char="F0E0"/>
+      </w:r>
+      <w:r>
+        <w:rPr>
+          <w:sz w:val="24"/>
+          <w:szCs w:val="24"/>
+        </w:rPr>
+        <w:t xml:space="preserve"> drug_name</w:t>
+      </w:r>
+    </w:p>
+    <w:p>
+      <w:pPr>
+        <w:rPr>
+          <w:sz w:val="24"/>
+          <w:szCs w:val="24"/>
+        </w:rPr>
+      </w:pPr>
+    </w:p>
+    <w:p>
+      <w:pPr>
+        <w:rPr>
+          <w:b/>
+          <w:bCs/>
+          <w:color w:val="2F5496" w:themeColor="accent1" w:themeShade="BF"/>
+          <w:sz w:val="24"/>
+          <w:szCs w:val="24"/>
+          <w:u w:val="single"/>
+        </w:rPr>
+      </w:pPr>
+      <w:r>
+        <w:rPr>
+          <w:b/>
+          <w:bCs/>
+          <w:color w:val="2F5496" w:themeColor="accent1" w:themeShade="BF"/>
+          <w:sz w:val="24"/>
+          <w:szCs w:val="24"/>
+          <w:u w:val="single"/>
+        </w:rPr>
+        <w:t>COLLECTED 3NF RELATIONS:</w:t>
+      </w:r>
+    </w:p>
+    <w:p>
+      <w:pPr>
+        <w:pStyle w:val="ListParagraph"/>
+        <w:numPr>
+          <w:ilvl w:val="0"/>
+          <w:numId w:val="2"/>
+        </w:numPr>
+        <w:rPr>
+          <w:sz w:val="24"/>
+          <w:szCs w:val="24"/>
+        </w:rPr>
+      </w:pPr>
+      <w:r>
+        <w:rPr>
+          <w:sz w:val="24"/>
+          <w:szCs w:val="24"/>
+        </w:rPr>
+        <w:t>OWNER (</w:t>
+      </w:r>
+      <w:r>
+        <w:rPr>
+          <w:sz w:val="24"/>
+          <w:szCs w:val="24"/>
+          <w:u w:val="single"/>
+        </w:rPr>
+        <w:t>owner_id</w:t>
+      </w:r>
+      <w:r>
+        <w:rPr>
+          <w:sz w:val="24"/>
+          <w:szCs w:val="24"/>
+        </w:rPr>
+        <w:t>, owner_givname, owner_famname, owner_addstreet, owner_addtown, owner_addpostcode, pref_vetid)</w:t>
+      </w:r>
+    </w:p>
+    <w:p>
+      <w:pPr>
+        <w:pStyle w:val="ListParagraph"/>
+        <w:numPr>
+          <w:ilvl w:val="0"/>
+          <w:numId w:val="2"/>
+        </w:numPr>
+        <w:rPr>
+          <w:sz w:val="24"/>
+          <w:szCs w:val="24"/>
+        </w:rPr>
+      </w:pPr>
+      <w:r>
+        <w:rPr>
+          <w:sz w:val="24"/>
+          <w:szCs w:val="24"/>
+        </w:rPr>
+        <w:t>PREFERENCE (</w:t>
+      </w:r>
+      <w:r>
+        <w:rPr>
+          <w:sz w:val="24"/>
+          <w:szCs w:val="24"/>
+          <w:u w:val="single"/>
+        </w:rPr>
+        <w:t>pref_vetid</w:t>
+      </w:r>
+      <w:r>
+        <w:rPr>
+          <w:sz w:val="24"/>
+          <w:szCs w:val="24"/>
+        </w:rPr>
+        <w:t>, pref_vetname)</w:t>
+      </w:r>
+    </w:p>
+    <w:p>
+      <w:pPr>
+        <w:pStyle w:val="ListParagraph"/>
+        <w:numPr>
+          <w:ilvl w:val="0"/>
+          <w:numId w:val="2"/>
+        </w:numPr>
+        <w:rPr>
+          <w:sz w:val="24"/>
+          <w:szCs w:val="24"/>
+        </w:rPr>
+      </w:pPr>
+      <w:r>
+        <w:rPr>
+          <w:sz w:val="24"/>
+          <w:szCs w:val="24"/>
+        </w:rPr>
+        <w:t>PET (owner_id,</w:t>
+      </w:r>
+      <w:r>
+        <w:rPr>
+          <w:sz w:val="24"/>
+          <w:szCs w:val="24"/>
+          <w:u w:val="single"/>
+        </w:rPr>
+        <w:t xml:space="preserve"> pet_id</w:t>
+      </w:r>
+      <w:r>
+        <w:rPr>
+          <w:sz w:val="24"/>
+          <w:szCs w:val="24"/>
+        </w:rPr>
+        <w:t>, pet_gender, pet_name, pet_type, pet_bdate, pet_deceased)</w:t>
+      </w:r>
+    </w:p>
+    <w:p>
+      <w:pPr>
+        <w:pStyle w:val="ListParagraph"/>
+        <w:numPr>
+          <w:ilvl w:val="0"/>
+          <w:numId w:val="2"/>
+        </w:numPr>
+        <w:rPr>
+          <w:sz w:val="24"/>
+          <w:szCs w:val="24"/>
+        </w:rPr>
+      </w:pPr>
+      <w:r>
+        <w:rPr>
+          <w:sz w:val="24"/>
+          <w:szCs w:val="24"/>
+        </w:rPr>
+        <w:t>VISIT (</w:t>
+      </w:r>
+      <w:r>
+        <w:rPr>
+          <w:sz w:val="24"/>
+          <w:szCs w:val="24"/>
+          <w:u w:val="single"/>
+        </w:rPr>
+        <w:t>pet_id</w:t>
+      </w:r>
+      <w:r>
+        <w:rPr>
+          <w:sz w:val="24"/>
+          <w:szCs w:val="24"/>
+        </w:rPr>
+        <w:t xml:space="preserve">, service_vet_id, </w:t>
+      </w:r>
+      <w:r>
+        <w:rPr>
+          <w:sz w:val="24"/>
+          <w:szCs w:val="24"/>
+          <w:u w:val="single"/>
+        </w:rPr>
+        <w:t>visit_date, visit_time</w:t>
+      </w:r>
+      <w:r>
+        <w:rPr>
+          <w:sz w:val="24"/>
+          <w:szCs w:val="24"/>
+        </w:rPr>
+        <w:t>, visit_totalcost, visit_paidby)</w:t>
+      </w:r>
+    </w:p>
+    <w:p>
+      <w:pPr>
+        <w:pStyle w:val="ListParagraph"/>
+        <w:numPr>
+          <w:ilvl w:val="0"/>
+          <w:numId w:val="2"/>
+        </w:numPr>
+        <w:rPr>
+          <w:sz w:val="24"/>
+          <w:szCs w:val="24"/>
+        </w:rPr>
+      </w:pPr>
+      <w:r>
+        <w:rPr>
+          <w:sz w:val="24"/>
+          <w:szCs w:val="24"/>
+        </w:rPr>
+        <w:t>SERVICE_VET (</w:t>
+      </w:r>
+      <w:r>
+        <w:rPr>
+          <w:sz w:val="24"/>
+          <w:szCs w:val="24"/>
+          <w:u w:val="single"/>
+        </w:rPr>
+        <w:t>service_vet_id</w:t>
+      </w:r>
+      <w:r>
+        <w:rPr>
+          <w:sz w:val="24"/>
+          <w:szCs w:val="24"/>
+        </w:rPr>
+        <w:t>, service_vet_name)</w:t>
+      </w:r>
+    </w:p>
+    <w:p>
+      <w:pPr>
+        <w:pStyle w:val="ListParagraph"/>
+        <w:numPr>
+          <w:ilvl w:val="0"/>
+          <w:numId w:val="2"/>
+        </w:numPr>
+        <w:rPr>
+          <w:sz w:val="24"/>
+          <w:szCs w:val="24"/>
+        </w:rPr>
+      </w:pPr>
+      <w:r>
+        <w:rPr>
+          <w:sz w:val="24"/>
+          <w:szCs w:val="24"/>
+        </w:rPr>
+        <w:t>PET (</w:t>
+      </w:r>
+      <w:r>
+        <w:rPr>
+          <w:sz w:val="24"/>
+          <w:szCs w:val="24"/>
+          <w:u w:val="single"/>
+        </w:rPr>
+        <w:t>pet_id</w:t>
+      </w:r>
+      <w:r>
+        <w:rPr>
+          <w:sz w:val="24"/>
+          <w:szCs w:val="24"/>
+        </w:rPr>
+        <w:t>, pet_name)</w:t>
+      </w:r>
+    </w:p>
+    <w:p>
+      <w:pPr>
+        <w:pStyle w:val="ListParagraph"/>
+        <w:numPr>
+          <w:ilvl w:val="0"/>
+          <w:numId w:val="2"/>
+        </w:numPr>
+        <w:rPr>
+          <w:sz w:val="24"/>
+          <w:szCs w:val="24"/>
+        </w:rPr>
+      </w:pPr>
+      <w:r>
+        <w:rPr>
+          <w:sz w:val="24"/>
+          <w:szCs w:val="24"/>
+        </w:rPr>
+        <w:t>VISIT_SERVICE (</w:t>
+      </w:r>
+      <w:r>
+        <w:rPr>
+          <w:sz w:val="24"/>
+          <w:szCs w:val="24"/>
+          <w:u w:val="single"/>
+        </w:rPr>
+        <w:t xml:space="preserve">pet_id, visit_date, visit_time, service_code, </w:t>
+      </w:r>
+      <w:r>
+        <w:rPr>
+          <w:sz w:val="24"/>
+          <w:szCs w:val="24"/>
+        </w:rPr>
+        <w:t>service_cost)</w:t>
+      </w:r>
+    </w:p>
+    <w:p>
+      <w:pPr>
+        <w:pStyle w:val="ListParagraph"/>
+        <w:numPr>
+          <w:ilvl w:val="0"/>
+          <w:numId w:val="2"/>
+        </w:numPr>
+        <w:rPr>
+          <w:sz w:val="24"/>
+          <w:szCs w:val="24"/>
+        </w:rPr>
+      </w:pPr>
+      <w:r>
+        <w:rPr>
+          <w:sz w:val="24"/>
+          <w:szCs w:val="24"/>
+        </w:rPr>
+        <w:lastRenderedPageBreak/>
+        <w:t>SERVICE (</w:t>
+      </w:r>
+      <w:r>
+        <w:rPr>
+          <w:sz w:val="24"/>
+          <w:szCs w:val="24"/>
+          <w:u w:val="single"/>
+        </w:rPr>
+        <w:t>service_code</w:t>
+      </w:r>
+      <w:r>
+        <w:rPr>
+          <w:sz w:val="24"/>
+          <w:szCs w:val="24"/>
+        </w:rPr>
+        <w:t>, service_desc)</w:t>
+      </w:r>
+    </w:p>
+    <w:p>
+      <w:pPr>
+        <w:pStyle w:val="ListParagraph"/>
+        <w:numPr>
+          <w:ilvl w:val="0"/>
+          <w:numId w:val="2"/>
+        </w:numPr>
+        <w:rPr>
+          <w:sz w:val="24"/>
+          <w:szCs w:val="24"/>
+        </w:rPr>
+      </w:pPr>
+      <w:r>
+        <w:rPr>
+          <w:sz w:val="24"/>
+          <w:szCs w:val="24"/>
+        </w:rPr>
+        <w:t>VISIT_</w:t>
+      </w:r>
+      <w:r>
+        <w:rPr>
+          <w:sz w:val="24"/>
+          <w:szCs w:val="24"/>
+        </w:rPr>
+        <w:t>PRESCRIPTION (</w:t>
+      </w:r>
+      <w:r>
+        <w:rPr>
+          <w:sz w:val="24"/>
+          <w:szCs w:val="24"/>
+          <w:u w:val="single"/>
+        </w:rPr>
+        <w:t xml:space="preserve">pet_id, visit_date, visit_time, drug_id, </w:t>
+      </w:r>
+      <w:r>
+        <w:rPr>
+          <w:sz w:val="24"/>
+          <w:szCs w:val="24"/>
+        </w:rPr>
+        <w:t>drug_qty, drug_cost)</w:t>
+      </w:r>
+    </w:p>
+    <w:p>
+      <w:pPr>
+        <w:pStyle w:val="ListParagraph"/>
+        <w:numPr>
+          <w:ilvl w:val="0"/>
+          <w:numId w:val="2"/>
+        </w:numPr>
+        <w:rPr>
+          <w:sz w:val="24"/>
+          <w:szCs w:val="24"/>
+        </w:rPr>
+      </w:pPr>
+      <w:r>
+        <w:rPr>
+          <w:sz w:val="24"/>
+          <w:szCs w:val="24"/>
+        </w:rPr>
+        <w:t xml:space="preserve">DRUG </w:t>
+      </w:r>
+      <w:r>
+        <w:rPr>
+          <w:sz w:val="24"/>
+          <w:szCs w:val="24"/>
+          <w:u w:val="single"/>
+        </w:rPr>
+        <w:t>(drug_id</w:t>
+      </w:r>
+      <w:r>
+        <w:rPr>
+          <w:sz w:val="24"/>
+          <w:szCs w:val="24"/>
+        </w:rPr>
+        <w:t>, drug_name)</w:t>
+      </w:r>
+    </w:p>
+    <w:p>
+      <w:pPr>
+        <w:rPr>
+          <w:sz w:val="24"/>
+          <w:szCs w:val="24"/>
+        </w:rPr>
+      </w:pPr>
+    </w:p>
+    <w:p>
+      <w:pPr>
+        <w:rPr>
+          <w:b/>
+          <w:bCs/>
+          <w:color w:val="2F5496" w:themeColor="accent1" w:themeShade="BF"/>
+          <w:sz w:val="24"/>
+          <w:szCs w:val="24"/>
+          <w:u w:val="single"/>
+        </w:rPr>
+      </w:pPr>
+      <w:r>
+        <w:rPr>
+          <w:b/>
+          <w:bCs/>
+          <w:color w:val="2F5496" w:themeColor="accent1" w:themeShade="BF"/>
+          <w:sz w:val="24"/>
+          <w:szCs w:val="24"/>
+          <w:u w:val="single"/>
+        </w:rPr>
+        <w:t>ATTRIBUTE SYNTHESIS:</w:t>
+      </w:r>
+    </w:p>
+    <w:p>
+      <w:pPr>
+        <w:rPr>
+          <w:sz w:val="24"/>
+          <w:szCs w:val="24"/>
+        </w:rPr>
+      </w:pPr>
+      <w:r>
+        <w:rPr>
+          <w:sz w:val="24"/>
+          <w:szCs w:val="24"/>
+        </w:rPr>
+        <w:t>1</w:t>
+      </w:r>
+      <w:r>
+        <w:rPr>
+          <w:sz w:val="24"/>
+          <w:szCs w:val="24"/>
+        </w:rPr>
+        <w:br/>
+      </w:r>
+      <w:r>
+        <w:rPr>
+          <w:sz w:val="24"/>
+          <w:szCs w:val="24"/>
+        </w:rPr>
+        <w:t>OWNER (</w:t>
+      </w:r>
+      <w:r>
+        <w:rPr>
+          <w:sz w:val="24"/>
+          <w:szCs w:val="24"/>
+          <w:u w:val="single"/>
+        </w:rPr>
+        <w:t>owner_id</w:t>
+      </w:r>
+      <w:r>
+        <w:rPr>
+          <w:sz w:val="24"/>
+          <w:szCs w:val="24"/>
+        </w:rPr>
+        <w:t>, owner_givname, owner_famname, owner_addstreet, owner_addtown, owner_addpostcode, pref_vetid)</w:t>
+      </w:r>
+    </w:p>
+    <w:p>
+      <w:pPr>
+        <w:rPr>
+          <w:sz w:val="24"/>
+          <w:szCs w:val="24"/>
+        </w:rPr>
+      </w:pPr>
+      <w:r>
+        <w:rPr>
+          <w:sz w:val="24"/>
+          <w:szCs w:val="24"/>
+        </w:rPr>
+        <w:t>2</w:t>
+      </w:r>
+      <w:r>
+        <w:rPr>
+          <w:sz w:val="24"/>
+          <w:szCs w:val="24"/>
+        </w:rPr>
+        <w:br/>
+      </w:r>
+      <w:r>
+        <w:rPr>
+          <w:sz w:val="24"/>
+          <w:szCs w:val="24"/>
+        </w:rPr>
+        <w:t>PREFERENCE (</w:t>
+      </w:r>
+      <w:r>
+        <w:rPr>
+          <w:sz w:val="24"/>
+          <w:szCs w:val="24"/>
+          <w:u w:val="single"/>
+        </w:rPr>
+        <w:t>pref_vetid</w:t>
+      </w:r>
+      <w:r>
+        <w:rPr>
+          <w:sz w:val="24"/>
+          <w:szCs w:val="24"/>
+        </w:rPr>
+        <w:t>, pref_vetname)</w:t>
+      </w:r>
+    </w:p>
+    <w:p>
+      <w:pPr>
+        <w:rPr>
+          <w:sz w:val="24"/>
+          <w:szCs w:val="24"/>
+        </w:rPr>
+      </w:pPr>
+    </w:p>
+    <w:p>
+      <w:pPr>
+        <w:rPr>
+          <w:sz w:val="24"/>
+          <w:szCs w:val="24"/>
+        </w:rPr>
+      </w:pPr>
+      <w:r>
+        <w:rPr>
+          <w:sz w:val="24"/>
+          <w:szCs w:val="24"/>
+        </w:rPr>
+        <w:t xml:space="preserve">3 and 6 </w:t>
+      </w:r>
+      <w:r>
+        <w:rPr>
+          <w:sz w:val="24"/>
+          <w:szCs w:val="24"/>
+        </w:rPr>
+        <w:t xml:space="preserve">- </w:t>
+      </w:r>
+      <w:r>
+        <w:rPr>
+          <w:sz w:val="24"/>
+          <w:szCs w:val="24"/>
+        </w:rPr>
+        <w:t>merge</w:t>
+      </w:r>
+      <w:r>
+        <w:rPr>
+          <w:sz w:val="24"/>
+          <w:szCs w:val="24"/>
+        </w:rPr>
+        <w:br/>
+        <w:t>PET (</w:t>
+      </w:r>
+      <w:r>
+        <w:rPr>
+          <w:sz w:val="24"/>
+          <w:szCs w:val="24"/>
+        </w:rPr>
+        <w:t>owner_id,</w:t>
+      </w:r>
+      <w:r>
+        <w:rPr>
+          <w:sz w:val="24"/>
+          <w:szCs w:val="24"/>
+          <w:u w:val="single"/>
+        </w:rPr>
+        <w:t xml:space="preserve"> pet_id</w:t>
+      </w:r>
+      <w:r>
+        <w:rPr>
+          <w:sz w:val="24"/>
+          <w:szCs w:val="24"/>
+        </w:rPr>
+        <w:t>, pet_gender, pet_name, pet_type, pet_bdate, pet_deceased</w:t>
+      </w:r>
+      <w:r>
+        <w:rPr>
+          <w:sz w:val="24"/>
+          <w:szCs w:val="24"/>
+        </w:rPr>
+        <w:t>)</w:t>
+      </w:r>
+    </w:p>
+    <w:p>
+      <w:pPr>
+        <w:rPr>
+          <w:sz w:val="24"/>
+          <w:szCs w:val="24"/>
+        </w:rPr>
+      </w:pPr>
+      <w:r>
+        <w:rPr>
+          <w:sz w:val="24"/>
+          <w:szCs w:val="24"/>
+        </w:rPr>
+        <w:t>4</w:t>
+      </w:r>
+      <w:r>
+        <w:rPr>
+          <w:sz w:val="24"/>
+          <w:szCs w:val="24"/>
+        </w:rPr>
+        <w:br/>
+        <w:t>VISIT (</w:t>
+      </w:r>
+      <w:r>
+        <w:rPr>
+          <w:sz w:val="24"/>
+          <w:szCs w:val="24"/>
+          <w:u w:val="single"/>
+        </w:rPr>
+        <w:t>pet_id</w:t>
+      </w:r>
+      <w:r>
+        <w:rPr>
+          <w:sz w:val="24"/>
+          <w:szCs w:val="24"/>
+        </w:rPr>
+        <w:t xml:space="preserve">, service_vet_id, </w:t>
+      </w:r>
+      <w:r>
+        <w:rPr>
+          <w:sz w:val="24"/>
+          <w:szCs w:val="24"/>
+          <w:u w:val="single"/>
+        </w:rPr>
+        <w:t>visit_date, visit_time</w:t>
+      </w:r>
+      <w:r>
+        <w:rPr>
+          <w:sz w:val="24"/>
+          <w:szCs w:val="24"/>
+        </w:rPr>
+        <w:t>, visit_totalcost, visit_paidby)</w:t>
+      </w:r>
+    </w:p>
+    <w:p>
+      <w:pPr>
+        <w:rPr>
+          <w:sz w:val="24"/>
+          <w:szCs w:val="24"/>
+        </w:rPr>
+      </w:pPr>
+      <w:r>
+        <w:rPr>
+          <w:sz w:val="24"/>
+          <w:szCs w:val="24"/>
+        </w:rPr>
+        <w:t>5</w:t>
+      </w:r>
+      <w:r>
+        <w:rPr>
+          <w:sz w:val="24"/>
+          <w:szCs w:val="24"/>
+        </w:rPr>
+        <w:br/>
+      </w:r>
+      <w:r>
+        <w:rPr>
+          <w:sz w:val="24"/>
+          <w:szCs w:val="24"/>
+        </w:rPr>
+        <w:t>SERVICE_VET (</w:t>
+      </w:r>
+      <w:r>
+        <w:rPr>
+          <w:sz w:val="24"/>
+          <w:szCs w:val="24"/>
+          <w:u w:val="single"/>
+        </w:rPr>
+        <w:t>service_vet_id</w:t>
+      </w:r>
+      <w:r>
+        <w:rPr>
+          <w:sz w:val="24"/>
+          <w:szCs w:val="24"/>
+        </w:rPr>
+        <w:t>, service_vet_name)</w:t>
+      </w:r>
+    </w:p>
+    <w:p>
+      <w:pPr>
+        <w:rPr>
+          <w:sz w:val="24"/>
+          <w:szCs w:val="24"/>
+        </w:rPr>
+      </w:pPr>
+      <w:r>
+        <w:rPr>
+          <w:sz w:val="24"/>
+          <w:szCs w:val="24"/>
+        </w:rPr>
+        <w:t>7</w:t>
+      </w:r>
+      <w:r>
+        <w:rPr>
+          <w:sz w:val="24"/>
+          <w:szCs w:val="24"/>
+        </w:rPr>
+        <w:br/>
+        <w:t xml:space="preserve">VISIT_SERVICE </w:t>
+      </w:r>
+      <w:r>
+        <w:rPr>
+          <w:sz w:val="24"/>
+          <w:szCs w:val="24"/>
+        </w:rPr>
+        <w:t>(</w:t>
+      </w:r>
+      <w:r>
+        <w:rPr>
+          <w:sz w:val="24"/>
+          <w:szCs w:val="24"/>
+          <w:u w:val="single"/>
+        </w:rPr>
+        <w:t xml:space="preserve">pet_id, visit_date, visit_time, service_code, </w:t>
+      </w:r>
+      <w:r>
+        <w:rPr>
+          <w:sz w:val="24"/>
+          <w:szCs w:val="24"/>
+        </w:rPr>
+        <w:t>service_cost)</w:t>
+      </w:r>
+    </w:p>
+    <w:p>
+      <w:pPr>
+        <w:rPr>
+          <w:sz w:val="24"/>
+          <w:szCs w:val="24"/>
+        </w:rPr>
+      </w:pPr>
+      <w:r>
+        <w:rPr>
+          <w:sz w:val="24"/>
+          <w:szCs w:val="24"/>
+        </w:rPr>
+        <w:t>8</w:t>
+      </w:r>
+      <w:r>
+        <w:rPr>
+          <w:sz w:val="24"/>
+          <w:szCs w:val="24"/>
+        </w:rPr>
+        <w:br/>
+        <w:t>SERVICE (</w:t>
+      </w:r>
+      <w:r>
+        <w:rPr>
+          <w:sz w:val="24"/>
+          <w:szCs w:val="24"/>
+          <w:u w:val="single"/>
+        </w:rPr>
+        <w:t>service_code</w:t>
+      </w:r>
+      <w:r>
+        <w:rPr>
+          <w:sz w:val="24"/>
+          <w:szCs w:val="24"/>
+        </w:rPr>
+        <w:t>, service_desc)</w:t>
+      </w:r>
+    </w:p>
+    <w:p>
+      <w:pPr>
+        <w:rPr>
+          <w:sz w:val="24"/>
+          <w:szCs w:val="24"/>
+        </w:rPr>
+      </w:pPr>
+      <w:r>
+        <w:rPr>
+          <w:sz w:val="24"/>
+          <w:szCs w:val="24"/>
+        </w:rPr>
+        <w:t>9</w:t>
+      </w:r>
+      <w:r>
+        <w:rPr>
+          <w:sz w:val="24"/>
+          <w:szCs w:val="24"/>
+        </w:rPr>
+        <w:br/>
+        <w:t>VISIT_PRESCRIPTION (</w:t>
+      </w:r>
+      <w:r>
+        <w:rPr>
+          <w:sz w:val="24"/>
+          <w:szCs w:val="24"/>
+          <w:u w:val="single"/>
+        </w:rPr>
+        <w:t xml:space="preserve">pet_id, visit_date, visit_time, drug_id, </w:t>
+      </w:r>
+      <w:r>
+        <w:rPr>
+          <w:sz w:val="24"/>
+          <w:szCs w:val="24"/>
+        </w:rPr>
+        <w:t>drug_qty, drug_cost)</w:t>
+      </w:r>
+    </w:p>
+    <w:p>
+      <w:pPr>
+        <w:rPr>
+          <w:sz w:val="24"/>
+          <w:szCs w:val="24"/>
+        </w:rPr>
+      </w:pPr>
+      <w:r>
+        <w:rPr>
+          <w:sz w:val="24"/>
+          <w:szCs w:val="24"/>
+        </w:rPr>
+        <w:t>10</w:t>
+      </w:r>
+      <w:r>
+        <w:rPr>
+          <w:sz w:val="24"/>
+          <w:szCs w:val="24"/>
+        </w:rPr>
+        <w:br/>
+        <w:t>DRUG (</w:t>
+      </w:r>
+      <w:r>
+        <w:rPr>
+          <w:sz w:val="24"/>
+          <w:szCs w:val="24"/>
+          <w:u w:val="single"/>
+        </w:rPr>
+        <w:t>drug_id</w:t>
+      </w:r>
+      <w:r>
+        <w:rPr>
+          <w:sz w:val="24"/>
+          <w:szCs w:val="24"/>
+        </w:rPr>
+        <w:t>, drug_name)</w:t>
+      </w:r>
+    </w:p>
+    <w:p>
+      <w:pPr>
+        <w:rPr>
+          <w:sz w:val="24"/>
+          <w:szCs w:val="24"/>
+        </w:rPr>
+      </w:pPr>
+    </w:p>
+    <w:p>
+      <w:pPr>
+        <w:rPr>
+          <w:sz w:val="24"/>
+          <w:szCs w:val="24"/>
+        </w:rPr>
+      </w:pPr>
+      <w:r>
+        <w:rPr>
+          <w:sz w:val="24"/>
+          <w:szCs w:val="24"/>
+        </w:rPr>
+        <w:br/>
+      </w:r>
+    </w:p>
+    <w:p>
+      <w:pPr>
+        <w:rPr>
+          <w:sz w:val="24"/>
+          <w:szCs w:val="24"/>
+        </w:rPr>
+      </w:pPr>
+      <w:r>
+        <w:rPr>
+          <w:sz w:val="24"/>
+          <w:szCs w:val="24"/>
+        </w:rPr>
+        <w:br/>
+      </w:r>
     </w:p>
     <w:sectPr>
-      <w:headerReference w:type="default" r:id="rId6"/>
-      <w:footerReference w:type="default" r:id="rId7"/>
+      <w:headerReference w:type="default" r:id="rId8"/>
+      <w:footerReference w:type="default" r:id="rId9"/>
       <w:pgSz w:w="11906" w:h="16838"/>
       <w:pgMar w:top="1440" w:right="1440" w:bottom="1440" w:left="1440" w:header="708" w:footer="708" w:gutter="0"/>
       <w:cols w:space="708"/>
@@ -1357,6 +3337,821 @@
     </w:r>
   </w:p>
 </w:hdr>
+</file>
+
+<file path=word/numbering.xml><?xml version="1.0" encoding="utf-8"?>
+<w:numbering xmlns:wpc="http://schemas.microsoft.com/office/word/2010/wordprocessingCanvas" xmlns:cx="http://schemas.microsoft.com/office/drawing/2014/chartex" xmlns:cx1="http://schemas.microsoft.com/office/drawing/2015/9/8/chartex" xmlns:cx2="http://schemas.microsoft.com/office/drawing/2015/10/21/chartex" xmlns:cx3="http://schemas.microsoft.com/office/drawing/2016/5/9/chartex" xmlns:cx4="http://schemas.microsoft.com/office/drawing/2016/5/10/chartex" xmlns:cx5="http://schemas.microsoft.com/office/drawing/2016/5/11/chartex" xmlns:cx6="http://schemas.microsoft.com/office/drawing/2016/5/12/chartex" xmlns:cx7="http://schemas.microsoft.com/office/drawing/2016/5/13/chartex" xmlns:cx8="http://schemas.microsoft.com/office/drawing/2016/5/14/chartex" xmlns:mc="http://schemas.openxmlformats.org/markup-compatibility/2006" xmlns:aink="http://schemas.microsoft.com/office/drawing/2016/ink" xmlns:am3d="http://schemas.microsoft.com/office/drawing/2017/model3d" xmlns:o="urn:schemas-microsoft-com:office:office" xmlns:r="http://schemas.openxmlformats.org/officeDocument/2006/relationships" xmlns:m="http://schemas.openxmlformats.org/officeDocument/2006/math" xmlns:v="urn:schemas-microsoft-com:vml" xmlns:wp14="http://schemas.microsoft.com/office/word/2010/wordprocessingDrawing" xmlns:wp="http://schemas.openxmlformats.org/drawingml/2006/wordprocessingDrawing" xmlns:w10="urn:schemas-microsoft-com:office:word" xmlns:w="http://schemas.openxmlformats.org/wordprocessingml/2006/main" xmlns:w14="http://schemas.microsoft.com/office/word/2010/wordml" xmlns:w15="http://schemas.microsoft.com/office/word/2012/wordml" xmlns:w16cex="http://schemas.microsoft.com/office/word/2018/wordml/cex" xmlns:w16cid="http://schemas.microsoft.com/office/word/2016/wordml/cid" xmlns:w16="http://schemas.microsoft.com/office/word/2018/wordml" xmlns:w16sdtdh="http://schemas.microsoft.com/office/word/2020/wordml/sdtdatahash" xmlns:w16se="http://schemas.microsoft.com/office/word/2015/wordml/symex" xmlns:wpg="http://schemas.microsoft.com/office/word/2010/wordprocessingGroup" xmlns:wpi="http://schemas.microsoft.com/office/word/2010/wordprocessingInk" xmlns:wne="http://schemas.microsoft.com/office/word/2006/wordml" xmlns:wps="http://schemas.microsoft.com/office/word/2010/wordprocessingShape" mc:Ignorable="w14 w15 w16se w16cid w16 w16cex w16sdtdh wp14">
+  <w:abstractNum w:abstractNumId="0" w15:restartNumberingAfterBreak="0">
+    <w:nsid w:val="028F5EAA"/>
+    <w:multiLevelType w:val="hybridMultilevel"/>
+    <w:tmpl w:val="F6FAA0D2"/>
+    <w:lvl w:ilvl="0" w:tplc="4409000F">
+      <w:start w:val="1"/>
+      <w:numFmt w:val="decimal"/>
+      <w:lvlText w:val="%1."/>
+      <w:lvlJc w:val="left"/>
+      <w:pPr>
+        <w:ind w:left="720" w:hanging="360"/>
+      </w:pPr>
+    </w:lvl>
+    <w:lvl w:ilvl="1" w:tplc="44090019" w:tentative="1">
+      <w:start w:val="1"/>
+      <w:numFmt w:val="lowerLetter"/>
+      <w:lvlText w:val="%2."/>
+      <w:lvlJc w:val="left"/>
+      <w:pPr>
+        <w:ind w:left="1440" w:hanging="360"/>
+      </w:pPr>
+    </w:lvl>
+    <w:lvl w:ilvl="2" w:tplc="4409001B" w:tentative="1">
+      <w:start w:val="1"/>
+      <w:numFmt w:val="lowerRoman"/>
+      <w:lvlText w:val="%3."/>
+      <w:lvlJc w:val="right"/>
+      <w:pPr>
+        <w:ind w:left="2160" w:hanging="180"/>
+      </w:pPr>
+    </w:lvl>
+    <w:lvl w:ilvl="3" w:tplc="4409000F" w:tentative="1">
+      <w:start w:val="1"/>
+      <w:numFmt w:val="decimal"/>
+      <w:lvlText w:val="%4."/>
+      <w:lvlJc w:val="left"/>
+      <w:pPr>
+        <w:ind w:left="2880" w:hanging="360"/>
+      </w:pPr>
+    </w:lvl>
+    <w:lvl w:ilvl="4" w:tplc="44090019" w:tentative="1">
+      <w:start w:val="1"/>
+      <w:numFmt w:val="lowerLetter"/>
+      <w:lvlText w:val="%5."/>
+      <w:lvlJc w:val="left"/>
+      <w:pPr>
+        <w:ind w:left="3600" w:hanging="360"/>
+      </w:pPr>
+    </w:lvl>
+    <w:lvl w:ilvl="5" w:tplc="4409001B" w:tentative="1">
+      <w:start w:val="1"/>
+      <w:numFmt w:val="lowerRoman"/>
+      <w:lvlText w:val="%6."/>
+      <w:lvlJc w:val="right"/>
+      <w:pPr>
+        <w:ind w:left="4320" w:hanging="180"/>
+      </w:pPr>
+    </w:lvl>
+    <w:lvl w:ilvl="6" w:tplc="4409000F" w:tentative="1">
+      <w:start w:val="1"/>
+      <w:numFmt w:val="decimal"/>
+      <w:lvlText w:val="%7."/>
+      <w:lvlJc w:val="left"/>
+      <w:pPr>
+        <w:ind w:left="5040" w:hanging="360"/>
+      </w:pPr>
+    </w:lvl>
+    <w:lvl w:ilvl="7" w:tplc="44090019" w:tentative="1">
+      <w:start w:val="1"/>
+      <w:numFmt w:val="lowerLetter"/>
+      <w:lvlText w:val="%8."/>
+      <w:lvlJc w:val="left"/>
+      <w:pPr>
+        <w:ind w:left="5760" w:hanging="360"/>
+      </w:pPr>
+    </w:lvl>
+    <w:lvl w:ilvl="8" w:tplc="4409001B" w:tentative="1">
+      <w:start w:val="1"/>
+      <w:numFmt w:val="lowerRoman"/>
+      <w:lvlText w:val="%9."/>
+      <w:lvlJc w:val="right"/>
+      <w:pPr>
+        <w:ind w:left="6480" w:hanging="180"/>
+      </w:pPr>
+    </w:lvl>
+  </w:abstractNum>
+  <w:abstractNum w:abstractNumId="1" w15:restartNumberingAfterBreak="0">
+    <w:nsid w:val="04404C38"/>
+    <w:multiLevelType w:val="hybridMultilevel"/>
+    <w:tmpl w:val="391A065A"/>
+    <w:lvl w:ilvl="0" w:tplc="4409000F">
+      <w:start w:val="1"/>
+      <w:numFmt w:val="decimal"/>
+      <w:lvlText w:val="%1."/>
+      <w:lvlJc w:val="left"/>
+      <w:pPr>
+        <w:ind w:left="720" w:hanging="360"/>
+      </w:pPr>
+      <w:rPr>
+        <w:rFonts w:hint="default"/>
+      </w:rPr>
+    </w:lvl>
+    <w:lvl w:ilvl="1" w:tplc="44090019" w:tentative="1">
+      <w:start w:val="1"/>
+      <w:numFmt w:val="lowerLetter"/>
+      <w:lvlText w:val="%2."/>
+      <w:lvlJc w:val="left"/>
+      <w:pPr>
+        <w:ind w:left="1440" w:hanging="360"/>
+      </w:pPr>
+    </w:lvl>
+    <w:lvl w:ilvl="2" w:tplc="4409001B" w:tentative="1">
+      <w:start w:val="1"/>
+      <w:numFmt w:val="lowerRoman"/>
+      <w:lvlText w:val="%3."/>
+      <w:lvlJc w:val="right"/>
+      <w:pPr>
+        <w:ind w:left="2160" w:hanging="180"/>
+      </w:pPr>
+    </w:lvl>
+    <w:lvl w:ilvl="3" w:tplc="4409000F" w:tentative="1">
+      <w:start w:val="1"/>
+      <w:numFmt w:val="decimal"/>
+      <w:lvlText w:val="%4."/>
+      <w:lvlJc w:val="left"/>
+      <w:pPr>
+        <w:ind w:left="2880" w:hanging="360"/>
+      </w:pPr>
+    </w:lvl>
+    <w:lvl w:ilvl="4" w:tplc="44090019" w:tentative="1">
+      <w:start w:val="1"/>
+      <w:numFmt w:val="lowerLetter"/>
+      <w:lvlText w:val="%5."/>
+      <w:lvlJc w:val="left"/>
+      <w:pPr>
+        <w:ind w:left="3600" w:hanging="360"/>
+      </w:pPr>
+    </w:lvl>
+    <w:lvl w:ilvl="5" w:tplc="4409001B" w:tentative="1">
+      <w:start w:val="1"/>
+      <w:numFmt w:val="lowerRoman"/>
+      <w:lvlText w:val="%6."/>
+      <w:lvlJc w:val="right"/>
+      <w:pPr>
+        <w:ind w:left="4320" w:hanging="180"/>
+      </w:pPr>
+    </w:lvl>
+    <w:lvl w:ilvl="6" w:tplc="4409000F" w:tentative="1">
+      <w:start w:val="1"/>
+      <w:numFmt w:val="decimal"/>
+      <w:lvlText w:val="%7."/>
+      <w:lvlJc w:val="left"/>
+      <w:pPr>
+        <w:ind w:left="5040" w:hanging="360"/>
+      </w:pPr>
+    </w:lvl>
+    <w:lvl w:ilvl="7" w:tplc="44090019" w:tentative="1">
+      <w:start w:val="1"/>
+      <w:numFmt w:val="lowerLetter"/>
+      <w:lvlText w:val="%8."/>
+      <w:lvlJc w:val="left"/>
+      <w:pPr>
+        <w:ind w:left="5760" w:hanging="360"/>
+      </w:pPr>
+    </w:lvl>
+    <w:lvl w:ilvl="8" w:tplc="4409001B" w:tentative="1">
+      <w:start w:val="1"/>
+      <w:numFmt w:val="lowerRoman"/>
+      <w:lvlText w:val="%9."/>
+      <w:lvlJc w:val="right"/>
+      <w:pPr>
+        <w:ind w:left="6480" w:hanging="180"/>
+      </w:pPr>
+    </w:lvl>
+  </w:abstractNum>
+  <w:abstractNum w:abstractNumId="2" w15:restartNumberingAfterBreak="0">
+    <w:nsid w:val="136E231F"/>
+    <w:multiLevelType w:val="hybridMultilevel"/>
+    <w:tmpl w:val="F6FAA0D2"/>
+    <w:lvl w:ilvl="0" w:tplc="4409000F">
+      <w:start w:val="1"/>
+      <w:numFmt w:val="decimal"/>
+      <w:lvlText w:val="%1."/>
+      <w:lvlJc w:val="left"/>
+      <w:pPr>
+        <w:ind w:left="720" w:hanging="360"/>
+      </w:pPr>
+    </w:lvl>
+    <w:lvl w:ilvl="1" w:tplc="44090019" w:tentative="1">
+      <w:start w:val="1"/>
+      <w:numFmt w:val="lowerLetter"/>
+      <w:lvlText w:val="%2."/>
+      <w:lvlJc w:val="left"/>
+      <w:pPr>
+        <w:ind w:left="1440" w:hanging="360"/>
+      </w:pPr>
+    </w:lvl>
+    <w:lvl w:ilvl="2" w:tplc="4409001B" w:tentative="1">
+      <w:start w:val="1"/>
+      <w:numFmt w:val="lowerRoman"/>
+      <w:lvlText w:val="%3."/>
+      <w:lvlJc w:val="right"/>
+      <w:pPr>
+        <w:ind w:left="2160" w:hanging="180"/>
+      </w:pPr>
+    </w:lvl>
+    <w:lvl w:ilvl="3" w:tplc="4409000F" w:tentative="1">
+      <w:start w:val="1"/>
+      <w:numFmt w:val="decimal"/>
+      <w:lvlText w:val="%4."/>
+      <w:lvlJc w:val="left"/>
+      <w:pPr>
+        <w:ind w:left="2880" w:hanging="360"/>
+      </w:pPr>
+    </w:lvl>
+    <w:lvl w:ilvl="4" w:tplc="44090019" w:tentative="1">
+      <w:start w:val="1"/>
+      <w:numFmt w:val="lowerLetter"/>
+      <w:lvlText w:val="%5."/>
+      <w:lvlJc w:val="left"/>
+      <w:pPr>
+        <w:ind w:left="3600" w:hanging="360"/>
+      </w:pPr>
+    </w:lvl>
+    <w:lvl w:ilvl="5" w:tplc="4409001B" w:tentative="1">
+      <w:start w:val="1"/>
+      <w:numFmt w:val="lowerRoman"/>
+      <w:lvlText w:val="%6."/>
+      <w:lvlJc w:val="right"/>
+      <w:pPr>
+        <w:ind w:left="4320" w:hanging="180"/>
+      </w:pPr>
+    </w:lvl>
+    <w:lvl w:ilvl="6" w:tplc="4409000F" w:tentative="1">
+      <w:start w:val="1"/>
+      <w:numFmt w:val="decimal"/>
+      <w:lvlText w:val="%7."/>
+      <w:lvlJc w:val="left"/>
+      <w:pPr>
+        <w:ind w:left="5040" w:hanging="360"/>
+      </w:pPr>
+    </w:lvl>
+    <w:lvl w:ilvl="7" w:tplc="44090019" w:tentative="1">
+      <w:start w:val="1"/>
+      <w:numFmt w:val="lowerLetter"/>
+      <w:lvlText w:val="%8."/>
+      <w:lvlJc w:val="left"/>
+      <w:pPr>
+        <w:ind w:left="5760" w:hanging="360"/>
+      </w:pPr>
+    </w:lvl>
+    <w:lvl w:ilvl="8" w:tplc="4409001B" w:tentative="1">
+      <w:start w:val="1"/>
+      <w:numFmt w:val="lowerRoman"/>
+      <w:lvlText w:val="%9."/>
+      <w:lvlJc w:val="right"/>
+      <w:pPr>
+        <w:ind w:left="6480" w:hanging="180"/>
+      </w:pPr>
+    </w:lvl>
+  </w:abstractNum>
+  <w:abstractNum w:abstractNumId="3" w15:restartNumberingAfterBreak="0">
+    <w:nsid w:val="257A69DB"/>
+    <w:multiLevelType w:val="hybridMultilevel"/>
+    <w:tmpl w:val="F6FAA0D2"/>
+    <w:lvl w:ilvl="0" w:tplc="4409000F">
+      <w:start w:val="1"/>
+      <w:numFmt w:val="decimal"/>
+      <w:lvlText w:val="%1."/>
+      <w:lvlJc w:val="left"/>
+      <w:pPr>
+        <w:ind w:left="720" w:hanging="360"/>
+      </w:pPr>
+    </w:lvl>
+    <w:lvl w:ilvl="1" w:tplc="44090019" w:tentative="1">
+      <w:start w:val="1"/>
+      <w:numFmt w:val="lowerLetter"/>
+      <w:lvlText w:val="%2."/>
+      <w:lvlJc w:val="left"/>
+      <w:pPr>
+        <w:ind w:left="1440" w:hanging="360"/>
+      </w:pPr>
+    </w:lvl>
+    <w:lvl w:ilvl="2" w:tplc="4409001B" w:tentative="1">
+      <w:start w:val="1"/>
+      <w:numFmt w:val="lowerRoman"/>
+      <w:lvlText w:val="%3."/>
+      <w:lvlJc w:val="right"/>
+      <w:pPr>
+        <w:ind w:left="2160" w:hanging="180"/>
+      </w:pPr>
+    </w:lvl>
+    <w:lvl w:ilvl="3" w:tplc="4409000F" w:tentative="1">
+      <w:start w:val="1"/>
+      <w:numFmt w:val="decimal"/>
+      <w:lvlText w:val="%4."/>
+      <w:lvlJc w:val="left"/>
+      <w:pPr>
+        <w:ind w:left="2880" w:hanging="360"/>
+      </w:pPr>
+    </w:lvl>
+    <w:lvl w:ilvl="4" w:tplc="44090019" w:tentative="1">
+      <w:start w:val="1"/>
+      <w:numFmt w:val="lowerLetter"/>
+      <w:lvlText w:val="%5."/>
+      <w:lvlJc w:val="left"/>
+      <w:pPr>
+        <w:ind w:left="3600" w:hanging="360"/>
+      </w:pPr>
+    </w:lvl>
+    <w:lvl w:ilvl="5" w:tplc="4409001B" w:tentative="1">
+      <w:start w:val="1"/>
+      <w:numFmt w:val="lowerRoman"/>
+      <w:lvlText w:val="%6."/>
+      <w:lvlJc w:val="right"/>
+      <w:pPr>
+        <w:ind w:left="4320" w:hanging="180"/>
+      </w:pPr>
+    </w:lvl>
+    <w:lvl w:ilvl="6" w:tplc="4409000F" w:tentative="1">
+      <w:start w:val="1"/>
+      <w:numFmt w:val="decimal"/>
+      <w:lvlText w:val="%7."/>
+      <w:lvlJc w:val="left"/>
+      <w:pPr>
+        <w:ind w:left="5040" w:hanging="360"/>
+      </w:pPr>
+    </w:lvl>
+    <w:lvl w:ilvl="7" w:tplc="44090019" w:tentative="1">
+      <w:start w:val="1"/>
+      <w:numFmt w:val="lowerLetter"/>
+      <w:lvlText w:val="%8."/>
+      <w:lvlJc w:val="left"/>
+      <w:pPr>
+        <w:ind w:left="5760" w:hanging="360"/>
+      </w:pPr>
+    </w:lvl>
+    <w:lvl w:ilvl="8" w:tplc="4409001B" w:tentative="1">
+      <w:start w:val="1"/>
+      <w:numFmt w:val="lowerRoman"/>
+      <w:lvlText w:val="%9."/>
+      <w:lvlJc w:val="right"/>
+      <w:pPr>
+        <w:ind w:left="6480" w:hanging="180"/>
+      </w:pPr>
+    </w:lvl>
+  </w:abstractNum>
+  <w:abstractNum w:abstractNumId="4" w15:restartNumberingAfterBreak="0">
+    <w:nsid w:val="26BF2A6B"/>
+    <w:multiLevelType w:val="hybridMultilevel"/>
+    <w:tmpl w:val="D5EA0434"/>
+    <w:lvl w:ilvl="0" w:tplc="4409000F">
+      <w:start w:val="1"/>
+      <w:numFmt w:val="decimal"/>
+      <w:lvlText w:val="%1."/>
+      <w:lvlJc w:val="left"/>
+      <w:pPr>
+        <w:ind w:left="720" w:hanging="360"/>
+      </w:pPr>
+      <w:rPr>
+        <w:rFonts w:hint="default"/>
+      </w:rPr>
+    </w:lvl>
+    <w:lvl w:ilvl="1" w:tplc="44090019" w:tentative="1">
+      <w:start w:val="1"/>
+      <w:numFmt w:val="lowerLetter"/>
+      <w:lvlText w:val="%2."/>
+      <w:lvlJc w:val="left"/>
+      <w:pPr>
+        <w:ind w:left="1440" w:hanging="360"/>
+      </w:pPr>
+    </w:lvl>
+    <w:lvl w:ilvl="2" w:tplc="4409001B" w:tentative="1">
+      <w:start w:val="1"/>
+      <w:numFmt w:val="lowerRoman"/>
+      <w:lvlText w:val="%3."/>
+      <w:lvlJc w:val="right"/>
+      <w:pPr>
+        <w:ind w:left="2160" w:hanging="180"/>
+      </w:pPr>
+    </w:lvl>
+    <w:lvl w:ilvl="3" w:tplc="4409000F" w:tentative="1">
+      <w:start w:val="1"/>
+      <w:numFmt w:val="decimal"/>
+      <w:lvlText w:val="%4."/>
+      <w:lvlJc w:val="left"/>
+      <w:pPr>
+        <w:ind w:left="2880" w:hanging="360"/>
+      </w:pPr>
+    </w:lvl>
+    <w:lvl w:ilvl="4" w:tplc="44090019" w:tentative="1">
+      <w:start w:val="1"/>
+      <w:numFmt w:val="lowerLetter"/>
+      <w:lvlText w:val="%5."/>
+      <w:lvlJc w:val="left"/>
+      <w:pPr>
+        <w:ind w:left="3600" w:hanging="360"/>
+      </w:pPr>
+    </w:lvl>
+    <w:lvl w:ilvl="5" w:tplc="4409001B" w:tentative="1">
+      <w:start w:val="1"/>
+      <w:numFmt w:val="lowerRoman"/>
+      <w:lvlText w:val="%6."/>
+      <w:lvlJc w:val="right"/>
+      <w:pPr>
+        <w:ind w:left="4320" w:hanging="180"/>
+      </w:pPr>
+    </w:lvl>
+    <w:lvl w:ilvl="6" w:tplc="4409000F" w:tentative="1">
+      <w:start w:val="1"/>
+      <w:numFmt w:val="decimal"/>
+      <w:lvlText w:val="%7."/>
+      <w:lvlJc w:val="left"/>
+      <w:pPr>
+        <w:ind w:left="5040" w:hanging="360"/>
+      </w:pPr>
+    </w:lvl>
+    <w:lvl w:ilvl="7" w:tplc="44090019" w:tentative="1">
+      <w:start w:val="1"/>
+      <w:numFmt w:val="lowerLetter"/>
+      <w:lvlText w:val="%8."/>
+      <w:lvlJc w:val="left"/>
+      <w:pPr>
+        <w:ind w:left="5760" w:hanging="360"/>
+      </w:pPr>
+    </w:lvl>
+    <w:lvl w:ilvl="8" w:tplc="4409001B" w:tentative="1">
+      <w:start w:val="1"/>
+      <w:numFmt w:val="lowerRoman"/>
+      <w:lvlText w:val="%9."/>
+      <w:lvlJc w:val="right"/>
+      <w:pPr>
+        <w:ind w:left="6480" w:hanging="180"/>
+      </w:pPr>
+    </w:lvl>
+  </w:abstractNum>
+  <w:abstractNum w:abstractNumId="5" w15:restartNumberingAfterBreak="0">
+    <w:nsid w:val="2D666A4C"/>
+    <w:multiLevelType w:val="hybridMultilevel"/>
+    <w:tmpl w:val="F6FAA0D2"/>
+    <w:lvl w:ilvl="0" w:tplc="4409000F">
+      <w:start w:val="1"/>
+      <w:numFmt w:val="decimal"/>
+      <w:lvlText w:val="%1."/>
+      <w:lvlJc w:val="left"/>
+      <w:pPr>
+        <w:ind w:left="720" w:hanging="360"/>
+      </w:pPr>
+    </w:lvl>
+    <w:lvl w:ilvl="1" w:tplc="44090019" w:tentative="1">
+      <w:start w:val="1"/>
+      <w:numFmt w:val="lowerLetter"/>
+      <w:lvlText w:val="%2."/>
+      <w:lvlJc w:val="left"/>
+      <w:pPr>
+        <w:ind w:left="1440" w:hanging="360"/>
+      </w:pPr>
+    </w:lvl>
+    <w:lvl w:ilvl="2" w:tplc="4409001B" w:tentative="1">
+      <w:start w:val="1"/>
+      <w:numFmt w:val="lowerRoman"/>
+      <w:lvlText w:val="%3."/>
+      <w:lvlJc w:val="right"/>
+      <w:pPr>
+        <w:ind w:left="2160" w:hanging="180"/>
+      </w:pPr>
+    </w:lvl>
+    <w:lvl w:ilvl="3" w:tplc="4409000F" w:tentative="1">
+      <w:start w:val="1"/>
+      <w:numFmt w:val="decimal"/>
+      <w:lvlText w:val="%4."/>
+      <w:lvlJc w:val="left"/>
+      <w:pPr>
+        <w:ind w:left="2880" w:hanging="360"/>
+      </w:pPr>
+    </w:lvl>
+    <w:lvl w:ilvl="4" w:tplc="44090019" w:tentative="1">
+      <w:start w:val="1"/>
+      <w:numFmt w:val="lowerLetter"/>
+      <w:lvlText w:val="%5."/>
+      <w:lvlJc w:val="left"/>
+      <w:pPr>
+        <w:ind w:left="3600" w:hanging="360"/>
+      </w:pPr>
+    </w:lvl>
+    <w:lvl w:ilvl="5" w:tplc="4409001B" w:tentative="1">
+      <w:start w:val="1"/>
+      <w:numFmt w:val="lowerRoman"/>
+      <w:lvlText w:val="%6."/>
+      <w:lvlJc w:val="right"/>
+      <w:pPr>
+        <w:ind w:left="4320" w:hanging="180"/>
+      </w:pPr>
+    </w:lvl>
+    <w:lvl w:ilvl="6" w:tplc="4409000F" w:tentative="1">
+      <w:start w:val="1"/>
+      <w:numFmt w:val="decimal"/>
+      <w:lvlText w:val="%7."/>
+      <w:lvlJc w:val="left"/>
+      <w:pPr>
+        <w:ind w:left="5040" w:hanging="360"/>
+      </w:pPr>
+    </w:lvl>
+    <w:lvl w:ilvl="7" w:tplc="44090019" w:tentative="1">
+      <w:start w:val="1"/>
+      <w:numFmt w:val="lowerLetter"/>
+      <w:lvlText w:val="%8."/>
+      <w:lvlJc w:val="left"/>
+      <w:pPr>
+        <w:ind w:left="5760" w:hanging="360"/>
+      </w:pPr>
+    </w:lvl>
+    <w:lvl w:ilvl="8" w:tplc="4409001B" w:tentative="1">
+      <w:start w:val="1"/>
+      <w:numFmt w:val="lowerRoman"/>
+      <w:lvlText w:val="%9."/>
+      <w:lvlJc w:val="right"/>
+      <w:pPr>
+        <w:ind w:left="6480" w:hanging="180"/>
+      </w:pPr>
+    </w:lvl>
+  </w:abstractNum>
+  <w:abstractNum w:abstractNumId="6" w15:restartNumberingAfterBreak="0">
+    <w:nsid w:val="398C6AB6"/>
+    <w:multiLevelType w:val="hybridMultilevel"/>
+    <w:tmpl w:val="F6FAA0D2"/>
+    <w:lvl w:ilvl="0" w:tplc="4409000F">
+      <w:start w:val="1"/>
+      <w:numFmt w:val="decimal"/>
+      <w:lvlText w:val="%1."/>
+      <w:lvlJc w:val="left"/>
+      <w:pPr>
+        <w:ind w:left="720" w:hanging="360"/>
+      </w:pPr>
+    </w:lvl>
+    <w:lvl w:ilvl="1" w:tplc="44090019" w:tentative="1">
+      <w:start w:val="1"/>
+      <w:numFmt w:val="lowerLetter"/>
+      <w:lvlText w:val="%2."/>
+      <w:lvlJc w:val="left"/>
+      <w:pPr>
+        <w:ind w:left="1440" w:hanging="360"/>
+      </w:pPr>
+    </w:lvl>
+    <w:lvl w:ilvl="2" w:tplc="4409001B" w:tentative="1">
+      <w:start w:val="1"/>
+      <w:numFmt w:val="lowerRoman"/>
+      <w:lvlText w:val="%3."/>
+      <w:lvlJc w:val="right"/>
+      <w:pPr>
+        <w:ind w:left="2160" w:hanging="180"/>
+      </w:pPr>
+    </w:lvl>
+    <w:lvl w:ilvl="3" w:tplc="4409000F" w:tentative="1">
+      <w:start w:val="1"/>
+      <w:numFmt w:val="decimal"/>
+      <w:lvlText w:val="%4."/>
+      <w:lvlJc w:val="left"/>
+      <w:pPr>
+        <w:ind w:left="2880" w:hanging="360"/>
+      </w:pPr>
+    </w:lvl>
+    <w:lvl w:ilvl="4" w:tplc="44090019" w:tentative="1">
+      <w:start w:val="1"/>
+      <w:numFmt w:val="lowerLetter"/>
+      <w:lvlText w:val="%5."/>
+      <w:lvlJc w:val="left"/>
+      <w:pPr>
+        <w:ind w:left="3600" w:hanging="360"/>
+      </w:pPr>
+    </w:lvl>
+    <w:lvl w:ilvl="5" w:tplc="4409001B" w:tentative="1">
+      <w:start w:val="1"/>
+      <w:numFmt w:val="lowerRoman"/>
+      <w:lvlText w:val="%6."/>
+      <w:lvlJc w:val="right"/>
+      <w:pPr>
+        <w:ind w:left="4320" w:hanging="180"/>
+      </w:pPr>
+    </w:lvl>
+    <w:lvl w:ilvl="6" w:tplc="4409000F" w:tentative="1">
+      <w:start w:val="1"/>
+      <w:numFmt w:val="decimal"/>
+      <w:lvlText w:val="%7."/>
+      <w:lvlJc w:val="left"/>
+      <w:pPr>
+        <w:ind w:left="5040" w:hanging="360"/>
+      </w:pPr>
+    </w:lvl>
+    <w:lvl w:ilvl="7" w:tplc="44090019" w:tentative="1">
+      <w:start w:val="1"/>
+      <w:numFmt w:val="lowerLetter"/>
+      <w:lvlText w:val="%8."/>
+      <w:lvlJc w:val="left"/>
+      <w:pPr>
+        <w:ind w:left="5760" w:hanging="360"/>
+      </w:pPr>
+    </w:lvl>
+    <w:lvl w:ilvl="8" w:tplc="4409001B" w:tentative="1">
+      <w:start w:val="1"/>
+      <w:numFmt w:val="lowerRoman"/>
+      <w:lvlText w:val="%9."/>
+      <w:lvlJc w:val="right"/>
+      <w:pPr>
+        <w:ind w:left="6480" w:hanging="180"/>
+      </w:pPr>
+    </w:lvl>
+  </w:abstractNum>
+  <w:abstractNum w:abstractNumId="7" w15:restartNumberingAfterBreak="0">
+    <w:nsid w:val="3C827A7B"/>
+    <w:multiLevelType w:val="hybridMultilevel"/>
+    <w:tmpl w:val="920A0D00"/>
+    <w:lvl w:ilvl="0" w:tplc="4409000F">
+      <w:start w:val="1"/>
+      <w:numFmt w:val="decimal"/>
+      <w:lvlText w:val="%1."/>
+      <w:lvlJc w:val="left"/>
+      <w:pPr>
+        <w:ind w:left="360" w:hanging="360"/>
+      </w:pPr>
+      <w:rPr>
+        <w:rFonts w:hint="default"/>
+      </w:rPr>
+    </w:lvl>
+    <w:lvl w:ilvl="1" w:tplc="44090019" w:tentative="1">
+      <w:start w:val="1"/>
+      <w:numFmt w:val="lowerLetter"/>
+      <w:lvlText w:val="%2."/>
+      <w:lvlJc w:val="left"/>
+      <w:pPr>
+        <w:ind w:left="1080" w:hanging="360"/>
+      </w:pPr>
+    </w:lvl>
+    <w:lvl w:ilvl="2" w:tplc="4409001B" w:tentative="1">
+      <w:start w:val="1"/>
+      <w:numFmt w:val="lowerRoman"/>
+      <w:lvlText w:val="%3."/>
+      <w:lvlJc w:val="right"/>
+      <w:pPr>
+        <w:ind w:left="1800" w:hanging="180"/>
+      </w:pPr>
+    </w:lvl>
+    <w:lvl w:ilvl="3" w:tplc="4409000F" w:tentative="1">
+      <w:start w:val="1"/>
+      <w:numFmt w:val="decimal"/>
+      <w:lvlText w:val="%4."/>
+      <w:lvlJc w:val="left"/>
+      <w:pPr>
+        <w:ind w:left="2520" w:hanging="360"/>
+      </w:pPr>
+    </w:lvl>
+    <w:lvl w:ilvl="4" w:tplc="44090019" w:tentative="1">
+      <w:start w:val="1"/>
+      <w:numFmt w:val="lowerLetter"/>
+      <w:lvlText w:val="%5."/>
+      <w:lvlJc w:val="left"/>
+      <w:pPr>
+        <w:ind w:left="3240" w:hanging="360"/>
+      </w:pPr>
+    </w:lvl>
+    <w:lvl w:ilvl="5" w:tplc="4409001B" w:tentative="1">
+      <w:start w:val="1"/>
+      <w:numFmt w:val="lowerRoman"/>
+      <w:lvlText w:val="%6."/>
+      <w:lvlJc w:val="right"/>
+      <w:pPr>
+        <w:ind w:left="3960" w:hanging="180"/>
+      </w:pPr>
+    </w:lvl>
+    <w:lvl w:ilvl="6" w:tplc="4409000F" w:tentative="1">
+      <w:start w:val="1"/>
+      <w:numFmt w:val="decimal"/>
+      <w:lvlText w:val="%7."/>
+      <w:lvlJc w:val="left"/>
+      <w:pPr>
+        <w:ind w:left="4680" w:hanging="360"/>
+      </w:pPr>
+    </w:lvl>
+    <w:lvl w:ilvl="7" w:tplc="44090019" w:tentative="1">
+      <w:start w:val="1"/>
+      <w:numFmt w:val="lowerLetter"/>
+      <w:lvlText w:val="%8."/>
+      <w:lvlJc w:val="left"/>
+      <w:pPr>
+        <w:ind w:left="5400" w:hanging="360"/>
+      </w:pPr>
+    </w:lvl>
+    <w:lvl w:ilvl="8" w:tplc="4409001B" w:tentative="1">
+      <w:start w:val="1"/>
+      <w:numFmt w:val="lowerRoman"/>
+      <w:lvlText w:val="%9."/>
+      <w:lvlJc w:val="right"/>
+      <w:pPr>
+        <w:ind w:left="6120" w:hanging="180"/>
+      </w:pPr>
+    </w:lvl>
+  </w:abstractNum>
+  <w:abstractNum w:abstractNumId="8" w15:restartNumberingAfterBreak="0">
+    <w:nsid w:val="3F8B09A9"/>
+    <w:multiLevelType w:val="hybridMultilevel"/>
+    <w:tmpl w:val="F6FAA0D2"/>
+    <w:lvl w:ilvl="0" w:tplc="4409000F">
+      <w:start w:val="1"/>
+      <w:numFmt w:val="decimal"/>
+      <w:lvlText w:val="%1."/>
+      <w:lvlJc w:val="left"/>
+      <w:pPr>
+        <w:ind w:left="720" w:hanging="360"/>
+      </w:pPr>
+    </w:lvl>
+    <w:lvl w:ilvl="1" w:tplc="44090019" w:tentative="1">
+      <w:start w:val="1"/>
+      <w:numFmt w:val="lowerLetter"/>
+      <w:lvlText w:val="%2."/>
+      <w:lvlJc w:val="left"/>
+      <w:pPr>
+        <w:ind w:left="1440" w:hanging="360"/>
+      </w:pPr>
+    </w:lvl>
+    <w:lvl w:ilvl="2" w:tplc="4409001B" w:tentative="1">
+      <w:start w:val="1"/>
+      <w:numFmt w:val="lowerRoman"/>
+      <w:lvlText w:val="%3."/>
+      <w:lvlJc w:val="right"/>
+      <w:pPr>
+        <w:ind w:left="2160" w:hanging="180"/>
+      </w:pPr>
+    </w:lvl>
+    <w:lvl w:ilvl="3" w:tplc="4409000F" w:tentative="1">
+      <w:start w:val="1"/>
+      <w:numFmt w:val="decimal"/>
+      <w:lvlText w:val="%4."/>
+      <w:lvlJc w:val="left"/>
+      <w:pPr>
+        <w:ind w:left="2880" w:hanging="360"/>
+      </w:pPr>
+    </w:lvl>
+    <w:lvl w:ilvl="4" w:tplc="44090019" w:tentative="1">
+      <w:start w:val="1"/>
+      <w:numFmt w:val="lowerLetter"/>
+      <w:lvlText w:val="%5."/>
+      <w:lvlJc w:val="left"/>
+      <w:pPr>
+        <w:ind w:left="3600" w:hanging="360"/>
+      </w:pPr>
+    </w:lvl>
+    <w:lvl w:ilvl="5" w:tplc="4409001B" w:tentative="1">
+      <w:start w:val="1"/>
+      <w:numFmt w:val="lowerRoman"/>
+      <w:lvlText w:val="%6."/>
+      <w:lvlJc w:val="right"/>
+      <w:pPr>
+        <w:ind w:left="4320" w:hanging="180"/>
+      </w:pPr>
+    </w:lvl>
+    <w:lvl w:ilvl="6" w:tplc="4409000F" w:tentative="1">
+      <w:start w:val="1"/>
+      <w:numFmt w:val="decimal"/>
+      <w:lvlText w:val="%7."/>
+      <w:lvlJc w:val="left"/>
+      <w:pPr>
+        <w:ind w:left="5040" w:hanging="360"/>
+      </w:pPr>
+    </w:lvl>
+    <w:lvl w:ilvl="7" w:tplc="44090019" w:tentative="1">
+      <w:start w:val="1"/>
+      <w:numFmt w:val="lowerLetter"/>
+      <w:lvlText w:val="%8."/>
+      <w:lvlJc w:val="left"/>
+      <w:pPr>
+        <w:ind w:left="5760" w:hanging="360"/>
+      </w:pPr>
+    </w:lvl>
+    <w:lvl w:ilvl="8" w:tplc="4409001B" w:tentative="1">
+      <w:start w:val="1"/>
+      <w:numFmt w:val="lowerRoman"/>
+      <w:lvlText w:val="%9."/>
+      <w:lvlJc w:val="right"/>
+      <w:pPr>
+        <w:ind w:left="6480" w:hanging="180"/>
+      </w:pPr>
+    </w:lvl>
+  </w:abstractNum>
+  <w:num w:numId="1">
+    <w:abstractNumId w:val="4"/>
+  </w:num>
+  <w:num w:numId="2">
+    <w:abstractNumId w:val="0"/>
+  </w:num>
+  <w:num w:numId="3">
+    <w:abstractNumId w:val="1"/>
+  </w:num>
+  <w:num w:numId="4">
+    <w:abstractNumId w:val="7"/>
+  </w:num>
+  <w:num w:numId="5">
+    <w:abstractNumId w:val="8"/>
+  </w:num>
+  <w:num w:numId="6">
+    <w:abstractNumId w:val="3"/>
+  </w:num>
+  <w:num w:numId="7">
+    <w:abstractNumId w:val="6"/>
+  </w:num>
+  <w:num w:numId="8">
+    <w:abstractNumId w:val="2"/>
+  </w:num>
+  <w:num w:numId="9">
+    <w:abstractNumId w:val="5"/>
+  </w:num>
+</w:numbering>
 </file>
 
 <file path=word/styles.xml><?xml version="1.0" encoding="utf-8"?>
@@ -2137,4 +4932,16 @@
     </a:ext>
   </a:extLst>
 </a:theme>
+</file>
+
+<file path=customXml/item1.xml><?xml version="1.0" encoding="utf-8"?>
+<b:Sources xmlns:b="http://schemas.openxmlformats.org/officeDocument/2006/bibliography" xmlns="http://schemas.openxmlformats.org/officeDocument/2006/bibliography" SelectedStyle="\APASixthEditionOfficeOnline.xsl" StyleName="APA" Version="6"/>
+</file>
+
+<file path=customXml/itemProps1.xml><?xml version="1.0" encoding="utf-8"?>
+<ds:datastoreItem xmlns:ds="http://schemas.openxmlformats.org/officeDocument/2006/customXml" ds:itemID="{741AC325-8073-470F-9F02-D17CE40E2F4A}">
+  <ds:schemaRefs>
+    <ds:schemaRef ds:uri="http://schemas.openxmlformats.org/officeDocument/2006/bibliography"/>
+  </ds:schemaRefs>
+</ds:datastoreItem>
 </file>
--- a/Assignments/Ass1B/ad_normalisation.docx
+++ b/Assignments/Ass1B/ad_normalisation.docx
@@ -1700,14 +1700,7 @@
           <w:sz w:val="24"/>
           <w:szCs w:val="24"/>
         </w:rPr>
-        <w:t>id</w:t>
-      </w:r>
-      <w:r>
-        <w:rPr>
-          <w:sz w:val="24"/>
-          <w:szCs w:val="24"/>
-        </w:rPr>
-        <w:t xml:space="preserve"> </w:t>
+        <w:t xml:space="preserve">id </w:t>
       </w:r>
       <w:r>
         <w:rPr>
@@ -2751,6 +2744,8 @@
       </w:pPr>
       <w:r>
         <w:rPr>
+          <w:b/>
+          <w:bCs/>
           <w:sz w:val="24"/>
           <w:szCs w:val="24"/>
         </w:rPr>
@@ -2762,12 +2757,6 @@
           <w:szCs w:val="24"/>
         </w:rPr>
         <w:br/>
-      </w:r>
-      <w:r>
-        <w:rPr>
-          <w:sz w:val="24"/>
-          <w:szCs w:val="24"/>
-        </w:rPr>
         <w:t>OWNER (</w:t>
       </w:r>
       <w:r>
@@ -2795,6 +2784,8 @@
       </w:pPr>
       <w:r>
         <w:rPr>
+          <w:b/>
+          <w:bCs/>
           <w:sz w:val="24"/>
           <w:szCs w:val="24"/>
         </w:rPr>
@@ -2806,12 +2797,6 @@
           <w:szCs w:val="24"/>
         </w:rPr>
         <w:br/>
-      </w:r>
-      <w:r>
-        <w:rPr>
-          <w:sz w:val="24"/>
-          <w:szCs w:val="24"/>
-        </w:rPr>
         <w:t>PREFERENCE (</w:t>
       </w:r>
       <w:r>
@@ -2837,16 +2822,10 @@
           <w:szCs w:val="24"/>
         </w:rPr>
       </w:pPr>
-    </w:p>
-    <w:p>
-      <w:pPr>
-        <w:rPr>
-          <w:sz w:val="24"/>
-          <w:szCs w:val="24"/>
-        </w:rPr>
-      </w:pPr>
-      <w:r>
-        <w:rPr>
+      <w:r>
+        <w:rPr>
+          <w:b/>
+          <w:bCs/>
           <w:sz w:val="24"/>
           <w:szCs w:val="24"/>
         </w:rPr>
@@ -2854,6 +2833,8 @@
       </w:r>
       <w:r>
         <w:rPr>
+          <w:b/>
+          <w:bCs/>
           <w:sz w:val="24"/>
           <w:szCs w:val="24"/>
         </w:rPr>
@@ -2861,6 +2842,8 @@
       </w:r>
       <w:r>
         <w:rPr>
+          <w:b/>
+          <w:bCs/>
           <w:sz w:val="24"/>
           <w:szCs w:val="24"/>
         </w:rPr>
@@ -2913,6 +2896,8 @@
       </w:pPr>
       <w:r>
         <w:rPr>
+          <w:b/>
+          <w:bCs/>
           <w:sz w:val="24"/>
           <w:szCs w:val="24"/>
         </w:rPr>
@@ -2966,6 +2951,8 @@
       </w:pPr>
       <w:r>
         <w:rPr>
+          <w:b/>
+          <w:bCs/>
           <w:sz w:val="24"/>
           <w:szCs w:val="24"/>
         </w:rPr>
@@ -2977,12 +2964,6 @@
           <w:szCs w:val="24"/>
         </w:rPr>
         <w:br/>
-      </w:r>
-      <w:r>
-        <w:rPr>
-          <w:sz w:val="24"/>
-          <w:szCs w:val="24"/>
-        </w:rPr>
         <w:t>SERVICE_VET (</w:t>
       </w:r>
       <w:r>
@@ -3010,6 +2991,8 @@
       </w:pPr>
       <w:r>
         <w:rPr>
+          <w:b/>
+          <w:bCs/>
           <w:sz w:val="24"/>
           <w:szCs w:val="24"/>
         </w:rPr>
@@ -3021,14 +3004,7 @@
           <w:szCs w:val="24"/>
         </w:rPr>
         <w:br/>
-        <w:t xml:space="preserve">VISIT_SERVICE </w:t>
-      </w:r>
-      <w:r>
-        <w:rPr>
-          <w:sz w:val="24"/>
-          <w:szCs w:val="24"/>
-        </w:rPr>
-        <w:t>(</w:t>
+        <w:t>VISIT_SERVICE (</w:t>
       </w:r>
       <w:r>
         <w:rPr>
@@ -3055,6 +3031,60 @@
       </w:pPr>
       <w:r>
         <w:rPr>
+          <w:sz w:val="24"/>
+          <w:szCs w:val="24"/>
+        </w:rPr>
+        <w:t>After adding prefixes:</w:t>
+      </w:r>
+    </w:p>
+    <w:p>
+      <w:pPr>
+        <w:rPr>
+          <w:sz w:val="24"/>
+          <w:szCs w:val="24"/>
+        </w:rPr>
+      </w:pPr>
+      <w:r>
+        <w:rPr>
+          <w:sz w:val="24"/>
+          <w:szCs w:val="24"/>
+        </w:rPr>
+        <w:t>VISIT_SERVICE (</w:t>
+      </w:r>
+      <w:r>
+        <w:rPr>
+          <w:sz w:val="24"/>
+          <w:szCs w:val="24"/>
+          <w:u w:val="single"/>
+        </w:rPr>
+        <w:t xml:space="preserve">pet_id, visit_date, visit_time, service_code, </w:t>
+      </w:r>
+      <w:r>
+        <w:rPr>
+          <w:sz w:val="24"/>
+          <w:szCs w:val="24"/>
+        </w:rPr>
+        <w:t>visit_s</w:t>
+      </w:r>
+      <w:r>
+        <w:rPr>
+          <w:sz w:val="24"/>
+          <w:szCs w:val="24"/>
+        </w:rPr>
+        <w:t>ervice_cost)</w:t>
+      </w:r>
+    </w:p>
+    <w:p>
+      <w:pPr>
+        <w:rPr>
+          <w:sz w:val="24"/>
+          <w:szCs w:val="24"/>
+        </w:rPr>
+      </w:pPr>
+      <w:r>
+        <w:rPr>
+          <w:b/>
+          <w:bCs/>
           <w:sz w:val="24"/>
           <w:szCs w:val="24"/>
         </w:rPr>
@@ -3093,6 +3123,8 @@
       </w:pPr>
       <w:r>
         <w:rPr>
+          <w:b/>
+          <w:bCs/>
           <w:sz w:val="24"/>
           <w:szCs w:val="24"/>
         </w:rPr>
@@ -3134,6 +3166,74 @@
           <w:sz w:val="24"/>
           <w:szCs w:val="24"/>
         </w:rPr>
+        <w:t>After adding prefixes:</w:t>
+      </w:r>
+    </w:p>
+    <w:p>
+      <w:pPr>
+        <w:rPr>
+          <w:sz w:val="24"/>
+          <w:szCs w:val="24"/>
+        </w:rPr>
+      </w:pPr>
+      <w:r>
+        <w:rPr>
+          <w:sz w:val="24"/>
+          <w:szCs w:val="24"/>
+        </w:rPr>
+        <w:t>VISIT_PRESCRIPTION (</w:t>
+      </w:r>
+      <w:r>
+        <w:rPr>
+          <w:sz w:val="24"/>
+          <w:szCs w:val="24"/>
+          <w:u w:val="single"/>
+        </w:rPr>
+        <w:t xml:space="preserve">pet_id, visit_date, visit_time, drug_id, </w:t>
+      </w:r>
+      <w:r>
+        <w:rPr>
+          <w:sz w:val="24"/>
+          <w:szCs w:val="24"/>
+        </w:rPr>
+        <w:t>pres_</w:t>
+      </w:r>
+      <w:r>
+        <w:rPr>
+          <w:sz w:val="24"/>
+          <w:szCs w:val="24"/>
+        </w:rPr>
+        <w:t xml:space="preserve">drug_qty, </w:t>
+      </w:r>
+      <w:r>
+        <w:rPr>
+          <w:sz w:val="24"/>
+          <w:szCs w:val="24"/>
+        </w:rPr>
+        <w:t>pres_</w:t>
+      </w:r>
+      <w:r>
+        <w:rPr>
+          <w:sz w:val="24"/>
+          <w:szCs w:val="24"/>
+        </w:rPr>
+        <w:t>drug_cost)</w:t>
+      </w:r>
+    </w:p>
+    <w:p>
+      <w:pPr>
+        <w:rPr>
+          <w:sz w:val="24"/>
+          <w:szCs w:val="24"/>
+        </w:rPr>
+      </w:pPr>
+      <w:r>
+        <w:rPr>
+          <w:b/>
+          <w:bCs/>
+          <w:sz w:val="24"/>
+          <w:szCs w:val="24"/>
+        </w:rPr>
         <w:t>10</w:t>
       </w:r>
       <w:r>
@@ -3171,29 +3271,14 @@
     <w:p>
       <w:pPr>
         <w:rPr>
-          <w:sz w:val="24"/>
-          <w:szCs w:val="24"/>
-        </w:rPr>
-      </w:pPr>
-      <w:r>
-        <w:rPr>
-          <w:sz w:val="24"/>
-          <w:szCs w:val="24"/>
-        </w:rPr>
-        <w:br/>
-      </w:r>
-    </w:p>
-    <w:p>
-      <w:pPr>
-        <w:rPr>
-          <w:sz w:val="24"/>
-          <w:szCs w:val="24"/>
-        </w:rPr>
-      </w:pPr>
-      <w:r>
-        <w:rPr>
-          <w:sz w:val="24"/>
-          <w:szCs w:val="24"/>
+          <w:sz w:val="44"/>
+          <w:szCs w:val="44"/>
+        </w:rPr>
+      </w:pPr>
+      <w:r>
+        <w:rPr>
+          <w:sz w:val="44"/>
+          <w:szCs w:val="44"/>
         </w:rPr>
         <w:br/>
       </w:r>

--- a/Assignments/Ass1B/ad_normalisation.docx
+++ b/Assignments/Ass1B/ad_normalisation.docx
@@ -130,16 +130,91 @@
           <w:sz w:val="24"/>
           <w:szCs w:val="24"/>
         </w:rPr>
-        <w:t>name, owner_addstreet, owner_addtown, owner_addpostcode, pref_vetid, pref_vetname, (pet_id, pet_gender, pet_name, pet_type, pet_bdate, pet_deceased)</w:t>
-      </w:r>
-    </w:p>
-    <w:p>
-      <w:pPr>
-        <w:rPr>
-          <w:sz w:val="24"/>
-          <w:szCs w:val="24"/>
-        </w:rPr>
-      </w:pPr>
+        <w:t xml:space="preserve">name, owner_addstreet, owner_addtown, owner_addpostcode, </w:t>
+      </w:r>
+      <w:r>
+        <w:rPr>
+          <w:sz w:val="24"/>
+          <w:szCs w:val="24"/>
+        </w:rPr>
+        <w:t>vet_</w:t>
+      </w:r>
+      <w:r>
+        <w:rPr>
+          <w:sz w:val="24"/>
+          <w:szCs w:val="24"/>
+        </w:rPr>
+        <w:t xml:space="preserve">id, </w:t>
+      </w:r>
+      <w:r>
+        <w:rPr>
+          <w:sz w:val="24"/>
+          <w:szCs w:val="24"/>
+        </w:rPr>
+        <w:t>vet_</w:t>
+      </w:r>
+      <w:r>
+        <w:rPr>
+          <w:sz w:val="24"/>
+          <w:szCs w:val="24"/>
+        </w:rPr>
+        <w:t>name, (pet_id, pet_gender, pet_name, pet_type, pet_bdate, pet_deceased)</w:t>
+      </w:r>
+    </w:p>
+    <w:p>
+      <w:pPr>
+        <w:rPr>
+          <w:i/>
+          <w:iCs/>
+          <w:sz w:val="24"/>
+          <w:szCs w:val="24"/>
+        </w:rPr>
+      </w:pPr>
+      <w:r>
+        <w:rPr>
+          <w:i/>
+          <w:iCs/>
+          <w:sz w:val="24"/>
+          <w:szCs w:val="24"/>
+        </w:rPr>
+        <w:t xml:space="preserve">* replacement of </w:t>
+      </w:r>
+      <w:r>
+        <w:rPr>
+          <w:i/>
+          <w:iCs/>
+          <w:sz w:val="24"/>
+          <w:szCs w:val="24"/>
+        </w:rPr>
+        <w:t>preferred vet</w:t>
+      </w:r>
+      <w:r>
+        <w:rPr>
+          <w:i/>
+          <w:iCs/>
+          <w:sz w:val="24"/>
+          <w:szCs w:val="24"/>
+        </w:rPr>
+        <w:t xml:space="preserve"> details with vet details - a </w:t>
+      </w:r>
+      <w:r>
+        <w:rPr>
+          <w:i/>
+          <w:iCs/>
+          <w:sz w:val="24"/>
+          <w:szCs w:val="24"/>
+        </w:rPr>
+        <w:t>preferred</w:t>
+      </w:r>
+      <w:r>
+        <w:rPr>
+          <w:i/>
+          <w:iCs/>
+          <w:sz w:val="24"/>
+          <w:szCs w:val="24"/>
+        </w:rPr>
+        <w:t xml:space="preserve"> vet is a vet - to prevent synonyms </w:t>
+      </w:r>
     </w:p>
     <w:p>
       <w:pPr>
@@ -203,7 +278,35 @@
           <w:sz w:val="24"/>
           <w:szCs w:val="24"/>
         </w:rPr>
-        <w:t>, owner_givname, owner_famname, owner_addstreet, owner_addtown, owner_addpostcode, pref_vetid, pref_vetname</w:t>
+        <w:t xml:space="preserve">, owner_givname, owner_famname, owner_addstreet, owner_addtown, owner_addpostcode, </w:t>
+      </w:r>
+      <w:r>
+        <w:rPr>
+          <w:sz w:val="24"/>
+          <w:szCs w:val="24"/>
+        </w:rPr>
+        <w:t>vet_</w:t>
+      </w:r>
+      <w:r>
+        <w:rPr>
+          <w:sz w:val="24"/>
+          <w:szCs w:val="24"/>
+        </w:rPr>
+        <w:t xml:space="preserve">id, </w:t>
+      </w:r>
+      <w:r>
+        <w:rPr>
+          <w:sz w:val="24"/>
+          <w:szCs w:val="24"/>
+        </w:rPr>
+        <w:t>vet_</w:t>
+      </w:r>
+      <w:r>
+        <w:rPr>
+          <w:sz w:val="24"/>
+          <w:szCs w:val="24"/>
+        </w:rPr>
+        <w:t>name</w:t>
       </w:r>
       <w:r>
         <w:rPr>
@@ -372,7 +475,35 @@
           <w:sz w:val="24"/>
           <w:szCs w:val="24"/>
         </w:rPr>
-        <w:t>, owner_givname, owner_famname, owner_addstreet, owner_addtown, owner_addpostcode, pref_vetid, pref_vetname</w:t>
+        <w:t xml:space="preserve">, owner_givname, owner_famname, owner_addstreet, owner_addtown, owner_addpostcode, </w:t>
+      </w:r>
+      <w:r>
+        <w:rPr>
+          <w:sz w:val="24"/>
+          <w:szCs w:val="24"/>
+        </w:rPr>
+        <w:t>vet_</w:t>
+      </w:r>
+      <w:r>
+        <w:rPr>
+          <w:sz w:val="24"/>
+          <w:szCs w:val="24"/>
+        </w:rPr>
+        <w:t xml:space="preserve">id, </w:t>
+      </w:r>
+      <w:r>
+        <w:rPr>
+          <w:sz w:val="24"/>
+          <w:szCs w:val="24"/>
+        </w:rPr>
+        <w:t>vet_</w:t>
+      </w:r>
+      <w:r>
+        <w:rPr>
+          <w:sz w:val="24"/>
+          <w:szCs w:val="24"/>
+        </w:rPr>
+        <w:t>name</w:t>
       </w:r>
       <w:r>
         <w:rPr>
@@ -461,7 +592,14 @@
           <w:sz w:val="24"/>
           <w:szCs w:val="24"/>
         </w:rPr>
-        <w:t xml:space="preserve">pref_vetid </w:t>
+        <w:t>vet_</w:t>
+      </w:r>
+      <w:r>
+        <w:rPr>
+          <w:sz w:val="24"/>
+          <w:szCs w:val="24"/>
+        </w:rPr>
+        <w:t xml:space="preserve">id </w:t>
       </w:r>
       <w:r>
         <w:rPr>
@@ -475,7 +613,21 @@
           <w:sz w:val="24"/>
           <w:szCs w:val="24"/>
         </w:rPr>
-        <w:t xml:space="preserve"> pref_vetname</w:t>
+        <w:t xml:space="preserve"> </w:t>
+      </w:r>
+      <w:r>
+        <w:rPr>
+          <w:sz w:val="24"/>
+          <w:szCs w:val="24"/>
+        </w:rPr>
+        <w:t>vet_</w:t>
+      </w:r>
+      <w:r>
+        <w:rPr>
+          <w:sz w:val="24"/>
+          <w:szCs w:val="24"/>
+        </w:rPr>
+        <w:t>name</w:t>
       </w:r>
     </w:p>
     <w:p>
@@ -555,7 +707,21 @@
           <w:sz w:val="24"/>
           <w:szCs w:val="24"/>
         </w:rPr>
-        <w:t>, pref_vetid</w:t>
+        <w:t xml:space="preserve">, </w:t>
+      </w:r>
+      <w:r>
+        <w:rPr>
+          <w:sz w:val="24"/>
+          <w:szCs w:val="24"/>
+        </w:rPr>
+        <w:t>vet_</w:t>
+      </w:r>
+      <w:r>
+        <w:rPr>
+          <w:sz w:val="24"/>
+          <w:szCs w:val="24"/>
+        </w:rPr>
+        <w:t>id</w:t>
       </w:r>
       <w:r>
         <w:rPr>
@@ -577,22 +743,51 @@
           <w:sz w:val="24"/>
           <w:szCs w:val="24"/>
         </w:rPr>
-        <w:t>PREFERENCE (</w:t>
-      </w:r>
-      <w:r>
-        <w:rPr>
-          <w:sz w:val="24"/>
-          <w:szCs w:val="24"/>
-          <w:u w:val="single"/>
-        </w:rPr>
-        <w:t>pref_vetid</w:t>
-      </w:r>
-      <w:r>
-        <w:rPr>
-          <w:sz w:val="24"/>
-          <w:szCs w:val="24"/>
-        </w:rPr>
-        <w:t>, pref_vetname)</w:t>
+        <w:t>VET</w:t>
+      </w:r>
+      <w:r>
+        <w:rPr>
+          <w:sz w:val="24"/>
+          <w:szCs w:val="24"/>
+        </w:rPr>
+        <w:t xml:space="preserve"> (</w:t>
+      </w:r>
+      <w:r>
+        <w:rPr>
+          <w:sz w:val="24"/>
+          <w:szCs w:val="24"/>
+          <w:u w:val="single"/>
+        </w:rPr>
+        <w:t>vet_</w:t>
+      </w:r>
+      <w:r>
+        <w:rPr>
+          <w:sz w:val="24"/>
+          <w:szCs w:val="24"/>
+          <w:u w:val="single"/>
+        </w:rPr>
+        <w:t>id</w:t>
+      </w:r>
+      <w:r>
+        <w:rPr>
+          <w:sz w:val="24"/>
+          <w:szCs w:val="24"/>
+        </w:rPr>
+        <w:t xml:space="preserve">, </w:t>
+      </w:r>
+      <w:r>
+        <w:rPr>
+          <w:sz w:val="24"/>
+          <w:szCs w:val="24"/>
+        </w:rPr>
+        <w:t>vet_</w:t>
+      </w:r>
+      <w:r>
+        <w:rPr>
+          <w:sz w:val="24"/>
+          <w:szCs w:val="24"/>
+        </w:rPr>
+        <w:t>name)</w:t>
       </w:r>
     </w:p>
     <w:p>
@@ -675,7 +870,6 @@
           <w:sz w:val="24"/>
           <w:szCs w:val="24"/>
         </w:rPr>
-        <w:lastRenderedPageBreak/>
         <w:t>Full dependencies:</w:t>
       </w:r>
     </w:p>
@@ -719,22 +913,43 @@
           <w:sz w:val="24"/>
           <w:szCs w:val="24"/>
         </w:rPr>
-        <w:t>, pref_vetid</w:t>
-      </w:r>
-    </w:p>
-    <w:p>
-      <w:pPr>
-        <w:rPr>
-          <w:sz w:val="24"/>
-          <w:szCs w:val="24"/>
-        </w:rPr>
-      </w:pPr>
-      <w:r>
-        <w:rPr>
-          <w:sz w:val="24"/>
-          <w:szCs w:val="24"/>
-        </w:rPr>
-        <w:t xml:space="preserve">pref_vetid </w:t>
+        <w:t xml:space="preserve">, </w:t>
+      </w:r>
+      <w:r>
+        <w:rPr>
+          <w:sz w:val="24"/>
+          <w:szCs w:val="24"/>
+        </w:rPr>
+        <w:t>vet_</w:t>
+      </w:r>
+      <w:r>
+        <w:rPr>
+          <w:sz w:val="24"/>
+          <w:szCs w:val="24"/>
+        </w:rPr>
+        <w:t>id</w:t>
+      </w:r>
+    </w:p>
+    <w:p>
+      <w:pPr>
+        <w:rPr>
+          <w:sz w:val="24"/>
+          <w:szCs w:val="24"/>
+        </w:rPr>
+      </w:pPr>
+      <w:r>
+        <w:rPr>
+          <w:sz w:val="24"/>
+          <w:szCs w:val="24"/>
+        </w:rPr>
+        <w:t>vet_</w:t>
+      </w:r>
+      <w:r>
+        <w:rPr>
+          <w:sz w:val="24"/>
+          <w:szCs w:val="24"/>
+        </w:rPr>
+        <w:t xml:space="preserve">id </w:t>
       </w:r>
       <w:r>
         <w:rPr>
@@ -748,7 +963,21 @@
           <w:sz w:val="24"/>
           <w:szCs w:val="24"/>
         </w:rPr>
-        <w:t xml:space="preserve"> pref_vetname</w:t>
+        <w:t xml:space="preserve"> </w:t>
+      </w:r>
+      <w:r>
+        <w:rPr>
+          <w:sz w:val="24"/>
+          <w:szCs w:val="24"/>
+        </w:rPr>
+        <w:t>vet_</w:t>
+      </w:r>
+      <w:r>
+        <w:rPr>
+          <w:sz w:val="24"/>
+          <w:szCs w:val="24"/>
+        </w:rPr>
+        <w:t>name</w:t>
       </w:r>
     </w:p>
     <w:p>
@@ -887,14 +1116,7 @@
           <w:sz w:val="24"/>
           <w:szCs w:val="24"/>
         </w:rPr>
-        <w:t>serv</w:t>
-      </w:r>
-      <w:r>
-        <w:rPr>
-          <w:sz w:val="24"/>
-          <w:szCs w:val="24"/>
-        </w:rPr>
-        <w:t>ice</w:t>
+        <w:t>vet</w:t>
       </w:r>
       <w:r>
         <w:rPr>
@@ -908,6 +1130,13 @@
           <w:sz w:val="24"/>
           <w:szCs w:val="24"/>
         </w:rPr>
+        <w:t xml:space="preserve">id, </w:t>
+      </w:r>
+      <w:r>
+        <w:rPr>
+          <w:sz w:val="24"/>
+          <w:szCs w:val="24"/>
+        </w:rPr>
         <w:t>vet</w:t>
       </w:r>
       <w:r>
@@ -922,31 +1151,72 @@
           <w:sz w:val="24"/>
           <w:szCs w:val="24"/>
         </w:rPr>
-        <w:t xml:space="preserve">id, </w:t>
-      </w:r>
-      <w:r>
-        <w:rPr>
-          <w:sz w:val="24"/>
-          <w:szCs w:val="24"/>
-        </w:rPr>
-        <w:t>serv</w:t>
-      </w:r>
-      <w:r>
-        <w:rPr>
-          <w:sz w:val="24"/>
-          <w:szCs w:val="24"/>
-        </w:rPr>
-        <w:t>ice</w:t>
-      </w:r>
-      <w:r>
-        <w:rPr>
-          <w:sz w:val="24"/>
-          <w:szCs w:val="24"/>
-        </w:rPr>
-        <w:t>_</w:t>
-      </w:r>
-      <w:r>
-        <w:rPr>
+        <w:t xml:space="preserve">name, </w:t>
+      </w:r>
+      <w:r>
+        <w:rPr>
+          <w:sz w:val="24"/>
+          <w:szCs w:val="24"/>
+        </w:rPr>
+        <w:t>visit_datetime</w:t>
+      </w:r>
+      <w:r>
+        <w:rPr>
+          <w:sz w:val="24"/>
+          <w:szCs w:val="24"/>
+        </w:rPr>
+        <w:t>, (service_code, service_desc, service_cost), (drug_id, drug_name, drug_qty, drug_cost), visit_totalcost, visit_paidby)</w:t>
+      </w:r>
+    </w:p>
+    <w:p>
+      <w:pPr>
+        <w:rPr>
+          <w:i/>
+          <w:iCs/>
+          <w:sz w:val="24"/>
+          <w:szCs w:val="24"/>
+        </w:rPr>
+      </w:pPr>
+      <w:r>
+        <w:rPr>
+          <w:i/>
+          <w:iCs/>
+          <w:sz w:val="24"/>
+          <w:szCs w:val="24"/>
+        </w:rPr>
+        <w:t>*</w:t>
+      </w:r>
+      <w:r>
+        <w:rPr>
+          <w:i/>
+          <w:iCs/>
+          <w:sz w:val="24"/>
+          <w:szCs w:val="24"/>
+        </w:rPr>
+        <w:t xml:space="preserve"> replacement of </w:t>
+      </w:r>
+      <w:r>
+        <w:rPr>
+          <w:i/>
+          <w:iCs/>
+          <w:sz w:val="24"/>
+          <w:szCs w:val="24"/>
+        </w:rPr>
+        <w:t>servicing vet</w:t>
+      </w:r>
+      <w:r>
+        <w:rPr>
+          <w:i/>
+          <w:iCs/>
+          <w:sz w:val="24"/>
+          <w:szCs w:val="24"/>
+        </w:rPr>
+        <w:t xml:space="preserve"> details with </w:t>
+      </w:r>
+      <w:r>
+        <w:rPr>
+          <w:i/>
+          <w:iCs/>
           <w:sz w:val="24"/>
           <w:szCs w:val="24"/>
         </w:rPr>
@@ -954,26 +1224,67 @@
       </w:r>
       <w:r>
         <w:rPr>
-          <w:sz w:val="24"/>
-          <w:szCs w:val="24"/>
-        </w:rPr>
-        <w:t>_</w:t>
-      </w:r>
-      <w:r>
-        <w:rPr>
-          <w:sz w:val="24"/>
-          <w:szCs w:val="24"/>
-        </w:rPr>
-        <w:t>name, visit_date, visit_time, (service_code, service_desc, service_cost), (drug_id, drug_name, drug_qty, drug_cost), visit_totalcost, visit_paidby)</w:t>
-      </w:r>
-    </w:p>
-    <w:p>
-      <w:pPr>
-        <w:rPr>
-          <w:sz w:val="24"/>
-          <w:szCs w:val="24"/>
-        </w:rPr>
-      </w:pPr>
+          <w:i/>
+          <w:iCs/>
+          <w:sz w:val="24"/>
+          <w:szCs w:val="24"/>
+        </w:rPr>
+        <w:t xml:space="preserve"> details - a </w:t>
+      </w:r>
+      <w:r>
+        <w:rPr>
+          <w:i/>
+          <w:iCs/>
+          <w:sz w:val="24"/>
+          <w:szCs w:val="24"/>
+        </w:rPr>
+        <w:t>servicing vet</w:t>
+      </w:r>
+      <w:r>
+        <w:rPr>
+          <w:i/>
+          <w:iCs/>
+          <w:sz w:val="24"/>
+          <w:szCs w:val="24"/>
+        </w:rPr>
+        <w:t xml:space="preserve"> is a </w:t>
+      </w:r>
+      <w:r>
+        <w:rPr>
+          <w:i/>
+          <w:iCs/>
+          <w:sz w:val="24"/>
+          <w:szCs w:val="24"/>
+        </w:rPr>
+        <w:t>vet</w:t>
+      </w:r>
+      <w:r>
+        <w:rPr>
+          <w:i/>
+          <w:iCs/>
+          <w:sz w:val="24"/>
+          <w:szCs w:val="24"/>
+        </w:rPr>
+        <w:t xml:space="preserve"> - </w:t>
+      </w:r>
+      <w:r>
+        <w:rPr>
+          <w:i/>
+          <w:iCs/>
+          <w:sz w:val="24"/>
+          <w:szCs w:val="24"/>
+        </w:rPr>
+        <w:t>to</w:t>
+      </w:r>
+      <w:r>
+        <w:rPr>
+          <w:i/>
+          <w:iCs/>
+          <w:sz w:val="24"/>
+          <w:szCs w:val="24"/>
+        </w:rPr>
+        <w:t xml:space="preserve"> prevent synonyms </w:t>
+      </w:r>
     </w:p>
     <w:p>
       <w:pPr>
@@ -1030,21 +1341,7 @@
           <w:sz w:val="24"/>
           <w:szCs w:val="24"/>
         </w:rPr>
-        <w:t>serv</w:t>
-      </w:r>
-      <w:r>
-        <w:rPr>
-          <w:sz w:val="24"/>
-          <w:szCs w:val="24"/>
-        </w:rPr>
-        <w:t>ice</w:t>
-      </w:r>
-      <w:r>
-        <w:rPr>
-          <w:sz w:val="24"/>
-          <w:szCs w:val="24"/>
-        </w:rPr>
-        <w:t>_vet</w:t>
+        <w:t>vet</w:t>
       </w:r>
       <w:r>
         <w:rPr>
@@ -1058,21 +1355,14 @@
           <w:sz w:val="24"/>
           <w:szCs w:val="24"/>
         </w:rPr>
-        <w:t>id, serv</w:t>
-      </w:r>
-      <w:r>
-        <w:rPr>
-          <w:sz w:val="24"/>
-          <w:szCs w:val="24"/>
-        </w:rPr>
-        <w:t>ice</w:t>
-      </w:r>
-      <w:r>
-        <w:rPr>
-          <w:sz w:val="24"/>
-          <w:szCs w:val="24"/>
-        </w:rPr>
-        <w:t>_vet</w:t>
+        <w:t xml:space="preserve">id, </w:t>
+      </w:r>
+      <w:r>
+        <w:rPr>
+          <w:sz w:val="24"/>
+          <w:szCs w:val="24"/>
+        </w:rPr>
+        <w:t>vet</w:t>
       </w:r>
       <w:r>
         <w:rPr>
@@ -1101,7 +1391,7 @@
           <w:szCs w:val="24"/>
           <w:u w:val="single"/>
         </w:rPr>
-        <w:t>visit_date, visit_time</w:t>
+        <w:t>visit_datetime</w:t>
       </w:r>
       <w:r>
         <w:rPr>
@@ -1145,7 +1435,23 @@
           <w:szCs w:val="24"/>
           <w:u w:val="single"/>
         </w:rPr>
-        <w:t>pet_id, visit_date, visit_time, service</w:t>
+        <w:t xml:space="preserve">pet_id, </w:t>
+      </w:r>
+      <w:r>
+        <w:rPr>
+          <w:sz w:val="24"/>
+          <w:szCs w:val="24"/>
+          <w:u w:val="single"/>
+        </w:rPr>
+        <w:t>visit_datetime</w:t>
+      </w:r>
+      <w:r>
+        <w:rPr>
+          <w:sz w:val="24"/>
+          <w:szCs w:val="24"/>
+          <w:u w:val="single"/>
+        </w:rPr>
+        <w:t>, service</w:t>
       </w:r>
       <w:r>
         <w:rPr>
@@ -1175,13 +1481,6 @@
           <w:sz w:val="24"/>
           <w:szCs w:val="24"/>
         </w:rPr>
-        <w:t>VISIT_</w:t>
-      </w:r>
-      <w:r>
-        <w:rPr>
-          <w:sz w:val="24"/>
-          <w:szCs w:val="24"/>
-        </w:rPr>
         <w:t>PRESCRIPTION</w:t>
       </w:r>
       <w:r>
@@ -1197,7 +1496,15 @@
           <w:szCs w:val="24"/>
           <w:u w:val="single"/>
         </w:rPr>
-        <w:t>pet_id, visit_date, visit_time</w:t>
+        <w:t xml:space="preserve">pet_id, </w:t>
+      </w:r>
+      <w:r>
+        <w:rPr>
+          <w:sz w:val="24"/>
+          <w:szCs w:val="24"/>
+          <w:u w:val="single"/>
+        </w:rPr>
+        <w:t>visit_datetime</w:t>
       </w:r>
       <w:r>
         <w:rPr>
@@ -1388,21 +1695,7 @@
           <w:sz w:val="24"/>
           <w:szCs w:val="24"/>
         </w:rPr>
-        <w:t>serv</w:t>
-      </w:r>
-      <w:r>
-        <w:rPr>
-          <w:sz w:val="24"/>
-          <w:szCs w:val="24"/>
-        </w:rPr>
-        <w:t>ice</w:t>
-      </w:r>
-      <w:r>
-        <w:rPr>
-          <w:sz w:val="24"/>
-          <w:szCs w:val="24"/>
-        </w:rPr>
-        <w:t>_vet</w:t>
+        <w:t>vet</w:t>
       </w:r>
       <w:r>
         <w:rPr>
@@ -1416,14 +1709,21 @@
           <w:sz w:val="24"/>
           <w:szCs w:val="24"/>
         </w:rPr>
-        <w:t>id, serv</w:t>
-      </w:r>
-      <w:r>
-        <w:rPr>
-          <w:sz w:val="24"/>
-          <w:szCs w:val="24"/>
-        </w:rPr>
-        <w:t>ice_vet_</w:t>
+        <w:t xml:space="preserve">id, </w:t>
+      </w:r>
+      <w:r>
+        <w:rPr>
+          <w:sz w:val="24"/>
+          <w:szCs w:val="24"/>
+        </w:rPr>
+        <w:t>vet</w:t>
+      </w:r>
+      <w:r>
+        <w:rPr>
+          <w:sz w:val="24"/>
+          <w:szCs w:val="24"/>
+        </w:rPr>
+        <w:t>_</w:t>
       </w:r>
       <w:r>
         <w:rPr>
@@ -1445,7 +1745,7 @@
           <w:szCs w:val="24"/>
           <w:u w:val="single"/>
         </w:rPr>
-        <w:t>visit_date, visit_time</w:t>
+        <w:t>visit_datetime</w:t>
       </w:r>
       <w:r>
         <w:rPr>
@@ -1505,7 +1805,23 @@
           <w:szCs w:val="24"/>
           <w:u w:val="single"/>
         </w:rPr>
-        <w:t>pet_id, visit_date, visit_time, service</w:t>
+        <w:t xml:space="preserve">pet_id, </w:t>
+      </w:r>
+      <w:r>
+        <w:rPr>
+          <w:sz w:val="24"/>
+          <w:szCs w:val="24"/>
+          <w:u w:val="single"/>
+        </w:rPr>
+        <w:t>visit_datetime</w:t>
+      </w:r>
+      <w:r>
+        <w:rPr>
+          <w:sz w:val="24"/>
+          <w:szCs w:val="24"/>
+          <w:u w:val="single"/>
+        </w:rPr>
+        <w:t>, service</w:t>
       </w:r>
       <w:r>
         <w:rPr>
@@ -1573,22 +1889,30 @@
           <w:sz w:val="24"/>
           <w:szCs w:val="24"/>
         </w:rPr>
-        <w:t>VISIT_</w:t>
-      </w:r>
-      <w:r>
-        <w:rPr>
-          <w:sz w:val="24"/>
-          <w:szCs w:val="24"/>
-        </w:rPr>
-        <w:t>PRESCRIPTION (</w:t>
-      </w:r>
-      <w:r>
-        <w:rPr>
-          <w:sz w:val="24"/>
-          <w:szCs w:val="24"/>
-          <w:u w:val="single"/>
-        </w:rPr>
-        <w:t>pet_id, visit_date, visit_time</w:t>
+        <w:t>PRESCRIPTION</w:t>
+      </w:r>
+      <w:r>
+        <w:rPr>
+          <w:sz w:val="24"/>
+          <w:szCs w:val="24"/>
+        </w:rPr>
+        <w:t xml:space="preserve"> (</w:t>
+      </w:r>
+      <w:r>
+        <w:rPr>
+          <w:sz w:val="24"/>
+          <w:szCs w:val="24"/>
+          <w:u w:val="single"/>
+        </w:rPr>
+        <w:t xml:space="preserve">pet_id, </w:t>
+      </w:r>
+      <w:r>
+        <w:rPr>
+          <w:sz w:val="24"/>
+          <w:szCs w:val="24"/>
+          <w:u w:val="single"/>
+        </w:rPr>
+        <w:t>visit_datetime</w:t>
       </w:r>
       <w:r>
         <w:rPr>
@@ -1618,7 +1942,6 @@
           <w:sz w:val="24"/>
           <w:szCs w:val="24"/>
         </w:rPr>
-        <w:lastRenderedPageBreak/>
         <w:t xml:space="preserve">DRUG </w:t>
       </w:r>
       <w:r>
@@ -1672,21 +1995,7 @@
           <w:sz w:val="24"/>
           <w:szCs w:val="24"/>
         </w:rPr>
-        <w:t>serv</w:t>
-      </w:r>
-      <w:r>
-        <w:rPr>
-          <w:sz w:val="24"/>
-          <w:szCs w:val="24"/>
-        </w:rPr>
-        <w:t>ice</w:t>
-      </w:r>
-      <w:r>
-        <w:rPr>
-          <w:sz w:val="24"/>
-          <w:szCs w:val="24"/>
-        </w:rPr>
-        <w:t>_vet</w:t>
+        <w:t>vet</w:t>
       </w:r>
       <w:r>
         <w:rPr>
@@ -1714,21 +2023,14 @@
           <w:sz w:val="24"/>
           <w:szCs w:val="24"/>
         </w:rPr>
-        <w:t xml:space="preserve"> serv</w:t>
-      </w:r>
-      <w:r>
-        <w:rPr>
-          <w:sz w:val="24"/>
-          <w:szCs w:val="24"/>
-        </w:rPr>
-        <w:t>ice</w:t>
-      </w:r>
-      <w:r>
-        <w:rPr>
-          <w:sz w:val="24"/>
-          <w:szCs w:val="24"/>
-        </w:rPr>
-        <w:t>_vet</w:t>
+        <w:t xml:space="preserve"> </w:t>
+      </w:r>
+      <w:r>
+        <w:rPr>
+          <w:sz w:val="24"/>
+          <w:szCs w:val="24"/>
+        </w:rPr>
+        <w:t>vet</w:t>
       </w:r>
       <w:r>
         <w:rPr>
@@ -1808,22 +2110,22 @@
           <w:sz w:val="24"/>
           <w:szCs w:val="24"/>
         </w:rPr>
-        <w:t>service_</w:t>
-      </w:r>
-      <w:r>
-        <w:rPr>
-          <w:sz w:val="24"/>
-          <w:szCs w:val="24"/>
-        </w:rPr>
-        <w:t xml:space="preserve">vet_id, </w:t>
-      </w:r>
-      <w:r>
-        <w:rPr>
-          <w:sz w:val="24"/>
-          <w:szCs w:val="24"/>
-          <w:u w:val="single"/>
-        </w:rPr>
-        <w:t>visit_date, visit_time</w:t>
+        <w:t>vet</w:t>
+      </w:r>
+      <w:r>
+        <w:rPr>
+          <w:sz w:val="24"/>
+          <w:szCs w:val="24"/>
+        </w:rPr>
+        <w:t xml:space="preserve">_id, </w:t>
+      </w:r>
+      <w:r>
+        <w:rPr>
+          <w:sz w:val="24"/>
+          <w:szCs w:val="24"/>
+          <w:u w:val="single"/>
+        </w:rPr>
+        <w:t>visit_datetime</w:t>
       </w:r>
       <w:r>
         <w:rPr>
@@ -1845,23 +2147,22 @@
           <w:sz w:val="24"/>
           <w:szCs w:val="24"/>
         </w:rPr>
-        <w:t>SERVICE_VET (</w:t>
-      </w:r>
-      <w:r>
-        <w:rPr>
-          <w:sz w:val="24"/>
-          <w:szCs w:val="24"/>
-          <w:u w:val="single"/>
-        </w:rPr>
-        <w:t>serv</w:t>
-      </w:r>
-      <w:r>
-        <w:rPr>
-          <w:sz w:val="24"/>
-          <w:szCs w:val="24"/>
-          <w:u w:val="single"/>
-        </w:rPr>
-        <w:t>ice_vet</w:t>
+        <w:t>VET</w:t>
+      </w:r>
+      <w:r>
+        <w:rPr>
+          <w:sz w:val="24"/>
+          <w:szCs w:val="24"/>
+        </w:rPr>
+        <w:t xml:space="preserve"> (</w:t>
+      </w:r>
+      <w:r>
+        <w:rPr>
+          <w:sz w:val="24"/>
+          <w:szCs w:val="24"/>
+          <w:u w:val="single"/>
+        </w:rPr>
+        <w:t>vet</w:t>
       </w:r>
       <w:r>
         <w:rPr>
@@ -1876,14 +2177,14 @@
           <w:sz w:val="24"/>
           <w:szCs w:val="24"/>
         </w:rPr>
-        <w:t>, serv</w:t>
-      </w:r>
-      <w:r>
-        <w:rPr>
-          <w:sz w:val="24"/>
-          <w:szCs w:val="24"/>
-        </w:rPr>
-        <w:t>ice_vet</w:t>
+        <w:t xml:space="preserve">, </w:t>
+      </w:r>
+      <w:r>
+        <w:rPr>
+          <w:sz w:val="24"/>
+          <w:szCs w:val="24"/>
+        </w:rPr>
+        <w:t>vet</w:t>
       </w:r>
       <w:r>
         <w:rPr>
@@ -1943,7 +2244,23 @@
           <w:szCs w:val="24"/>
           <w:u w:val="single"/>
         </w:rPr>
-        <w:t>pet_id, visit_date, visit_time, service</w:t>
+        <w:t xml:space="preserve">pet_id, </w:t>
+      </w:r>
+      <w:r>
+        <w:rPr>
+          <w:sz w:val="24"/>
+          <w:szCs w:val="24"/>
+          <w:u w:val="single"/>
+        </w:rPr>
+        <w:t>visit_datetime</w:t>
+      </w:r>
+      <w:r>
+        <w:rPr>
+          <w:sz w:val="24"/>
+          <w:szCs w:val="24"/>
+          <w:u w:val="single"/>
+        </w:rPr>
+        <w:t>, service</w:t>
       </w:r>
       <w:r>
         <w:rPr>
@@ -2011,22 +2328,30 @@
           <w:sz w:val="24"/>
           <w:szCs w:val="24"/>
         </w:rPr>
-        <w:t>VISIT_</w:t>
-      </w:r>
-      <w:r>
-        <w:rPr>
-          <w:sz w:val="24"/>
-          <w:szCs w:val="24"/>
-        </w:rPr>
-        <w:t>PRESCRIPTION (</w:t>
-      </w:r>
-      <w:r>
-        <w:rPr>
-          <w:sz w:val="24"/>
-          <w:szCs w:val="24"/>
-          <w:u w:val="single"/>
-        </w:rPr>
-        <w:t>pet_id, visit_date, visit_time</w:t>
+        <w:t>PRESCRIPTION</w:t>
+      </w:r>
+      <w:r>
+        <w:rPr>
+          <w:sz w:val="24"/>
+          <w:szCs w:val="24"/>
+        </w:rPr>
+        <w:t xml:space="preserve"> (</w:t>
+      </w:r>
+      <w:r>
+        <w:rPr>
+          <w:sz w:val="24"/>
+          <w:szCs w:val="24"/>
+          <w:u w:val="single"/>
+        </w:rPr>
+        <w:t xml:space="preserve">pet_id, </w:t>
+      </w:r>
+      <w:r>
+        <w:rPr>
+          <w:sz w:val="24"/>
+          <w:szCs w:val="24"/>
+          <w:u w:val="single"/>
+        </w:rPr>
+        <w:t>visit_datetime</w:t>
       </w:r>
       <w:r>
         <w:rPr>
@@ -2109,7 +2434,21 @@
           <w:sz w:val="24"/>
           <w:szCs w:val="24"/>
         </w:rPr>
-        <w:t xml:space="preserve">pet_id, visit_date, visit_time </w:t>
+        <w:t xml:space="preserve">pet_id, </w:t>
+      </w:r>
+      <w:r>
+        <w:rPr>
+          <w:sz w:val="24"/>
+          <w:szCs w:val="24"/>
+        </w:rPr>
+        <w:t>visit_datetime</w:t>
+      </w:r>
+      <w:r>
+        <w:rPr>
+          <w:sz w:val="24"/>
+          <w:szCs w:val="24"/>
+        </w:rPr>
+        <w:t xml:space="preserve"> </w:t>
       </w:r>
       <w:r>
         <w:rPr>
@@ -2123,22 +2462,43 @@
           <w:sz w:val="24"/>
           <w:szCs w:val="24"/>
         </w:rPr>
-        <w:t xml:space="preserve"> service_vet_id, visit_totalcost, visit_paidby</w:t>
-      </w:r>
-    </w:p>
-    <w:p>
-      <w:pPr>
-        <w:rPr>
-          <w:sz w:val="24"/>
-          <w:szCs w:val="24"/>
-        </w:rPr>
-      </w:pPr>
-      <w:r>
-        <w:rPr>
-          <w:sz w:val="24"/>
-          <w:szCs w:val="24"/>
-        </w:rPr>
-        <w:t xml:space="preserve">service_vet_id </w:t>
+        <w:t xml:space="preserve"> </w:t>
+      </w:r>
+      <w:r>
+        <w:rPr>
+          <w:sz w:val="24"/>
+          <w:szCs w:val="24"/>
+        </w:rPr>
+        <w:t>vet</w:t>
+      </w:r>
+      <w:r>
+        <w:rPr>
+          <w:sz w:val="24"/>
+          <w:szCs w:val="24"/>
+        </w:rPr>
+        <w:t>_id, visit_totalcost, visit_paidby</w:t>
+      </w:r>
+    </w:p>
+    <w:p>
+      <w:pPr>
+        <w:rPr>
+          <w:sz w:val="24"/>
+          <w:szCs w:val="24"/>
+        </w:rPr>
+      </w:pPr>
+      <w:r>
+        <w:rPr>
+          <w:sz w:val="24"/>
+          <w:szCs w:val="24"/>
+        </w:rPr>
+        <w:t>vet</w:t>
+      </w:r>
+      <w:r>
+        <w:rPr>
+          <w:sz w:val="24"/>
+          <w:szCs w:val="24"/>
+        </w:rPr>
+        <w:t xml:space="preserve">_id </w:t>
       </w:r>
       <w:r>
         <w:rPr>
@@ -2152,7 +2512,21 @@
           <w:sz w:val="24"/>
           <w:szCs w:val="24"/>
         </w:rPr>
-        <w:t xml:space="preserve"> service_vet_name</w:t>
+        <w:t xml:space="preserve"> </w:t>
+      </w:r>
+      <w:r>
+        <w:rPr>
+          <w:sz w:val="24"/>
+          <w:szCs w:val="24"/>
+        </w:rPr>
+        <w:t>vet</w:t>
+      </w:r>
+      <w:r>
+        <w:rPr>
+          <w:sz w:val="24"/>
+          <w:szCs w:val="24"/>
+        </w:rPr>
+        <w:t>_name</w:t>
       </w:r>
     </w:p>
     <w:p>
@@ -2196,7 +2570,21 @@
           <w:sz w:val="24"/>
           <w:szCs w:val="24"/>
         </w:rPr>
-        <w:t xml:space="preserve">pet_id, visit_date, visit_time, service_code </w:t>
+        <w:t xml:space="preserve">pet_id, </w:t>
+      </w:r>
+      <w:r>
+        <w:rPr>
+          <w:sz w:val="24"/>
+          <w:szCs w:val="24"/>
+        </w:rPr>
+        <w:t>visit_datetime</w:t>
+      </w:r>
+      <w:r>
+        <w:rPr>
+          <w:sz w:val="24"/>
+          <w:szCs w:val="24"/>
+        </w:rPr>
+        <w:t xml:space="preserve">, service_code </w:t>
       </w:r>
       <w:r>
         <w:rPr>
@@ -2254,7 +2642,21 @@
           <w:sz w:val="24"/>
           <w:szCs w:val="24"/>
         </w:rPr>
-        <w:t xml:space="preserve">pet_id, visit_date, visit_time, drug_id </w:t>
+        <w:t xml:space="preserve">pet_id, </w:t>
+      </w:r>
+      <w:r>
+        <w:rPr>
+          <w:sz w:val="24"/>
+          <w:szCs w:val="24"/>
+        </w:rPr>
+        <w:t>visit_datetime</w:t>
+      </w:r>
+      <w:r>
+        <w:rPr>
+          <w:sz w:val="24"/>
+          <w:szCs w:val="24"/>
+        </w:rPr>
+        <w:t xml:space="preserve">, drug_id </w:t>
       </w:r>
       <w:r>
         <w:rPr>
@@ -2363,7 +2765,21 @@
           <w:sz w:val="24"/>
           <w:szCs w:val="24"/>
         </w:rPr>
-        <w:t>, owner_givname, owner_famname, owner_addstreet, owner_addtown, owner_addpostcode, pref_vetid)</w:t>
+        <w:t xml:space="preserve">, owner_givname, owner_famname, owner_addstreet, owner_addtown, owner_addpostcode, </w:t>
+      </w:r>
+      <w:r>
+        <w:rPr>
+          <w:sz w:val="24"/>
+          <w:szCs w:val="24"/>
+        </w:rPr>
+        <w:t>vet_</w:t>
+      </w:r>
+      <w:r>
+        <w:rPr>
+          <w:sz w:val="24"/>
+          <w:szCs w:val="24"/>
+        </w:rPr>
+        <w:t>id)</w:t>
       </w:r>
     </w:p>
     <w:p>
@@ -2383,22 +2799,51 @@
           <w:sz w:val="24"/>
           <w:szCs w:val="24"/>
         </w:rPr>
-        <w:t>PREFERENCE (</w:t>
-      </w:r>
-      <w:r>
-        <w:rPr>
-          <w:sz w:val="24"/>
-          <w:szCs w:val="24"/>
-          <w:u w:val="single"/>
-        </w:rPr>
-        <w:t>pref_vetid</w:t>
-      </w:r>
-      <w:r>
-        <w:rPr>
-          <w:sz w:val="24"/>
-          <w:szCs w:val="24"/>
-        </w:rPr>
-        <w:t>, pref_vetname)</w:t>
+        <w:t>VET</w:t>
+      </w:r>
+      <w:r>
+        <w:rPr>
+          <w:sz w:val="24"/>
+          <w:szCs w:val="24"/>
+        </w:rPr>
+        <w:t xml:space="preserve"> (</w:t>
+      </w:r>
+      <w:r>
+        <w:rPr>
+          <w:sz w:val="24"/>
+          <w:szCs w:val="24"/>
+          <w:u w:val="single"/>
+        </w:rPr>
+        <w:t>vet_</w:t>
+      </w:r>
+      <w:r>
+        <w:rPr>
+          <w:sz w:val="24"/>
+          <w:szCs w:val="24"/>
+          <w:u w:val="single"/>
+        </w:rPr>
+        <w:t>id</w:t>
+      </w:r>
+      <w:r>
+        <w:rPr>
+          <w:sz w:val="24"/>
+          <w:szCs w:val="24"/>
+        </w:rPr>
+        <w:t xml:space="preserve">, </w:t>
+      </w:r>
+      <w:r>
+        <w:rPr>
+          <w:sz w:val="24"/>
+          <w:szCs w:val="24"/>
+        </w:rPr>
+        <w:t>vet_</w:t>
+      </w:r>
+      <w:r>
+        <w:rPr>
+          <w:sz w:val="24"/>
+          <w:szCs w:val="24"/>
+        </w:rPr>
+        <w:t>name)</w:t>
       </w:r>
     </w:p>
     <w:p>
@@ -2468,15 +2913,29 @@
           <w:sz w:val="24"/>
           <w:szCs w:val="24"/>
         </w:rPr>
-        <w:t xml:space="preserve">, service_vet_id, </w:t>
-      </w:r>
-      <w:r>
-        <w:rPr>
-          <w:sz w:val="24"/>
-          <w:szCs w:val="24"/>
-          <w:u w:val="single"/>
-        </w:rPr>
-        <w:t>visit_date, visit_time</w:t>
+        <w:t xml:space="preserve">, </w:t>
+      </w:r>
+      <w:r>
+        <w:rPr>
+          <w:sz w:val="24"/>
+          <w:szCs w:val="24"/>
+        </w:rPr>
+        <w:t>vet</w:t>
+      </w:r>
+      <w:r>
+        <w:rPr>
+          <w:sz w:val="24"/>
+          <w:szCs w:val="24"/>
+        </w:rPr>
+        <w:t xml:space="preserve">_id, </w:t>
+      </w:r>
+      <w:r>
+        <w:rPr>
+          <w:sz w:val="24"/>
+          <w:szCs w:val="24"/>
+          <w:u w:val="single"/>
+        </w:rPr>
+        <w:t>visit_datetime</w:t>
       </w:r>
       <w:r>
         <w:rPr>
@@ -2503,22 +2962,51 @@
           <w:sz w:val="24"/>
           <w:szCs w:val="24"/>
         </w:rPr>
-        <w:t>SERVICE_VET (</w:t>
-      </w:r>
-      <w:r>
-        <w:rPr>
-          <w:sz w:val="24"/>
-          <w:szCs w:val="24"/>
-          <w:u w:val="single"/>
-        </w:rPr>
-        <w:t>service_vet_id</w:t>
-      </w:r>
-      <w:r>
-        <w:rPr>
-          <w:sz w:val="24"/>
-          <w:szCs w:val="24"/>
-        </w:rPr>
-        <w:t>, service_vet_name)</w:t>
+        <w:t>VET</w:t>
+      </w:r>
+      <w:r>
+        <w:rPr>
+          <w:sz w:val="24"/>
+          <w:szCs w:val="24"/>
+        </w:rPr>
+        <w:t xml:space="preserve"> (</w:t>
+      </w:r>
+      <w:r>
+        <w:rPr>
+          <w:sz w:val="24"/>
+          <w:szCs w:val="24"/>
+          <w:u w:val="single"/>
+        </w:rPr>
+        <w:t>vet</w:t>
+      </w:r>
+      <w:r>
+        <w:rPr>
+          <w:sz w:val="24"/>
+          <w:szCs w:val="24"/>
+          <w:u w:val="single"/>
+        </w:rPr>
+        <w:t>_id</w:t>
+      </w:r>
+      <w:r>
+        <w:rPr>
+          <w:sz w:val="24"/>
+          <w:szCs w:val="24"/>
+        </w:rPr>
+        <w:t xml:space="preserve">, </w:t>
+      </w:r>
+      <w:r>
+        <w:rPr>
+          <w:sz w:val="24"/>
+          <w:szCs w:val="24"/>
+        </w:rPr>
+        <w:t>vet</w:t>
+      </w:r>
+      <w:r>
+        <w:rPr>
+          <w:sz w:val="24"/>
+          <w:szCs w:val="24"/>
+        </w:rPr>
+        <w:t>_name)</w:t>
       </w:r>
     </w:p>
     <w:p>
@@ -2581,7 +3069,23 @@
           <w:szCs w:val="24"/>
           <w:u w:val="single"/>
         </w:rPr>
-        <w:t xml:space="preserve">pet_id, visit_date, visit_time, service_code, </w:t>
+        <w:t xml:space="preserve">pet_id, </w:t>
+      </w:r>
+      <w:r>
+        <w:rPr>
+          <w:sz w:val="24"/>
+          <w:szCs w:val="24"/>
+          <w:u w:val="single"/>
+        </w:rPr>
+        <w:t>visit_datetime</w:t>
+      </w:r>
+      <w:r>
+        <w:rPr>
+          <w:sz w:val="24"/>
+          <w:szCs w:val="24"/>
+          <w:u w:val="single"/>
+        </w:rPr>
+        <w:t xml:space="preserve">, service_code, </w:t>
       </w:r>
       <w:r>
         <w:rPr>
@@ -2608,7 +3112,6 @@
           <w:sz w:val="24"/>
           <w:szCs w:val="24"/>
         </w:rPr>
-        <w:lastRenderedPageBreak/>
         <w:t>SERVICE (</w:t>
       </w:r>
       <w:r>
@@ -2644,22 +3147,39 @@
           <w:sz w:val="24"/>
           <w:szCs w:val="24"/>
         </w:rPr>
-        <w:t>VISIT_</w:t>
-      </w:r>
-      <w:r>
-        <w:rPr>
-          <w:sz w:val="24"/>
-          <w:szCs w:val="24"/>
-        </w:rPr>
-        <w:t>PRESCRIPTION (</w:t>
-      </w:r>
-      <w:r>
-        <w:rPr>
-          <w:sz w:val="24"/>
-          <w:szCs w:val="24"/>
-          <w:u w:val="single"/>
-        </w:rPr>
-        <w:t xml:space="preserve">pet_id, visit_date, visit_time, drug_id, </w:t>
+        <w:lastRenderedPageBreak/>
+        <w:t>PRESCRIPTION</w:t>
+      </w:r>
+      <w:r>
+        <w:rPr>
+          <w:sz w:val="24"/>
+          <w:szCs w:val="24"/>
+        </w:rPr>
+        <w:t xml:space="preserve"> (</w:t>
+      </w:r>
+      <w:r>
+        <w:rPr>
+          <w:sz w:val="24"/>
+          <w:szCs w:val="24"/>
+          <w:u w:val="single"/>
+        </w:rPr>
+        <w:t xml:space="preserve">pet_id, </w:t>
+      </w:r>
+      <w:r>
+        <w:rPr>
+          <w:sz w:val="24"/>
+          <w:szCs w:val="24"/>
+          <w:u w:val="single"/>
+        </w:rPr>
+        <w:t>visit_datetime</w:t>
+      </w:r>
+      <w:r>
+        <w:rPr>
+          <w:sz w:val="24"/>
+          <w:szCs w:val="24"/>
+          <w:u w:val="single"/>
+        </w:rPr>
+        <w:t xml:space="preserve">, drug_id, </w:t>
       </w:r>
       <w:r>
         <w:rPr>
@@ -2772,7 +3292,21 @@
           <w:sz w:val="24"/>
           <w:szCs w:val="24"/>
         </w:rPr>
-        <w:t>, owner_givname, owner_famname, owner_addstreet, owner_addtown, owner_addpostcode, pref_vetid)</w:t>
+        <w:t xml:space="preserve">, owner_givname, owner_famname, owner_addstreet, owner_addtown, owner_addpostcode, </w:t>
+      </w:r>
+      <w:r>
+        <w:rPr>
+          <w:sz w:val="24"/>
+          <w:szCs w:val="24"/>
+        </w:rPr>
+        <w:t>vet_</w:t>
+      </w:r>
+      <w:r>
+        <w:rPr>
+          <w:sz w:val="24"/>
+          <w:szCs w:val="24"/>
+        </w:rPr>
+        <w:t>id)</w:t>
       </w:r>
     </w:p>
     <w:p>
@@ -2793,44 +3327,79 @@
       </w:r>
       <w:r>
         <w:rPr>
-          <w:sz w:val="24"/>
-          <w:szCs w:val="24"/>
-        </w:rPr>
-        <w:br/>
-        <w:t>PREFERENCE (</w:t>
-      </w:r>
-      <w:r>
-        <w:rPr>
-          <w:sz w:val="24"/>
-          <w:szCs w:val="24"/>
-          <w:u w:val="single"/>
-        </w:rPr>
-        <w:t>pref_vetid</w:t>
-      </w:r>
-      <w:r>
-        <w:rPr>
-          <w:sz w:val="24"/>
-          <w:szCs w:val="24"/>
-        </w:rPr>
-        <w:t>, pref_vetname)</w:t>
-      </w:r>
-    </w:p>
-    <w:p>
-      <w:pPr>
-        <w:rPr>
-          <w:sz w:val="24"/>
-          <w:szCs w:val="24"/>
-        </w:rPr>
-      </w:pPr>
-      <w:r>
-        <w:rPr>
           <w:b/>
           <w:bCs/>
           <w:sz w:val="24"/>
           <w:szCs w:val="24"/>
         </w:rPr>
-        <w:t xml:space="preserve">3 and 6 </w:t>
-      </w:r>
+        <w:t xml:space="preserve"> &amp; 5 - merge</w:t>
+      </w:r>
+      <w:r>
+        <w:rPr>
+          <w:sz w:val="24"/>
+          <w:szCs w:val="24"/>
+        </w:rPr>
+        <w:br/>
+      </w:r>
+      <w:r>
+        <w:rPr>
+          <w:sz w:val="24"/>
+          <w:szCs w:val="24"/>
+        </w:rPr>
+        <w:t>VET</w:t>
+      </w:r>
+      <w:r>
+        <w:rPr>
+          <w:sz w:val="24"/>
+          <w:szCs w:val="24"/>
+        </w:rPr>
+        <w:t xml:space="preserve"> (</w:t>
+      </w:r>
+      <w:r>
+        <w:rPr>
+          <w:sz w:val="24"/>
+          <w:szCs w:val="24"/>
+          <w:u w:val="single"/>
+        </w:rPr>
+        <w:t>vet_</w:t>
+      </w:r>
+      <w:r>
+        <w:rPr>
+          <w:sz w:val="24"/>
+          <w:szCs w:val="24"/>
+          <w:u w:val="single"/>
+        </w:rPr>
+        <w:t>id</w:t>
+      </w:r>
+      <w:r>
+        <w:rPr>
+          <w:sz w:val="24"/>
+          <w:szCs w:val="24"/>
+        </w:rPr>
+        <w:t xml:space="preserve">, </w:t>
+      </w:r>
+      <w:r>
+        <w:rPr>
+          <w:sz w:val="24"/>
+          <w:szCs w:val="24"/>
+        </w:rPr>
+        <w:t>vet_</w:t>
+      </w:r>
+      <w:r>
+        <w:rPr>
+          <w:sz w:val="24"/>
+          <w:szCs w:val="24"/>
+        </w:rPr>
+        <w:t>name)</w:t>
+      </w:r>
+    </w:p>
+    <w:p>
+      <w:pPr>
+        <w:rPr>
+          <w:sz w:val="24"/>
+          <w:szCs w:val="24"/>
+        </w:rPr>
+      </w:pPr>
       <w:r>
         <w:rPr>
           <w:b/>
@@ -2838,7 +3407,7 @@
           <w:sz w:val="24"/>
           <w:szCs w:val="24"/>
         </w:rPr>
-        <w:t xml:space="preserve">- </w:t>
+        <w:t xml:space="preserve">3 </w:t>
       </w:r>
       <w:r>
         <w:rPr>
@@ -2847,6 +3416,33 @@
           <w:sz w:val="24"/>
           <w:szCs w:val="24"/>
         </w:rPr>
+        <w:t>&amp;</w:t>
+      </w:r>
+      <w:r>
+        <w:rPr>
+          <w:b/>
+          <w:bCs/>
+          <w:sz w:val="24"/>
+          <w:szCs w:val="24"/>
+        </w:rPr>
+        <w:t xml:space="preserve"> 6 </w:t>
+      </w:r>
+      <w:r>
+        <w:rPr>
+          <w:b/>
+          <w:bCs/>
+          <w:sz w:val="24"/>
+          <w:szCs w:val="24"/>
+        </w:rPr>
+        <w:t xml:space="preserve">- </w:t>
+      </w:r>
+      <w:r>
+        <w:rPr>
+          <w:b/>
+          <w:bCs/>
+          <w:sz w:val="24"/>
+          <w:szCs w:val="24"/>
+        </w:rPr>
         <w:t>merge</w:t>
       </w:r>
       <w:r>
@@ -2924,15 +3520,29 @@
           <w:sz w:val="24"/>
           <w:szCs w:val="24"/>
         </w:rPr>
-        <w:t xml:space="preserve">, service_vet_id, </w:t>
-      </w:r>
-      <w:r>
-        <w:rPr>
-          <w:sz w:val="24"/>
-          <w:szCs w:val="24"/>
-          <w:u w:val="single"/>
-        </w:rPr>
-        <w:t>visit_date, visit_time</w:t>
+        <w:t xml:space="preserve">, </w:t>
+      </w:r>
+      <w:r>
+        <w:rPr>
+          <w:sz w:val="24"/>
+          <w:szCs w:val="24"/>
+        </w:rPr>
+        <w:t>vet</w:t>
+      </w:r>
+      <w:r>
+        <w:rPr>
+          <w:sz w:val="24"/>
+          <w:szCs w:val="24"/>
+        </w:rPr>
+        <w:t xml:space="preserve">_id, </w:t>
+      </w:r>
+      <w:r>
+        <w:rPr>
+          <w:sz w:val="24"/>
+          <w:szCs w:val="24"/>
+          <w:u w:val="single"/>
+        </w:rPr>
+        <w:t>visit_datetime</w:t>
       </w:r>
       <w:r>
         <w:rPr>
@@ -2956,7 +3566,7 @@
           <w:sz w:val="24"/>
           <w:szCs w:val="24"/>
         </w:rPr>
-        <w:t>5</w:t>
+        <w:t>7</w:t>
       </w:r>
       <w:r>
         <w:rPr>
@@ -2964,22 +3574,106 @@
           <w:szCs w:val="24"/>
         </w:rPr>
         <w:br/>
-        <w:t>SERVICE_VET (</w:t>
-      </w:r>
-      <w:r>
-        <w:rPr>
-          <w:sz w:val="24"/>
-          <w:szCs w:val="24"/>
-          <w:u w:val="single"/>
-        </w:rPr>
-        <w:t>service_vet_id</w:t>
-      </w:r>
-      <w:r>
-        <w:rPr>
-          <w:sz w:val="24"/>
-          <w:szCs w:val="24"/>
-        </w:rPr>
-        <w:t>, service_vet_name)</w:t>
+        <w:t>VISIT_SERVICE (</w:t>
+      </w:r>
+      <w:r>
+        <w:rPr>
+          <w:sz w:val="24"/>
+          <w:szCs w:val="24"/>
+          <w:u w:val="single"/>
+        </w:rPr>
+        <w:t xml:space="preserve">pet_id, </w:t>
+      </w:r>
+      <w:r>
+        <w:rPr>
+          <w:sz w:val="24"/>
+          <w:szCs w:val="24"/>
+          <w:u w:val="single"/>
+        </w:rPr>
+        <w:t>visit_datetime</w:t>
+      </w:r>
+      <w:r>
+        <w:rPr>
+          <w:sz w:val="24"/>
+          <w:szCs w:val="24"/>
+          <w:u w:val="single"/>
+        </w:rPr>
+        <w:t xml:space="preserve">, service_code, </w:t>
+      </w:r>
+      <w:r>
+        <w:rPr>
+          <w:sz w:val="24"/>
+          <w:szCs w:val="24"/>
+        </w:rPr>
+        <w:t>service_cost)</w:t>
+      </w:r>
+    </w:p>
+    <w:p>
+      <w:pPr>
+        <w:rPr>
+          <w:sz w:val="24"/>
+          <w:szCs w:val="24"/>
+        </w:rPr>
+      </w:pPr>
+      <w:r>
+        <w:rPr>
+          <w:sz w:val="24"/>
+          <w:szCs w:val="24"/>
+        </w:rPr>
+        <w:t>After adding prefixes:</w:t>
+      </w:r>
+    </w:p>
+    <w:p>
+      <w:pPr>
+        <w:rPr>
+          <w:sz w:val="24"/>
+          <w:szCs w:val="24"/>
+        </w:rPr>
+      </w:pPr>
+      <w:r>
+        <w:rPr>
+          <w:sz w:val="24"/>
+          <w:szCs w:val="24"/>
+        </w:rPr>
+        <w:t>VISIT_SERVICE (</w:t>
+      </w:r>
+      <w:r>
+        <w:rPr>
+          <w:sz w:val="24"/>
+          <w:szCs w:val="24"/>
+          <w:u w:val="single"/>
+        </w:rPr>
+        <w:t xml:space="preserve">pet_id, </w:t>
+      </w:r>
+      <w:r>
+        <w:rPr>
+          <w:sz w:val="24"/>
+          <w:szCs w:val="24"/>
+          <w:u w:val="single"/>
+        </w:rPr>
+        <w:t>visit_datetime</w:t>
+      </w:r>
+      <w:r>
+        <w:rPr>
+          <w:sz w:val="24"/>
+          <w:szCs w:val="24"/>
+          <w:u w:val="single"/>
+        </w:rPr>
+        <w:t xml:space="preserve">, service_code, </w:t>
+      </w:r>
+      <w:r>
+        <w:rPr>
+          <w:sz w:val="24"/>
+          <w:szCs w:val="24"/>
+        </w:rPr>
+        <w:t>visit_s</w:t>
+      </w:r>
+      <w:r>
+        <w:rPr>
+          <w:sz w:val="24"/>
+          <w:szCs w:val="24"/>
+        </w:rPr>
+        <w:t>ervice_cost)</w:t>
       </w:r>
     </w:p>
     <w:p>
@@ -2996,7 +3690,7 @@
           <w:sz w:val="24"/>
           <w:szCs w:val="24"/>
         </w:rPr>
-        <w:t>7</w:t>
+        <w:t>8</w:t>
       </w:r>
       <w:r>
         <w:rPr>
@@ -3004,74 +3698,22 @@
           <w:szCs w:val="24"/>
         </w:rPr>
         <w:br/>
-        <w:t>VISIT_SERVICE (</w:t>
-      </w:r>
-      <w:r>
-        <w:rPr>
-          <w:sz w:val="24"/>
-          <w:szCs w:val="24"/>
-          <w:u w:val="single"/>
-        </w:rPr>
-        <w:t xml:space="preserve">pet_id, visit_date, visit_time, service_code, </w:t>
-      </w:r>
-      <w:r>
-        <w:rPr>
-          <w:sz w:val="24"/>
-          <w:szCs w:val="24"/>
-        </w:rPr>
-        <w:t>service_cost)</w:t>
-      </w:r>
-    </w:p>
-    <w:p>
-      <w:pPr>
-        <w:rPr>
-          <w:sz w:val="24"/>
-          <w:szCs w:val="24"/>
-        </w:rPr>
-      </w:pPr>
-      <w:r>
-        <w:rPr>
-          <w:sz w:val="24"/>
-          <w:szCs w:val="24"/>
-        </w:rPr>
-        <w:t>After adding prefixes:</w:t>
-      </w:r>
-    </w:p>
-    <w:p>
-      <w:pPr>
-        <w:rPr>
-          <w:sz w:val="24"/>
-          <w:szCs w:val="24"/>
-        </w:rPr>
-      </w:pPr>
-      <w:r>
-        <w:rPr>
-          <w:sz w:val="24"/>
-          <w:szCs w:val="24"/>
-        </w:rPr>
-        <w:t>VISIT_SERVICE (</w:t>
-      </w:r>
-      <w:r>
-        <w:rPr>
-          <w:sz w:val="24"/>
-          <w:szCs w:val="24"/>
-          <w:u w:val="single"/>
-        </w:rPr>
-        <w:t xml:space="preserve">pet_id, visit_date, visit_time, service_code, </w:t>
-      </w:r>
-      <w:r>
-        <w:rPr>
-          <w:sz w:val="24"/>
-          <w:szCs w:val="24"/>
-        </w:rPr>
-        <w:t>visit_s</w:t>
-      </w:r>
-      <w:r>
-        <w:rPr>
-          <w:sz w:val="24"/>
-          <w:szCs w:val="24"/>
-        </w:rPr>
-        <w:t>ervice_cost)</w:t>
+        <w:t>SERVICE (</w:t>
+      </w:r>
+      <w:r>
+        <w:rPr>
+          <w:sz w:val="24"/>
+          <w:szCs w:val="24"/>
+          <w:u w:val="single"/>
+        </w:rPr>
+        <w:t>service_code</w:t>
+      </w:r>
+      <w:r>
+        <w:rPr>
+          <w:sz w:val="24"/>
+          <w:szCs w:val="24"/>
+        </w:rPr>
+        <w:t>, service_desc)</w:t>
       </w:r>
     </w:p>
     <w:p>
@@ -3088,7 +3730,7 @@
           <w:sz w:val="24"/>
           <w:szCs w:val="24"/>
         </w:rPr>
-        <w:t>8</w:t>
+        <w:t>9</w:t>
       </w:r>
       <w:r>
         <w:rPr>
@@ -3096,55 +3738,44 @@
           <w:szCs w:val="24"/>
         </w:rPr>
         <w:br/>
-        <w:t>SERVICE (</w:t>
-      </w:r>
-      <w:r>
-        <w:rPr>
-          <w:sz w:val="24"/>
-          <w:szCs w:val="24"/>
-          <w:u w:val="single"/>
-        </w:rPr>
-        <w:t>service_code</w:t>
-      </w:r>
-      <w:r>
-        <w:rPr>
-          <w:sz w:val="24"/>
-          <w:szCs w:val="24"/>
-        </w:rPr>
-        <w:t>, service_desc)</w:t>
-      </w:r>
-    </w:p>
-    <w:p>
-      <w:pPr>
-        <w:rPr>
-          <w:sz w:val="24"/>
-          <w:szCs w:val="24"/>
-        </w:rPr>
-      </w:pPr>
-      <w:r>
-        <w:rPr>
-          <w:b/>
-          <w:bCs/>
-          <w:sz w:val="24"/>
-          <w:szCs w:val="24"/>
-        </w:rPr>
-        <w:t>9</w:t>
-      </w:r>
-      <w:r>
-        <w:rPr>
-          <w:sz w:val="24"/>
-          <w:szCs w:val="24"/>
-        </w:rPr>
-        <w:br/>
-        <w:t>VISIT_PRESCRIPTION (</w:t>
-      </w:r>
-      <w:r>
-        <w:rPr>
-          <w:sz w:val="24"/>
-          <w:szCs w:val="24"/>
-          <w:u w:val="single"/>
-        </w:rPr>
-        <w:t xml:space="preserve">pet_id, visit_date, visit_time, drug_id, </w:t>
+      </w:r>
+      <w:r>
+        <w:rPr>
+          <w:sz w:val="24"/>
+          <w:szCs w:val="24"/>
+        </w:rPr>
+        <w:t>PRESCRIPTION</w:t>
+      </w:r>
+      <w:r>
+        <w:rPr>
+          <w:sz w:val="24"/>
+          <w:szCs w:val="24"/>
+        </w:rPr>
+        <w:t xml:space="preserve"> (</w:t>
+      </w:r>
+      <w:r>
+        <w:rPr>
+          <w:sz w:val="24"/>
+          <w:szCs w:val="24"/>
+          <w:u w:val="single"/>
+        </w:rPr>
+        <w:t xml:space="preserve">pet_id, </w:t>
+      </w:r>
+      <w:r>
+        <w:rPr>
+          <w:sz w:val="24"/>
+          <w:szCs w:val="24"/>
+          <w:u w:val="single"/>
+        </w:rPr>
+        <w:t>visit_datetime</w:t>
+      </w:r>
+      <w:r>
+        <w:rPr>
+          <w:sz w:val="24"/>
+          <w:szCs w:val="24"/>
+          <w:u w:val="single"/>
+        </w:rPr>
+        <w:t xml:space="preserve">, drug_id, </w:t>
       </w:r>
       <w:r>
         <w:rPr>
@@ -3181,15 +3812,38 @@
           <w:sz w:val="24"/>
           <w:szCs w:val="24"/>
         </w:rPr>
-        <w:t>VISIT_PRESCRIPTION (</w:t>
-      </w:r>
-      <w:r>
-        <w:rPr>
-          <w:sz w:val="24"/>
-          <w:szCs w:val="24"/>
-          <w:u w:val="single"/>
-        </w:rPr>
-        <w:t xml:space="preserve">pet_id, visit_date, visit_time, drug_id, </w:t>
+        <w:t>PRESCRIPTION</w:t>
+      </w:r>
+      <w:r>
+        <w:rPr>
+          <w:sz w:val="24"/>
+          <w:szCs w:val="24"/>
+        </w:rPr>
+        <w:t xml:space="preserve"> (</w:t>
+      </w:r>
+      <w:r>
+        <w:rPr>
+          <w:sz w:val="24"/>
+          <w:szCs w:val="24"/>
+          <w:u w:val="single"/>
+        </w:rPr>
+        <w:t xml:space="preserve">pet_id, </w:t>
+      </w:r>
+      <w:r>
+        <w:rPr>
+          <w:sz w:val="24"/>
+          <w:szCs w:val="24"/>
+          <w:u w:val="single"/>
+        </w:rPr>
+        <w:t>visit_datetime</w:t>
+      </w:r>
+      <w:r>
+        <w:rPr>
+          <w:sz w:val="24"/>
+          <w:szCs w:val="24"/>
+          <w:u w:val="single"/>
+        </w:rPr>
+        <w:t xml:space="preserve">, drug_id, </w:t>
       </w:r>
       <w:r>
         <w:rPr>

--- a/Assignments/Ass1B/ad_normalisation.docx
+++ b/Assignments/Ass1B/ad_normalisation.docx
@@ -195,7 +195,7 @@
           <w:sz w:val="24"/>
           <w:szCs w:val="24"/>
         </w:rPr>
-        <w:t xml:space="preserve"> details with vet details - a </w:t>
+        <w:t xml:space="preserve"> details with vet details </w:t>
       </w:r>
       <w:r>
         <w:rPr>
@@ -204,7 +204,7 @@
           <w:sz w:val="24"/>
           <w:szCs w:val="24"/>
         </w:rPr>
-        <w:t>preferred</w:t>
+        <w:t>(</w:t>
       </w:r>
       <w:r>
         <w:rPr>
@@ -213,7 +213,43 @@
           <w:sz w:val="24"/>
           <w:szCs w:val="24"/>
         </w:rPr>
-        <w:t xml:space="preserve"> vet is a vet - to prevent synonyms </w:t>
+        <w:t xml:space="preserve">a </w:t>
+      </w:r>
+      <w:r>
+        <w:rPr>
+          <w:i/>
+          <w:iCs/>
+          <w:sz w:val="24"/>
+          <w:szCs w:val="24"/>
+        </w:rPr>
+        <w:t>preferred</w:t>
+      </w:r>
+      <w:r>
+        <w:rPr>
+          <w:i/>
+          <w:iCs/>
+          <w:sz w:val="24"/>
+          <w:szCs w:val="24"/>
+        </w:rPr>
+        <w:t xml:space="preserve"> vet is a vet</w:t>
+      </w:r>
+      <w:r>
+        <w:rPr>
+          <w:i/>
+          <w:iCs/>
+          <w:sz w:val="24"/>
+          <w:szCs w:val="24"/>
+        </w:rPr>
+        <w:t>)</w:t>
+      </w:r>
+      <w:r>
+        <w:rPr>
+          <w:i/>
+          <w:iCs/>
+          <w:sz w:val="24"/>
+          <w:szCs w:val="24"/>
+        </w:rPr>
+        <w:t xml:space="preserve"> to prevent synonyms </w:t>
       </w:r>
     </w:p>
     <w:p>
@@ -1229,7 +1265,7 @@
           <w:sz w:val="24"/>
           <w:szCs w:val="24"/>
         </w:rPr>
-        <w:t xml:space="preserve"> details - a </w:t>
+        <w:t xml:space="preserve"> details </w:t>
       </w:r>
       <w:r>
         <w:rPr>
@@ -1238,7 +1274,7 @@
           <w:sz w:val="24"/>
           <w:szCs w:val="24"/>
         </w:rPr>
-        <w:t>servicing vet</w:t>
+        <w:t>(</w:t>
       </w:r>
       <w:r>
         <w:rPr>
@@ -1247,7 +1283,7 @@
           <w:sz w:val="24"/>
           <w:szCs w:val="24"/>
         </w:rPr>
-        <w:t xml:space="preserve"> is a </w:t>
+        <w:t xml:space="preserve">a </w:t>
       </w:r>
       <w:r>
         <w:rPr>
@@ -1256,7 +1292,7 @@
           <w:sz w:val="24"/>
           <w:szCs w:val="24"/>
         </w:rPr>
-        <w:t>vet</w:t>
+        <w:t>servicing vet</w:t>
       </w:r>
       <w:r>
         <w:rPr>
@@ -1265,7 +1301,25 @@
           <w:sz w:val="24"/>
           <w:szCs w:val="24"/>
         </w:rPr>
-        <w:t xml:space="preserve"> - </w:t>
+        <w:t xml:space="preserve"> is a </w:t>
+      </w:r>
+      <w:r>
+        <w:rPr>
+          <w:i/>
+          <w:iCs/>
+          <w:sz w:val="24"/>
+          <w:szCs w:val="24"/>
+        </w:rPr>
+        <w:t>vet</w:t>
+      </w:r>
+      <w:r>
+        <w:rPr>
+          <w:i/>
+          <w:iCs/>
+          <w:sz w:val="24"/>
+          <w:szCs w:val="24"/>
+        </w:rPr>
+        <w:t xml:space="preserve">), &amp; patient details with pet details (a patient is a pet), </w:t>
       </w:r>
       <w:r>
         <w:rPr>

--- a/Assignments/Ass1B/ad_normalisation.docx
+++ b/Assignments/Ass1B/ad_normalisation.docx
@@ -160,6 +160,13 @@
         </w:rPr>
         <w:t>name, (pet_id, pet_gender, pet_name, pet_type, pet_bdate, pet_deceased)</w:t>
       </w:r>
+      <w:r>
+        <w:rPr>
+          <w:sz w:val="24"/>
+          <w:szCs w:val="24"/>
+        </w:rPr>
+        <w:t>)</w:t>
+      </w:r>
     </w:p>
     <w:p>
       <w:pPr>
@@ -1229,7 +1236,7 @@
           <w:sz w:val="24"/>
           <w:szCs w:val="24"/>
         </w:rPr>
-        <w:t xml:space="preserve"> replacement of </w:t>
+        <w:t xml:space="preserve"> replacement of servicing vet details with vet details </w:t>
       </w:r>
       <w:r>
         <w:rPr>
@@ -1238,7 +1245,7 @@
           <w:sz w:val="24"/>
           <w:szCs w:val="24"/>
         </w:rPr>
-        <w:t>servicing vet</w:t>
+        <w:t>(</w:t>
       </w:r>
       <w:r>
         <w:rPr>
@@ -1247,70 +1254,7 @@
           <w:sz w:val="24"/>
           <w:szCs w:val="24"/>
         </w:rPr>
-        <w:t xml:space="preserve"> details with </w:t>
-      </w:r>
-      <w:r>
-        <w:rPr>
-          <w:i/>
-          <w:iCs/>
-          <w:sz w:val="24"/>
-          <w:szCs w:val="24"/>
-        </w:rPr>
-        <w:t>vet</w:t>
-      </w:r>
-      <w:r>
-        <w:rPr>
-          <w:i/>
-          <w:iCs/>
-          <w:sz w:val="24"/>
-          <w:szCs w:val="24"/>
-        </w:rPr>
-        <w:t xml:space="preserve"> details </w:t>
-      </w:r>
-      <w:r>
-        <w:rPr>
-          <w:i/>
-          <w:iCs/>
-          <w:sz w:val="24"/>
-          <w:szCs w:val="24"/>
-        </w:rPr>
-        <w:t>(</w:t>
-      </w:r>
-      <w:r>
-        <w:rPr>
-          <w:i/>
-          <w:iCs/>
-          <w:sz w:val="24"/>
-          <w:szCs w:val="24"/>
-        </w:rPr>
-        <w:t xml:space="preserve">a </w:t>
-      </w:r>
-      <w:r>
-        <w:rPr>
-          <w:i/>
-          <w:iCs/>
-          <w:sz w:val="24"/>
-          <w:szCs w:val="24"/>
-        </w:rPr>
-        <w:t>servicing vet</w:t>
-      </w:r>
-      <w:r>
-        <w:rPr>
-          <w:i/>
-          <w:iCs/>
-          <w:sz w:val="24"/>
-          <w:szCs w:val="24"/>
-        </w:rPr>
-        <w:t xml:space="preserve"> is a </w:t>
-      </w:r>
-      <w:r>
-        <w:rPr>
-          <w:i/>
-          <w:iCs/>
-          <w:sz w:val="24"/>
-          <w:szCs w:val="24"/>
-        </w:rPr>
-        <w:t>vet</w:t>
+        <w:t>a servicing vet is a vet</w:t>
       </w:r>
       <w:r>
         <w:rPr>
